--- a/01_indicadores/Fichas revisadas pelo Gilson/06_Ficha de indicadores - Razão de profissionais_fte.docx
+++ b/01_indicadores/Fichas revisadas pelo Gilson/06_Ficha de indicadores - Razão de profissionais_fte.docx
@@ -1,6 +1,6 @@
 
 <file path=word/document.xml><?xml version="1.0" encoding="utf-8"?>
-<w:document xmlns:wpc="http://schemas.microsoft.com/office/word/2010/wordprocessingCanvas" xmlns:mc="http://schemas.openxmlformats.org/markup-compatibility/2006" xmlns:o="urn:schemas-microsoft-com:office:office" xmlns:r="http://schemas.openxmlformats.org/officeDocument/2006/relationships" xmlns:m="http://schemas.openxmlformats.org/officeDocument/2006/math" xmlns:v="urn:schemas-microsoft-com:vml" xmlns:wp14="http://schemas.microsoft.com/office/word/2010/wordprocessingDrawing" xmlns:wp="http://schemas.openxmlformats.org/drawingml/2006/wordprocessingDrawing" xmlns:w10="urn:schemas-microsoft-com:office:word" xmlns:w="http://schemas.openxmlformats.org/wordprocessingml/2006/main" xmlns:w14="http://schemas.microsoft.com/office/word/2010/wordml" xmlns:w15="http://schemas.microsoft.com/office/word/2012/wordml" xmlns:wpg="http://schemas.microsoft.com/office/word/2010/wordprocessingGroup" xmlns:wpi="http://schemas.microsoft.com/office/word/2010/wordprocessingInk" xmlns:wne="http://schemas.microsoft.com/office/word/2006/wordml" xmlns:wps="http://schemas.microsoft.com/office/word/2010/wordprocessingShape" mc:Ignorable="w14 w15 wp14">
+<w:document xmlns:wpc="http://schemas.microsoft.com/office/word/2010/wordprocessingCanvas" xmlns:cx="http://schemas.microsoft.com/office/drawing/2014/chartex" xmlns:cx1="http://schemas.microsoft.com/office/drawing/2015/9/8/chartex" xmlns:cx2="http://schemas.microsoft.com/office/drawing/2015/10/21/chartex" xmlns:cx3="http://schemas.microsoft.com/office/drawing/2016/5/9/chartex" xmlns:cx4="http://schemas.microsoft.com/office/drawing/2016/5/10/chartex" xmlns:cx5="http://schemas.microsoft.com/office/drawing/2016/5/11/chartex" xmlns:cx6="http://schemas.microsoft.com/office/drawing/2016/5/12/chartex" xmlns:cx7="http://schemas.microsoft.com/office/drawing/2016/5/13/chartex" xmlns:cx8="http://schemas.microsoft.com/office/drawing/2016/5/14/chartex" xmlns:mc="http://schemas.openxmlformats.org/markup-compatibility/2006" xmlns:aink="http://schemas.microsoft.com/office/drawing/2016/ink" xmlns:am3d="http://schemas.microsoft.com/office/drawing/2017/model3d" xmlns:o="urn:schemas-microsoft-com:office:office" xmlns:r="http://schemas.openxmlformats.org/officeDocument/2006/relationships" xmlns:m="http://schemas.openxmlformats.org/officeDocument/2006/math" xmlns:v="urn:schemas-microsoft-com:vml" xmlns:wp14="http://schemas.microsoft.com/office/word/2010/wordprocessingDrawing" xmlns:wp="http://schemas.openxmlformats.org/drawingml/2006/wordprocessingDrawing" xmlns:w10="urn:schemas-microsoft-com:office:word" xmlns:w="http://schemas.openxmlformats.org/wordprocessingml/2006/main" xmlns:w14="http://schemas.microsoft.com/office/word/2010/wordml" xmlns:w15="http://schemas.microsoft.com/office/word/2012/wordml" xmlns:w16cex="http://schemas.microsoft.com/office/word/2018/wordml/cex" xmlns:w16cid="http://schemas.microsoft.com/office/word/2016/wordml/cid" xmlns:w16="http://schemas.microsoft.com/office/word/2018/wordml" xmlns:w16sdtdh="http://schemas.microsoft.com/office/word/2020/wordml/sdtdatahash" xmlns:w16se="http://schemas.microsoft.com/office/word/2015/wordml/symex" xmlns:wpg="http://schemas.microsoft.com/office/word/2010/wordprocessingGroup" xmlns:wpi="http://schemas.microsoft.com/office/word/2010/wordprocessingInk" xmlns:wne="http://schemas.microsoft.com/office/word/2006/wordml" xmlns:wps="http://schemas.microsoft.com/office/word/2010/wordprocessingShape" mc:Ignorable="w14 w15 w16se w16cid w16 w16cex w16sdtdh wp14">
   <w:body>
     <w:p>
       <w:pPr>
@@ -680,15 +680,6 @@
         </w:rPr>
         <w:t>Ministra da Saúde</w:t>
       </w:r>
-      <w:del w:id="0" w:author="Gilson" w:date="2025-02-15T11:56:00Z">
-        <w:r>
-          <w:rPr>
-            <w:sz w:val="20"/>
-            <w:szCs w:val="20"/>
-          </w:rPr>
-          <w:delText>:</w:delText>
-        </w:r>
-      </w:del>
     </w:p>
     <w:p>
       <w:pPr>
@@ -728,15 +719,6 @@
         </w:rPr>
         <w:t>Secretária de Gestão do Trabalho e da Educação na Saúde</w:t>
       </w:r>
-      <w:del w:id="1" w:author="Gilson" w:date="2025-02-15T11:56:00Z">
-        <w:r>
-          <w:rPr>
-            <w:sz w:val="20"/>
-            <w:szCs w:val="20"/>
-          </w:rPr>
-          <w:delText>:</w:delText>
-        </w:r>
-      </w:del>
     </w:p>
     <w:p>
       <w:pPr>
@@ -776,15 +758,6 @@
         </w:rPr>
         <w:t>Diretor do Departamento de Gestão e Regulação do Trabalho em Saúde</w:t>
       </w:r>
-      <w:del w:id="2" w:author="Gilson" w:date="2025-02-15T11:56:00Z">
-        <w:r>
-          <w:rPr>
-            <w:sz w:val="20"/>
-            <w:szCs w:val="20"/>
-          </w:rPr>
-          <w:delText>:</w:delText>
-        </w:r>
-      </w:del>
     </w:p>
     <w:p>
       <w:pPr>
@@ -826,15 +799,6 @@
         </w:rPr>
         <w:t>Coordenador-Geral de Planejamento da Força de Trabalho em Saúde</w:t>
       </w:r>
-      <w:del w:id="3" w:author="Gilson" w:date="2025-02-15T11:56:00Z">
-        <w:r>
-          <w:rPr>
-            <w:sz w:val="20"/>
-            <w:szCs w:val="20"/>
-          </w:rPr>
-          <w:delText>:</w:delText>
-        </w:r>
-      </w:del>
     </w:p>
     <w:p>
       <w:pPr>
@@ -1304,19 +1268,11 @@
           <w:szCs w:val="20"/>
         </w:rPr>
       </w:pPr>
-      <w:proofErr w:type="spellStart"/>
       <w:r>
         <w:rPr>
           <w:szCs w:val="20"/>
         </w:rPr>
-        <w:t>Elisabet</w:t>
-      </w:r>
-      <w:proofErr w:type="spellEnd"/>
-      <w:r>
-        <w:rPr>
-          <w:szCs w:val="20"/>
-        </w:rPr>
-        <w:t xml:space="preserve"> Pereira </w:t>
+        <w:t xml:space="preserve">Elisabet Pereira </w:t>
       </w:r>
       <w:proofErr w:type="spellStart"/>
       <w:r>
@@ -2154,7 +2110,7 @@
           <w:color w:val="auto"/>
         </w:rPr>
       </w:pPr>
-      <w:bookmarkStart w:id="4" w:name="_Toc188374089"/>
+      <w:bookmarkStart w:id="0" w:name="_Toc188374089"/>
       <w:r>
         <w:rPr>
           <w:rFonts w:ascii="Exo" w:hAnsi="Exo"/>
@@ -2165,7 +2121,7 @@
         <w:lastRenderedPageBreak/>
         <w:t>Introdução</w:t>
       </w:r>
-      <w:bookmarkEnd w:id="4"/>
+      <w:bookmarkEnd w:id="0"/>
     </w:p>
     <w:p>
       <w:pPr>
@@ -2178,21 +2134,21 @@
     <w:p>
       <w:pPr>
         <w:pStyle w:val="SemEspaamento"/>
-        <w:spacing w:after="200" w:line="360" w:lineRule="auto"/>
+        <w:spacing w:line="360" w:lineRule="auto"/>
         <w:ind w:firstLine="851"/>
         <w:jc w:val="both"/>
         <w:rPr>
           <w:rFonts w:ascii="Exo" w:hAnsi="Exo"/>
-          <w:sz w:val="20"/>
-          <w:szCs w:val="20"/>
-        </w:rPr>
-      </w:pPr>
-      <w:bookmarkStart w:id="5" w:name="_Hlk188254905"/>
+          <w:sz w:val="24"/>
+          <w:szCs w:val="24"/>
+        </w:rPr>
+      </w:pPr>
+      <w:bookmarkStart w:id="1" w:name="_Hlk190941909"/>
       <w:r>
         <w:rPr>
           <w:rFonts w:ascii="Exo" w:hAnsi="Exo"/>
-          <w:sz w:val="20"/>
-          <w:szCs w:val="20"/>
+          <w:sz w:val="24"/>
+          <w:szCs w:val="24"/>
         </w:rPr>
         <w:t xml:space="preserve">Em 2016, motivados por alertas de déficits de profissionais de saúde no futuro, a Organização Mundial da Saúde (OMS) lançou uma estratégia chamada </w:t>
       </w:r>
@@ -2201,8 +2157,8 @@
           <w:rFonts w:ascii="Exo" w:hAnsi="Exo"/>
           <w:i/>
           <w:iCs/>
-          <w:sz w:val="20"/>
-          <w:szCs w:val="20"/>
+          <w:sz w:val="24"/>
+          <w:szCs w:val="24"/>
         </w:rPr>
         <w:t xml:space="preserve">Global </w:t>
       </w:r>
@@ -2212,8 +2168,8 @@
           <w:rFonts w:ascii="Exo" w:hAnsi="Exo"/>
           <w:i/>
           <w:iCs/>
-          <w:sz w:val="20"/>
-          <w:szCs w:val="20"/>
+          <w:sz w:val="24"/>
+          <w:szCs w:val="24"/>
         </w:rPr>
         <w:t>Strategy</w:t>
       </w:r>
@@ -2223,8 +2179,8 @@
           <w:rFonts w:ascii="Exo" w:hAnsi="Exo"/>
           <w:i/>
           <w:iCs/>
-          <w:sz w:val="20"/>
-          <w:szCs w:val="20"/>
+          <w:sz w:val="24"/>
+          <w:szCs w:val="24"/>
         </w:rPr>
         <w:t xml:space="preserve"> for </w:t>
       </w:r>
@@ -2234,8 +2190,8 @@
           <w:rFonts w:ascii="Exo" w:hAnsi="Exo"/>
           <w:i/>
           <w:iCs/>
-          <w:sz w:val="20"/>
-          <w:szCs w:val="20"/>
+          <w:sz w:val="24"/>
+          <w:szCs w:val="24"/>
         </w:rPr>
         <w:t>Human</w:t>
       </w:r>
@@ -2245,8 +2201,8 @@
           <w:rFonts w:ascii="Exo" w:hAnsi="Exo"/>
           <w:i/>
           <w:iCs/>
-          <w:sz w:val="20"/>
-          <w:szCs w:val="20"/>
+          <w:sz w:val="24"/>
+          <w:szCs w:val="24"/>
         </w:rPr>
         <w:t xml:space="preserve"> </w:t>
       </w:r>
@@ -2256,8 +2212,8 @@
           <w:rFonts w:ascii="Exo" w:hAnsi="Exo"/>
           <w:i/>
           <w:iCs/>
-          <w:sz w:val="20"/>
-          <w:szCs w:val="20"/>
+          <w:sz w:val="24"/>
+          <w:szCs w:val="24"/>
         </w:rPr>
         <w:t>Resources</w:t>
       </w:r>
@@ -2267,8 +2223,8 @@
           <w:rFonts w:ascii="Exo" w:hAnsi="Exo"/>
           <w:i/>
           <w:iCs/>
-          <w:sz w:val="20"/>
-          <w:szCs w:val="20"/>
+          <w:sz w:val="24"/>
+          <w:szCs w:val="24"/>
         </w:rPr>
         <w:t xml:space="preserve"> for Health: </w:t>
       </w:r>
@@ -2278,8 +2234,8 @@
           <w:rFonts w:ascii="Exo" w:hAnsi="Exo"/>
           <w:i/>
           <w:iCs/>
-          <w:sz w:val="20"/>
-          <w:szCs w:val="20"/>
+          <w:sz w:val="24"/>
+          <w:szCs w:val="24"/>
         </w:rPr>
         <w:t>Workforce</w:t>
       </w:r>
@@ -2289,60 +2245,89 @@
           <w:rFonts w:ascii="Exo" w:hAnsi="Exo"/>
           <w:i/>
           <w:iCs/>
-          <w:sz w:val="20"/>
-          <w:szCs w:val="20"/>
+          <w:sz w:val="24"/>
+          <w:szCs w:val="24"/>
         </w:rPr>
         <w:t xml:space="preserve"> 2030</w:t>
       </w:r>
       <w:r>
         <w:rPr>
           <w:rFonts w:ascii="Exo" w:hAnsi="Exo"/>
-          <w:sz w:val="20"/>
-          <w:szCs w:val="20"/>
-        </w:rPr>
-        <w:t xml:space="preserve">. A iniciativa se desdobrava em quatro objetivos, sendo o quarto o fortalecimento de estruturas para consolidação de dados sobre a força de trabalho em saúde e o seu monitoramento </w:t>
-      </w:r>
-      <w:ins w:id="6" w:author="Gilson" w:date="2025-02-15T11:56:00Z">
-        <w:r>
+          <w:sz w:val="24"/>
+          <w:szCs w:val="24"/>
+        </w:rPr>
+        <w:t xml:space="preserve">. A iniciativa se desdobrava em quatro objetivos, sendo o quarto o fortalecimento de estruturas para a consolidação de dados sobre a força de trabalho em saúde e o seu monitoramento em nível regional, nacional e global </w:t>
+      </w:r>
+      <w:sdt>
+        <w:sdtPr>
           <w:rPr>
             <w:rFonts w:ascii="Exo" w:hAnsi="Exo"/>
-            <w:sz w:val="20"/>
-            <w:szCs w:val="20"/>
+            <w:sz w:val="24"/>
+            <w:szCs w:val="24"/>
           </w:rPr>
-          <w:t>em</w:t>
-        </w:r>
-      </w:ins>
-      <w:del w:id="7" w:author="Gilson" w:date="2025-02-15T11:56:00Z">
-        <w:r>
-          <w:rPr>
-            <w:rFonts w:ascii="Exo" w:hAnsi="Exo"/>
-            <w:sz w:val="20"/>
-            <w:szCs w:val="20"/>
-          </w:rPr>
-          <w:delText>a</w:delText>
-        </w:r>
-      </w:del>
+          <w:tag w:val="MENDELEY_CITATION_v3_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"/>
+          <w:id w:val="1755935557"/>
+          <w:placeholder>
+            <w:docPart w:val="85613F760D4F4745BF813D91FE817EEB"/>
+          </w:placeholder>
+        </w:sdtPr>
+        <w:sdtEndPr/>
+        <w:sdtContent>
+          <w:r>
+            <w:rPr>
+              <w:rFonts w:ascii="Exo" w:hAnsi="Exo"/>
+              <w:sz w:val="24"/>
+              <w:szCs w:val="24"/>
+              <w:vertAlign w:val="superscript"/>
+            </w:rPr>
+            <w:t>1</w:t>
+          </w:r>
+        </w:sdtContent>
+      </w:sdt>
       <w:r>
         <w:rPr>
           <w:rFonts w:ascii="Exo" w:hAnsi="Exo"/>
-          <w:sz w:val="20"/>
-          <w:szCs w:val="20"/>
-        </w:rPr>
-        <w:t xml:space="preserve"> nível regional, nacional e global </w:t>
+          <w:sz w:val="24"/>
+          <w:szCs w:val="24"/>
+        </w:rPr>
+        <w:t>.</w:t>
+      </w:r>
+    </w:p>
+    <w:p>
+      <w:pPr>
+        <w:pStyle w:val="SemEspaamento"/>
+        <w:spacing w:line="360" w:lineRule="auto"/>
+        <w:ind w:firstLine="851"/>
+        <w:jc w:val="both"/>
+        <w:rPr>
+          <w:rFonts w:ascii="Exo" w:hAnsi="Exo"/>
+          <w:sz w:val="24"/>
+          <w:szCs w:val="24"/>
+        </w:rPr>
+      </w:pPr>
+      <w:bookmarkStart w:id="2" w:name="_Hlk188254946"/>
+      <w:bookmarkStart w:id="3" w:name="_Hlk190939740"/>
+      <w:r>
+        <w:rPr>
+          <w:rFonts w:ascii="Exo" w:hAnsi="Exo"/>
+          <w:sz w:val="24"/>
+          <w:szCs w:val="24"/>
+        </w:rPr>
+        <w:t xml:space="preserve">A consolidação de um sistema de indicadores sobre a força de trabalho em saúde é um requisito para o amadurecimento de modelos de planejamento da força de trabalho </w:t>
       </w:r>
       <w:sdt>
         <w:sdtPr>
           <w:rPr>
             <w:rFonts w:ascii="Exo" w:hAnsi="Exo"/>
             <w:color w:val="000000"/>
-            <w:sz w:val="20"/>
-            <w:szCs w:val="20"/>
+            <w:sz w:val="24"/>
+            <w:szCs w:val="24"/>
             <w:vertAlign w:val="superscript"/>
           </w:rPr>
-          <w:tag w:val="MENDELEY_CITATION_v3_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"/>
-          <w:id w:val="926848557"/>
+          <w:tag w:val="MENDELEY_CITATION_v3_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"/>
+          <w:id w:val="214863093"/>
           <w:placeholder>
-            <w:docPart w:val="4B386B9D2CB04CFDA58E48557B99D51D"/>
+            <w:docPart w:val="70D5D7B1336A4CE1938D2539016B31E0"/>
           </w:placeholder>
         </w:sdtPr>
         <w:sdtEndPr/>
@@ -2351,145 +2336,35 @@
             <w:rPr>
               <w:rFonts w:ascii="Exo" w:hAnsi="Exo"/>
               <w:color w:val="000000"/>
-              <w:sz w:val="20"/>
-              <w:szCs w:val="20"/>
+              <w:sz w:val="24"/>
+              <w:szCs w:val="24"/>
               <w:vertAlign w:val="superscript"/>
             </w:rPr>
-            <w:t>1</w:t>
+            <w:t>2,3</w:t>
           </w:r>
         </w:sdtContent>
       </w:sdt>
       <w:r>
         <w:rPr>
           <w:rFonts w:ascii="Exo" w:hAnsi="Exo"/>
-          <w:sz w:val="20"/>
-          <w:szCs w:val="20"/>
-        </w:rPr>
-        <w:t>.</w:t>
-      </w:r>
-    </w:p>
-    <w:p>
-      <w:pPr>
-        <w:pStyle w:val="SemEspaamento"/>
-        <w:spacing w:after="200" w:line="360" w:lineRule="auto"/>
-        <w:ind w:firstLine="851"/>
-        <w:jc w:val="both"/>
-        <w:rPr>
-          <w:rFonts w:ascii="Exo" w:hAnsi="Exo"/>
-          <w:sz w:val="20"/>
-          <w:szCs w:val="20"/>
-        </w:rPr>
-      </w:pPr>
-      <w:bookmarkStart w:id="8" w:name="_Hlk188254946"/>
-      <w:bookmarkEnd w:id="5"/>
-      <w:r>
-        <w:rPr>
-          <w:rFonts w:ascii="Exo" w:hAnsi="Exo"/>
-          <w:sz w:val="20"/>
-          <w:szCs w:val="20"/>
-        </w:rPr>
-        <w:t xml:space="preserve">A consolidação de um sistema de indicadores sobre a força de trabalho em saúde é um requisito para o amadurecimento de modelos de planejamento da força de trabalho </w:t>
+          <w:sz w:val="24"/>
+          <w:szCs w:val="24"/>
+        </w:rPr>
+        <w:t xml:space="preserve">. Diante disso, este relatório faz parte de uma coletânea sobre indicadores acerca de dinâmicas da força de trabalho em saúde. Para isso, foram levantadas múltiplas referências </w:t>
       </w:r>
       <w:sdt>
         <w:sdtPr>
           <w:rPr>
             <w:rFonts w:ascii="Exo" w:hAnsi="Exo"/>
             <w:color w:val="000000"/>
-            <w:sz w:val="20"/>
-            <w:szCs w:val="20"/>
-            <w:vertAlign w:val="superscript"/>
-          </w:rPr>
-          <w:tag w:val="MENDELEY_CITATION_v3_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"/>
-          <w:id w:val="214863093"/>
-          <w:placeholder>
-            <w:docPart w:val="C38FAD6F99E04C3B99B794F43FA4BEE4"/>
-          </w:placeholder>
-        </w:sdtPr>
-        <w:sdtEndPr/>
-        <w:sdtContent>
-          <w:r>
-            <w:rPr>
-              <w:rFonts w:ascii="Exo" w:hAnsi="Exo"/>
-              <w:color w:val="000000"/>
-              <w:sz w:val="20"/>
-              <w:szCs w:val="20"/>
-              <w:vertAlign w:val="superscript"/>
-            </w:rPr>
-            <w:t>2,3</w:t>
-          </w:r>
-        </w:sdtContent>
-      </w:sdt>
-      <w:r>
-        <w:rPr>
-          <w:rFonts w:ascii="Exo" w:hAnsi="Exo"/>
-          <w:sz w:val="20"/>
-          <w:szCs w:val="20"/>
-        </w:rPr>
-        <w:t xml:space="preserve">. Diante disso, este relatório faz parte de uma coletânea </w:t>
-      </w:r>
-      <w:r>
-        <w:rPr>
-          <w:rFonts w:ascii="Exo" w:hAnsi="Exo"/>
-          <w:sz w:val="20"/>
-          <w:szCs w:val="20"/>
-        </w:rPr>
-        <w:t>sobre</w:t>
-      </w:r>
-      <w:r>
-        <w:rPr>
-          <w:rFonts w:ascii="Exo" w:hAnsi="Exo"/>
-          <w:sz w:val="20"/>
-          <w:szCs w:val="20"/>
-        </w:rPr>
-        <w:t xml:space="preserve"> indicadores que compõe</w:t>
-      </w:r>
-      <w:ins w:id="9" w:author="Gilson" w:date="2025-02-15T11:57:00Z">
-        <w:r>
-          <w:rPr>
-            <w:rFonts w:ascii="Exo" w:hAnsi="Exo"/>
-            <w:sz w:val="20"/>
-            <w:szCs w:val="20"/>
-          </w:rPr>
-          <w:t>m</w:t>
-        </w:r>
-      </w:ins>
-      <w:r>
-        <w:rPr>
-          <w:rFonts w:ascii="Exo" w:hAnsi="Exo"/>
-          <w:sz w:val="20"/>
-          <w:szCs w:val="20"/>
-        </w:rPr>
-        <w:t xml:space="preserve"> as dinâmicas da força de trabalho em saúde. Para isso, foram levantadas múltiplas referências </w:t>
-      </w:r>
-      <w:r>
-        <w:rPr>
-          <w:rFonts w:ascii="Exo" w:hAnsi="Exo"/>
-          <w:sz w:val="20"/>
-          <w:szCs w:val="20"/>
-        </w:rPr>
-        <w:t>acerca de</w:t>
-      </w:r>
-      <w:r>
-        <w:rPr>
-          <w:rFonts w:ascii="Exo" w:hAnsi="Exo"/>
-          <w:sz w:val="20"/>
-          <w:szCs w:val="20"/>
-        </w:rPr>
-        <w:t xml:space="preserve"> indicadores da força de trabalho em saúde </w:t>
-      </w:r>
-      <w:sdt>
-        <w:sdtPr>
-          <w:rPr>
-            <w:rFonts w:ascii="Exo" w:hAnsi="Exo"/>
-            <w:color w:val="000000"/>
-            <w:sz w:val="20"/>
-            <w:szCs w:val="20"/>
+            <w:sz w:val="24"/>
+            <w:szCs w:val="24"/>
             <w:vertAlign w:val="superscript"/>
           </w:rPr>
           <w:tag w:val="MENDELEY_CITATION_v3_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"/>
           <w:id w:val="-109592449"/>
           <w:placeholder>
-            <w:docPart w:val="C38FAD6F99E04C3B99B794F43FA4BEE4"/>
+            <w:docPart w:val="70D5D7B1336A4CE1938D2539016B31E0"/>
           </w:placeholder>
         </w:sdtPr>
         <w:sdtEndPr/>
@@ -2498,8 +2373,8 @@
             <w:rPr>
               <w:rFonts w:ascii="Exo" w:hAnsi="Exo"/>
               <w:color w:val="000000"/>
-              <w:sz w:val="20"/>
-              <w:szCs w:val="20"/>
+              <w:sz w:val="24"/>
+              <w:szCs w:val="24"/>
               <w:vertAlign w:val="superscript"/>
             </w:rPr>
             <w:t>4–6</w:t>
@@ -2509,162 +2384,163 @@
       <w:r>
         <w:rPr>
           <w:rFonts w:ascii="Exo" w:hAnsi="Exo"/>
-          <w:sz w:val="20"/>
-          <w:szCs w:val="20"/>
-        </w:rPr>
-        <w:t xml:space="preserve"> que resultou em um compêndio de 19 indicadores das dimensões Força de trabalho em saúde, Educação, Infraestrutura, Economia, Epidemiologia e Geografia. Como exemplo de indicadores temos: </w:t>
+          <w:sz w:val="24"/>
+          <w:szCs w:val="24"/>
+        </w:rPr>
+        <w:t xml:space="preserve"> que resultou em um compêndio de 19 indicadores das dimensões</w:t>
       </w:r>
       <w:r>
         <w:rPr>
           <w:rFonts w:ascii="Exo" w:hAnsi="Exo"/>
-          <w:sz w:val="20"/>
-          <w:szCs w:val="20"/>
-        </w:rPr>
-        <w:t>a) remuneração média de profissionais de saúde; b) retenção de profissionais localizados em região de saúde; c) proporção de vínculos precarizados entre profissionais de saúde.</w:t>
-      </w:r>
+          <w:sz w:val="24"/>
+          <w:szCs w:val="24"/>
+        </w:rPr>
+        <w:t>:</w:t>
+      </w:r>
+      <w:r>
+        <w:rPr>
+          <w:rFonts w:ascii="Exo" w:hAnsi="Exo"/>
+          <w:sz w:val="24"/>
+          <w:szCs w:val="24"/>
+        </w:rPr>
+        <w:t xml:space="preserve"> força de trabalho em saúde, educação, infraestrutura, economia, epidemiologia e geografia. Como exemplo de indicadores temos: a) remuneração média de profissionais de saúde; b) retenção de profissionais localizados em região de saúde; c) proporção de vínculos precarizados entre profissionais de saúde</w:t>
+      </w:r>
+      <w:r>
+        <w:rPr>
+          <w:rFonts w:ascii="Exo" w:hAnsi="Exo"/>
+          <w:sz w:val="24"/>
+          <w:szCs w:val="24"/>
+        </w:rPr>
+        <w:t>; dentre outros</w:t>
+      </w:r>
+      <w:r>
+        <w:rPr>
+          <w:rFonts w:ascii="Exo" w:hAnsi="Exo"/>
+          <w:sz w:val="24"/>
+          <w:szCs w:val="24"/>
+        </w:rPr>
+        <w:t>.</w:t>
+      </w:r>
+      <w:bookmarkEnd w:id="2"/>
     </w:p>
-    <w:bookmarkEnd w:id="8"/>
+    <w:bookmarkEnd w:id="1"/>
+    <w:bookmarkEnd w:id="3"/>
     <w:p>
       <w:pPr>
         <w:pStyle w:val="SemEspaamento"/>
-        <w:spacing w:after="200" w:line="360" w:lineRule="auto"/>
+        <w:spacing w:line="360" w:lineRule="auto"/>
         <w:ind w:firstLine="851"/>
         <w:jc w:val="both"/>
         <w:rPr>
           <w:rFonts w:ascii="Exo" w:hAnsi="Exo"/>
-          <w:sz w:val="20"/>
-          <w:szCs w:val="20"/>
+          <w:sz w:val="24"/>
+          <w:szCs w:val="24"/>
         </w:rPr>
       </w:pPr>
       <w:r>
         <w:rPr>
           <w:rFonts w:ascii="Exo" w:hAnsi="Exo"/>
-          <w:sz w:val="20"/>
-          <w:szCs w:val="20"/>
+          <w:sz w:val="24"/>
+          <w:szCs w:val="24"/>
         </w:rPr>
         <w:t>Neste documento descrevemos os processos executados para construção do indicador</w:t>
       </w:r>
       <w:r>
         <w:rPr>
           <w:rFonts w:ascii="Exo" w:hAnsi="Exo"/>
-          <w:sz w:val="20"/>
-          <w:szCs w:val="20"/>
+          <w:sz w:val="24"/>
+          <w:szCs w:val="24"/>
         </w:rPr>
         <w:t xml:space="preserve"> </w:t>
       </w:r>
       <w:r>
         <w:rPr>
           <w:rFonts w:ascii="Exo" w:hAnsi="Exo"/>
-          <w:sz w:val="20"/>
-          <w:szCs w:val="20"/>
+          <w:sz w:val="24"/>
+          <w:szCs w:val="24"/>
         </w:rPr>
         <w:t>R</w:t>
       </w:r>
       <w:r>
         <w:rPr>
           <w:rFonts w:ascii="Exo" w:hAnsi="Exo"/>
-          <w:sz w:val="20"/>
-          <w:szCs w:val="20"/>
+          <w:sz w:val="24"/>
+          <w:szCs w:val="24"/>
         </w:rPr>
         <w:t xml:space="preserve">azão de profissionais por população segundo padronização de </w:t>
       </w:r>
-      <w:proofErr w:type="spellStart"/>
       <w:r>
         <w:rPr>
           <w:rFonts w:ascii="Exo" w:hAnsi="Exo"/>
           <w:i/>
           <w:iCs/>
-          <w:sz w:val="20"/>
-        </w:rPr>
-        <w:t>Full</w:t>
-      </w:r>
-      <w:proofErr w:type="spellEnd"/>
+          <w:sz w:val="24"/>
+          <w:szCs w:val="24"/>
+        </w:rPr>
+        <w:t xml:space="preserve">Full-time </w:t>
+      </w:r>
+      <w:proofErr w:type="spellStart"/>
       <w:r>
         <w:rPr>
           <w:rFonts w:ascii="Exo" w:hAnsi="Exo"/>
           <w:i/>
           <w:iCs/>
-          <w:sz w:val="20"/>
-        </w:rPr>
-        <w:t xml:space="preserve">-time </w:t>
-      </w:r>
-      <w:proofErr w:type="spellStart"/>
+          <w:sz w:val="24"/>
+          <w:szCs w:val="24"/>
+        </w:rPr>
+        <w:t>equivalent</w:t>
+      </w:r>
+      <w:proofErr w:type="spellEnd"/>
       <w:r>
         <w:rPr>
           <w:rFonts w:ascii="Exo" w:hAnsi="Exo"/>
-          <w:i/>
-          <w:iCs/>
-          <w:sz w:val="20"/>
-        </w:rPr>
-        <w:t>equivalent</w:t>
-      </w:r>
-      <w:proofErr w:type="spellEnd"/>
+          <w:sz w:val="24"/>
+          <w:szCs w:val="24"/>
+        </w:rPr>
+        <w:t xml:space="preserve"> (FTE).</w:t>
+      </w:r>
       <w:r>
         <w:rPr>
           <w:rFonts w:ascii="Exo" w:hAnsi="Exo"/>
-          <w:sz w:val="20"/>
-        </w:rPr>
-        <w:t xml:space="preserve"> (FTE)</w:t>
+          <w:sz w:val="24"/>
+          <w:szCs w:val="24"/>
+        </w:rPr>
+        <w:t xml:space="preserve"> </w:t>
       </w:r>
       <w:r>
         <w:rPr>
           <w:rFonts w:ascii="Exo" w:hAnsi="Exo"/>
-          <w:sz w:val="20"/>
-        </w:rPr>
-        <w:t>.</w:t>
-      </w:r>
-      <w:r>
-        <w:rPr>
-          <w:rFonts w:ascii="Exo" w:hAnsi="Exo"/>
-          <w:sz w:val="20"/>
-          <w:szCs w:val="20"/>
-        </w:rPr>
-        <w:t xml:space="preserve"> </w:t>
-      </w:r>
-      <w:r>
-        <w:rPr>
-          <w:rFonts w:ascii="Exo" w:hAnsi="Exo"/>
-          <w:sz w:val="20"/>
-          <w:szCs w:val="20"/>
-        </w:rPr>
-        <w:t xml:space="preserve">Este indicador </w:t>
-      </w:r>
-      <w:r>
-        <w:rPr>
-          <w:rFonts w:ascii="Exo" w:hAnsi="Exo"/>
-          <w:sz w:val="20"/>
-          <w:szCs w:val="20"/>
-        </w:rPr>
-        <w:t>é fundamental para avaliar a disponibilidade efetiva de serviços de saúde. O FTE considera a carga horária trabalhada pelos profissionais, oferecendo uma medida mais precisa da força de trabalho disponível. Por exemplo, um profissional que trabalha 20 horas semanais corresponde a 0,5 FTE, enquanto outro com 40 horas semanais equivale a 1 FTE.</w:t>
+          <w:sz w:val="24"/>
+          <w:szCs w:val="24"/>
+        </w:rPr>
+        <w:t>Este indicador é fundamental para avaliar a disponibilidade efetiva de serviços de saúde. O FTE considera a carga horária trabalhada pelos profissionais, oferecendo uma medida mais precisa da força de trabalho disponível. Por exemplo, um profissional que trabalha 20 horas semanais corresponde a 0,5 FTE, enquanto outro com 40 horas semanais equivale a 1 FTE.</w:t>
       </w:r>
     </w:p>
     <w:p>
       <w:pPr>
         <w:pStyle w:val="SemEspaamento"/>
-        <w:spacing w:after="200" w:line="360" w:lineRule="auto"/>
+        <w:spacing w:line="360" w:lineRule="auto"/>
         <w:ind w:firstLine="851"/>
         <w:jc w:val="both"/>
         <w:rPr>
           <w:rFonts w:ascii="Exo" w:hAnsi="Exo"/>
-          <w:sz w:val="20"/>
-          <w:szCs w:val="20"/>
+          <w:sz w:val="24"/>
+          <w:szCs w:val="24"/>
         </w:rPr>
       </w:pPr>
       <w:r>
         <w:rPr>
           <w:rFonts w:ascii="Exo" w:hAnsi="Exo"/>
-          <w:sz w:val="20"/>
-          <w:szCs w:val="20"/>
+          <w:sz w:val="24"/>
+          <w:szCs w:val="24"/>
         </w:rPr>
         <w:t>No contexto brasileiro, a aplicação do FTE permite identificar de forma mais acurada as regiões com escassez de profissionais de saúde, auxiliando na formulação de políticas públicas direcionadas. Um estudo exploratório sobre o índice de escassez de médicos na atenção primária no Brasil destaca que a razão médico-população tradicional não leva em consideração fatores como carga horária, produtividade e variação de especialidades, o que pode resultar em análises imprecisas da disponibilidade de profissionais</w:t>
       </w:r>
       <w:r>
         <w:rPr>
           <w:rFonts w:ascii="Exo" w:hAnsi="Exo"/>
-          <w:color w:val="000000"/>
-          <w:sz w:val="20"/>
-          <w:szCs w:val="20"/>
-          <w:vertAlign w:val="superscript"/>
+          <w:sz w:val="24"/>
+          <w:szCs w:val="24"/>
         </w:rPr>
         <w:t xml:space="preserve"> </w:t>
       </w:r>
@@ -2672,10 +2548,8 @@
         <w:sdtPr>
           <w:rPr>
             <w:rFonts w:ascii="Exo" w:hAnsi="Exo"/>
-            <w:color w:val="000000"/>
-            <w:sz w:val="20"/>
-            <w:szCs w:val="20"/>
-            <w:vertAlign w:val="superscript"/>
+            <w:sz w:val="24"/>
+            <w:szCs w:val="24"/>
           </w:rPr>
           <w:tag w:val="MENDELEY_CITATION_v3_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"/>
           <w:id w:val="-1423184668"/>
@@ -2688,9 +2562,8 @@
           <w:r>
             <w:rPr>
               <w:rFonts w:ascii="Exo" w:hAnsi="Exo"/>
-              <w:color w:val="000000"/>
-              <w:sz w:val="20"/>
-              <w:szCs w:val="20"/>
+              <w:sz w:val="24"/>
+              <w:szCs w:val="24"/>
               <w:vertAlign w:val="superscript"/>
             </w:rPr>
             <w:t>7</w:t>
@@ -2700,47 +2573,46 @@
       <w:r>
         <w:rPr>
           <w:rFonts w:ascii="Exo" w:hAnsi="Exo"/>
-          <w:sz w:val="20"/>
-          <w:szCs w:val="20"/>
-        </w:rPr>
-        <w:t>.</w:t>
-      </w:r>
-      <w:r>
-        <w:rPr>
-          <w:rFonts w:ascii="Exo" w:hAnsi="Exo"/>
-          <w:sz w:val="20"/>
-          <w:szCs w:val="20"/>
-        </w:rPr>
-        <w:t xml:space="preserve"> </w:t>
+          <w:sz w:val="24"/>
+          <w:szCs w:val="24"/>
+        </w:rPr>
+        <w:t xml:space="preserve">. </w:t>
       </w:r>
     </w:p>
     <w:p>
       <w:pPr>
         <w:pStyle w:val="SemEspaamento"/>
-        <w:spacing w:after="200" w:line="360" w:lineRule="auto"/>
+        <w:spacing w:line="360" w:lineRule="auto"/>
         <w:ind w:firstLine="851"/>
         <w:jc w:val="both"/>
         <w:rPr>
           <w:rFonts w:ascii="Exo" w:hAnsi="Exo"/>
-          <w:sz w:val="20"/>
-          <w:szCs w:val="20"/>
+          <w:sz w:val="24"/>
+          <w:szCs w:val="24"/>
         </w:rPr>
       </w:pPr>
       <w:r>
         <w:rPr>
           <w:rFonts w:ascii="Exo" w:hAnsi="Exo"/>
-          <w:sz w:val="20"/>
-          <w:szCs w:val="20"/>
-        </w:rPr>
-        <w:t>Além disso, a utilização do FTE facilita comparações internacionais, uma vez que diferentes países podem ter variações nas cargas horárias padrão dos profissionais de saúde. Ao padronizar essas medidas, é possível avaliar com maior precisão a eficiência e a capacidade dos sistemas de saúde em contextos globais</w:t>
+          <w:sz w:val="24"/>
+          <w:szCs w:val="24"/>
+        </w:rPr>
+        <w:t xml:space="preserve">Além disso, a utilização do FTE facilita comparações internacionais, uma vez que diferentes países podem ter variações nas cargas horárias padrão dos profissionais de saúde. </w:t>
       </w:r>
       <w:r>
         <w:rPr>
           <w:rFonts w:ascii="Exo" w:hAnsi="Exo"/>
-          <w:color w:val="000000"/>
-          <w:sz w:val="20"/>
-          <w:szCs w:val="20"/>
-          <w:vertAlign w:val="superscript"/>
+          <w:sz w:val="24"/>
+          <w:szCs w:val="24"/>
+        </w:rPr>
+        <w:lastRenderedPageBreak/>
+        <w:t>Ao padronizar essas medidas, é possível avaliar com maior precisão a eficiência e a capacidade dos sistemas de saúde em contextos globais</w:t>
+      </w:r>
+      <w:r>
+        <w:rPr>
+          <w:rFonts w:ascii="Exo" w:hAnsi="Exo"/>
+          <w:sz w:val="24"/>
+          <w:szCs w:val="24"/>
         </w:rPr>
         <w:t xml:space="preserve"> </w:t>
       </w:r>
@@ -2748,10 +2620,8 @@
         <w:sdtPr>
           <w:rPr>
             <w:rFonts w:ascii="Exo" w:hAnsi="Exo"/>
-            <w:color w:val="000000"/>
-            <w:sz w:val="20"/>
-            <w:szCs w:val="20"/>
-            <w:vertAlign w:val="superscript"/>
+            <w:sz w:val="24"/>
+            <w:szCs w:val="24"/>
           </w:rPr>
           <w:tag w:val="MENDELEY_CITATION_v3_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"/>
           <w:id w:val="598376418"/>
@@ -2764,9 +2634,8 @@
           <w:r>
             <w:rPr>
               <w:rFonts w:ascii="Exo" w:hAnsi="Exo"/>
-              <w:color w:val="000000"/>
-              <w:sz w:val="20"/>
-              <w:szCs w:val="20"/>
+              <w:sz w:val="24"/>
+              <w:szCs w:val="24"/>
               <w:vertAlign w:val="superscript"/>
             </w:rPr>
             <w:t>8</w:t>
@@ -2776,8 +2645,8 @@
       <w:r>
         <w:rPr>
           <w:rFonts w:ascii="Exo" w:hAnsi="Exo"/>
-          <w:sz w:val="20"/>
-          <w:szCs w:val="20"/>
+          <w:sz w:val="24"/>
+          <w:szCs w:val="24"/>
         </w:rPr>
         <w:t>.</w:t>
       </w:r>
@@ -2785,30 +2654,28 @@
     <w:p>
       <w:pPr>
         <w:pStyle w:val="SemEspaamento"/>
-        <w:spacing w:after="200" w:line="360" w:lineRule="auto"/>
+        <w:spacing w:line="360" w:lineRule="auto"/>
         <w:ind w:firstLine="851"/>
         <w:jc w:val="both"/>
         <w:rPr>
           <w:rFonts w:ascii="Exo" w:hAnsi="Exo"/>
-          <w:sz w:val="20"/>
-          <w:szCs w:val="20"/>
+          <w:sz w:val="24"/>
+          <w:szCs w:val="24"/>
         </w:rPr>
       </w:pPr>
       <w:r>
         <w:rPr>
           <w:rFonts w:ascii="Exo" w:hAnsi="Exo"/>
-          <w:sz w:val="20"/>
-          <w:szCs w:val="20"/>
+          <w:sz w:val="24"/>
+          <w:szCs w:val="24"/>
         </w:rPr>
         <w:t>Portanto, a adoção do FTE na análise da razão de profissionais de saúde por população é essencial para uma compreensão mais fiel da disponibilidade de recursos humanos na saúde, permitindo o desenvolvimento de estratégias mais eficazes para atender às necessidades da população</w:t>
       </w:r>
       <w:r>
         <w:rPr>
           <w:rFonts w:ascii="Exo" w:hAnsi="Exo"/>
-          <w:color w:val="000000"/>
-          <w:sz w:val="20"/>
-          <w:szCs w:val="20"/>
-          <w:vertAlign w:val="superscript"/>
+          <w:sz w:val="24"/>
+          <w:szCs w:val="24"/>
         </w:rPr>
         <w:t xml:space="preserve"> </w:t>
       </w:r>
@@ -2816,10 +2683,8 @@
         <w:sdtPr>
           <w:rPr>
             <w:rFonts w:ascii="Exo" w:hAnsi="Exo"/>
-            <w:color w:val="000000"/>
-            <w:sz w:val="20"/>
-            <w:szCs w:val="20"/>
-            <w:vertAlign w:val="superscript"/>
+            <w:sz w:val="24"/>
+            <w:szCs w:val="24"/>
           </w:rPr>
           <w:tag w:val="MENDELEY_CITATION_v3_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"/>
           <w:id w:val="1951665990"/>
@@ -2832,9 +2697,8 @@
           <w:r>
             <w:rPr>
               <w:rFonts w:ascii="Exo" w:hAnsi="Exo"/>
-              <w:color w:val="000000"/>
-              <w:sz w:val="20"/>
-              <w:szCs w:val="20"/>
+              <w:sz w:val="24"/>
+              <w:szCs w:val="24"/>
               <w:vertAlign w:val="superscript"/>
             </w:rPr>
             <w:t>9</w:t>
@@ -2844,8 +2708,8 @@
       <w:r>
         <w:rPr>
           <w:rFonts w:ascii="Exo" w:hAnsi="Exo"/>
-          <w:sz w:val="20"/>
-          <w:szCs w:val="20"/>
+          <w:sz w:val="24"/>
+          <w:szCs w:val="24"/>
         </w:rPr>
         <w:t>.</w:t>
       </w:r>
@@ -2860,62 +2724,111 @@
           <w:rFonts w:ascii="Exo" w:hAnsi="Exo"/>
         </w:rPr>
       </w:pPr>
+      <w:bookmarkStart w:id="4" w:name="_Hlk190941922"/>
       <w:r>
         <w:rPr>
           <w:rFonts w:ascii="Exo" w:hAnsi="Exo"/>
-          <w:sz w:val="20"/>
-          <w:szCs w:val="20"/>
-        </w:rPr>
-        <w:t xml:space="preserve">Este documento está estruturado em três seções, além desta introdução. A seguir, vamos mostrar a ficha de qualificação do indicador, bem como alguns artefatos associados a ela, que são: a) consulta SQL usada </w:t>
+          <w:sz w:val="24"/>
+          <w:szCs w:val="24"/>
+        </w:rPr>
+        <w:t>Este documento está estruturado em três seções, além desta introdução. A seguir, vamos mostrar a ficha de qualificação do indicador, bem como alguns artefatos associados a ela, que são:</w:t>
       </w:r>
       <w:r>
         <w:rPr>
           <w:rFonts w:ascii="Exo" w:hAnsi="Exo"/>
-          <w:sz w:val="20"/>
-          <w:szCs w:val="20"/>
-        </w:rPr>
-        <w:lastRenderedPageBreak/>
-        <w:t xml:space="preserve">para calcular o indicador; b) dados resultantes da consulta SQL; c) </w:t>
+          <w:sz w:val="24"/>
+          <w:szCs w:val="24"/>
+        </w:rPr>
+        <w:t xml:space="preserve"> 1)</w:t>
+      </w:r>
+      <w:r>
+        <w:rPr>
+          <w:rFonts w:ascii="Exo" w:hAnsi="Exo"/>
+          <w:sz w:val="24"/>
+          <w:szCs w:val="24"/>
+        </w:rPr>
+        <w:t xml:space="preserve"> consulta SQL usada para calcular o indicador; </w:t>
+      </w:r>
+      <w:r>
+        <w:rPr>
+          <w:rFonts w:ascii="Exo" w:hAnsi="Exo"/>
+          <w:sz w:val="24"/>
+          <w:szCs w:val="24"/>
+        </w:rPr>
+        <w:t>2</w:t>
+      </w:r>
+      <w:r>
+        <w:rPr>
+          <w:rFonts w:ascii="Exo" w:hAnsi="Exo"/>
+          <w:sz w:val="24"/>
+          <w:szCs w:val="24"/>
+        </w:rPr>
+        <w:t xml:space="preserve">) dados resultantes da consulta SQL; </w:t>
+      </w:r>
+      <w:r>
+        <w:rPr>
+          <w:rFonts w:ascii="Exo" w:hAnsi="Exo"/>
+          <w:sz w:val="24"/>
+          <w:szCs w:val="24"/>
+        </w:rPr>
+        <w:t>3</w:t>
+      </w:r>
+      <w:r>
+        <w:rPr>
+          <w:rFonts w:ascii="Exo" w:hAnsi="Exo"/>
+          <w:sz w:val="24"/>
+          <w:szCs w:val="24"/>
+        </w:rPr>
+        <w:t xml:space="preserve">) </w:t>
       </w:r>
       <w:r>
         <w:rPr>
           <w:rFonts w:ascii="Exo" w:hAnsi="Exo"/>
           <w:i/>
           <w:iCs/>
-          <w:sz w:val="20"/>
-          <w:szCs w:val="20"/>
+          <w:sz w:val="24"/>
+          <w:szCs w:val="24"/>
         </w:rPr>
         <w:t>dashboard</w:t>
       </w:r>
       <w:r>
         <w:rPr>
           <w:rFonts w:ascii="Exo" w:hAnsi="Exo"/>
-          <w:sz w:val="20"/>
-          <w:szCs w:val="20"/>
-        </w:rPr>
-        <w:t xml:space="preserve"> interativo que ilustra os resultados da consulta. </w:t>
+          <w:sz w:val="24"/>
+          <w:szCs w:val="24"/>
+        </w:rPr>
+        <w:t xml:space="preserve"> interativo que ilustra os resultados da consulta.</w:t>
       </w:r>
       <w:r>
         <w:rPr>
           <w:rFonts w:ascii="Exo" w:hAnsi="Exo"/>
-          <w:sz w:val="20"/>
-          <w:szCs w:val="20"/>
+          <w:sz w:val="24"/>
+          <w:szCs w:val="24"/>
+        </w:rPr>
+        <w:t xml:space="preserve"> </w:t>
+      </w:r>
+      <w:bookmarkEnd w:id="4"/>
+      <w:r>
+        <w:rPr>
+          <w:rFonts w:ascii="Exo" w:hAnsi="Exo"/>
+          <w:sz w:val="24"/>
+          <w:szCs w:val="24"/>
         </w:rPr>
         <w:t xml:space="preserve">A seção subsequente traz um exemplo de aplicação do indicador para um recorte de </w:t>
       </w:r>
       <w:r>
         <w:rPr>
           <w:rFonts w:ascii="Exo" w:hAnsi="Exo"/>
-          <w:sz w:val="20"/>
-          <w:szCs w:val="20"/>
+          <w:sz w:val="24"/>
+          <w:szCs w:val="24"/>
         </w:rPr>
         <w:t>enfermeiros</w:t>
       </w:r>
       <w:r>
         <w:rPr>
           <w:rFonts w:ascii="Exo" w:hAnsi="Exo"/>
-          <w:sz w:val="20"/>
-          <w:szCs w:val="20"/>
+          <w:sz w:val="24"/>
+          <w:szCs w:val="24"/>
         </w:rPr>
         <w:t>.</w:t>
       </w:r>
@@ -2937,7 +2850,7 @@
           <w:rFonts w:ascii="Exo" w:hAnsi="Exo"/>
         </w:rPr>
       </w:pPr>
-      <w:bookmarkStart w:id="10" w:name="_Toc188374090"/>
+      <w:bookmarkStart w:id="5" w:name="_Toc188374090"/>
       <w:r>
         <w:rPr>
           <w:rFonts w:ascii="Exo" w:hAnsi="Exo"/>
@@ -2948,7 +2861,7 @@
         <w:lastRenderedPageBreak/>
         <w:t>Ficha de qualificação do indicador</w:t>
       </w:r>
-      <w:bookmarkEnd w:id="10"/>
+      <w:bookmarkEnd w:id="5"/>
     </w:p>
     <w:tbl>
       <w:tblPr>
@@ -2986,7 +2899,7 @@
                 <w:szCs w:val="24"/>
               </w:rPr>
             </w:pPr>
-            <w:bookmarkStart w:id="11" w:name="_Hlk179444400"/>
+            <w:bookmarkStart w:id="6" w:name="_Hlk179444400"/>
             <w:r>
               <w:rPr>
                 <w:rFonts w:ascii="Exo" w:hAnsi="Exo"/>
@@ -3040,7 +2953,6 @@
               </w:rPr>
               <w:t xml:space="preserve">azão de profissionais por população segundo padronização de </w:t>
             </w:r>
-            <w:proofErr w:type="spellStart"/>
             <w:r>
               <w:rPr>
                 <w:rFonts w:ascii="Exo" w:hAnsi="Exo"/>
@@ -3050,19 +2962,7 @@
                 <w:iCs/>
                 <w:szCs w:val="24"/>
               </w:rPr>
-              <w:t>Full</w:t>
-            </w:r>
-            <w:proofErr w:type="spellEnd"/>
-            <w:r>
-              <w:rPr>
-                <w:rFonts w:ascii="Exo" w:hAnsi="Exo"/>
-                <w:b/>
-                <w:bCs/>
-                <w:i/>
-                <w:iCs/>
-                <w:szCs w:val="24"/>
-              </w:rPr>
-              <w:t xml:space="preserve">-time </w:t>
+              <w:t xml:space="preserve">Full-time </w:t>
             </w:r>
             <w:proofErr w:type="spellStart"/>
             <w:r>
@@ -3218,7 +3118,6 @@
                 <w:sz w:val="20"/>
               </w:rPr>
             </w:pPr>
-            <w:proofErr w:type="spellStart"/>
             <w:r>
               <w:rPr>
                 <w:rFonts w:ascii="Exo" w:hAnsi="Exo"/>
@@ -3226,17 +3125,7 @@
                 <w:iCs/>
                 <w:sz w:val="20"/>
               </w:rPr>
-              <w:t>Full</w:t>
-            </w:r>
-            <w:proofErr w:type="spellEnd"/>
-            <w:r>
-              <w:rPr>
-                <w:rFonts w:ascii="Exo" w:hAnsi="Exo"/>
-                <w:i/>
-                <w:iCs/>
-                <w:sz w:val="20"/>
-              </w:rPr>
-              <w:t>-time</w:t>
+              <w:t>Full-time</w:t>
             </w:r>
             <w:r>
               <w:rPr>
@@ -3515,24 +3404,13 @@
               </w:rPr>
               <w:t xml:space="preserve"> de um profissional em tempo integral de 40 horas semanais</w:t>
             </w:r>
-            <w:ins w:id="12" w:author="Gilson" w:date="2025-02-15T12:01:00Z">
-              <w:r>
-                <w:rPr>
-                  <w:rFonts w:ascii="Exo" w:hAnsi="Exo"/>
-                  <w:color w:val="auto"/>
-                </w:rPr>
-                <w:t>. E</w:t>
-              </w:r>
-            </w:ins>
-            <w:del w:id="13" w:author="Gilson" w:date="2025-02-15T12:01:00Z">
-              <w:r>
-                <w:rPr>
-                  <w:rFonts w:ascii="Exo" w:hAnsi="Exo"/>
-                  <w:color w:val="auto"/>
-                </w:rPr>
-                <w:delText>, e</w:delText>
-              </w:r>
-            </w:del>
+            <w:r>
+              <w:rPr>
+                <w:rFonts w:ascii="Exo" w:hAnsi="Exo"/>
+                <w:color w:val="auto"/>
+              </w:rPr>
+              <w:t>. E</w:t>
+            </w:r>
             <w:r>
               <w:rPr>
                 <w:rFonts w:ascii="Exo" w:hAnsi="Exo"/>
@@ -3590,31 +3468,20 @@
               </w:rPr>
               <w:t xml:space="preserve">A variável TP_UNID (CNES_PF) foi utilizada para classificar a unidade </w:t>
             </w:r>
-            <w:del w:id="14" w:author="Gilson" w:date="2025-02-15T12:02:00Z">
-              <w:r>
-                <w:rPr>
-                  <w:rFonts w:ascii="Exo" w:hAnsi="Exo"/>
-                  <w:color w:val="auto"/>
-                </w:rPr>
-                <w:delText xml:space="preserve">a </w:delText>
-              </w:r>
-            </w:del>
-            <w:ins w:id="15" w:author="Gilson" w:date="2025-02-15T12:02:00Z">
-              <w:r>
-                <w:rPr>
-                  <w:rFonts w:ascii="Exo" w:hAnsi="Exo"/>
-                  <w:color w:val="auto"/>
-                </w:rPr>
-                <w:t>à</w:t>
-              </w:r>
-              <w:r>
-                <w:rPr>
-                  <w:rFonts w:ascii="Exo" w:hAnsi="Exo"/>
-                  <w:color w:val="auto"/>
-                </w:rPr>
-                <w:t xml:space="preserve"> </w:t>
-              </w:r>
-            </w:ins>
+            <w:r>
+              <w:rPr>
+                <w:rFonts w:ascii="Exo" w:hAnsi="Exo"/>
+                <w:color w:val="auto"/>
+              </w:rPr>
+              <w:t>à</w:t>
+            </w:r>
+            <w:r>
+              <w:rPr>
+                <w:rFonts w:ascii="Exo" w:hAnsi="Exo"/>
+                <w:color w:val="auto"/>
+              </w:rPr>
+              <w:t xml:space="preserve"> </w:t>
+            </w:r>
             <w:r>
               <w:rPr>
                 <w:rFonts w:ascii="Exo" w:hAnsi="Exo"/>
@@ -3794,7 +3661,7 @@
                 <w:rFonts w:ascii="Exo" w:hAnsi="Exo"/>
                 <w:color w:val="auto"/>
               </w:rPr>
-              <w:t>polo</w:t>
+              <w:t>polo academia</w:t>
             </w:r>
             <w:proofErr w:type="gramEnd"/>
             <w:r>
@@ -3802,7 +3669,7 @@
                 <w:rFonts w:ascii="Exo" w:hAnsi="Exo"/>
                 <w:color w:val="auto"/>
               </w:rPr>
-              <w:t xml:space="preserve"> academia da saúde (TP_UNID = “74”).</w:t>
+              <w:t xml:space="preserve"> da saúde (TP_UNID = “74”).</w:t>
             </w:r>
           </w:p>
           <w:p>
@@ -4604,7 +4471,6 @@
                 <w:szCs w:val="24"/>
               </w:rPr>
             </w:pPr>
-            <w:commentRangeStart w:id="16"/>
             <w:r>
               <w:rPr>
                 <w:rFonts w:ascii="Exo" w:hAnsi="Exo"/>
@@ -4614,18 +4480,29 @@
                 <w:sz w:val="22"/>
                 <w:szCs w:val="24"/>
               </w:rPr>
-              <w:t>Níveis de desagregação indicador</w:t>
-            </w:r>
-            <w:commentRangeEnd w:id="16"/>
-            <w:r>
-              <w:rPr>
-                <w:rStyle w:val="Refdecomentrio"/>
-                <w:rFonts w:asciiTheme="minorHAnsi" w:hAnsiTheme="minorHAnsi"/>
-                <w:color w:val="auto"/>
-                <w:kern w:val="2"/>
-                <w14:ligatures w14:val="standardContextual"/>
-              </w:rPr>
-              <w:commentReference w:id="16"/>
+              <w:t xml:space="preserve">Níveis de desagregação </w:t>
+            </w:r>
+            <w:r>
+              <w:rPr>
+                <w:rFonts w:ascii="Exo" w:hAnsi="Exo"/>
+                <w:b/>
+                <w:bCs/>
+                <w:color w:val="FFFFFF" w:themeColor="background1"/>
+                <w:sz w:val="22"/>
+                <w:szCs w:val="24"/>
+              </w:rPr>
+              <w:t xml:space="preserve">do </w:t>
+            </w:r>
+            <w:r>
+              <w:rPr>
+                <w:rFonts w:ascii="Exo" w:hAnsi="Exo"/>
+                <w:b/>
+                <w:bCs/>
+                <w:color w:val="FFFFFF" w:themeColor="background1"/>
+                <w:sz w:val="22"/>
+                <w:szCs w:val="24"/>
+              </w:rPr>
+              <w:t>indicador</w:t>
             </w:r>
           </w:p>
         </w:tc>
@@ -4797,15 +4674,13 @@
               </w:rPr>
               <w:t>Competência de janeiro de cada ano</w:t>
             </w:r>
-            <w:ins w:id="17" w:author="Gilson" w:date="2025-02-15T12:03:00Z">
-              <w:r>
-                <w:rPr>
-                  <w:rFonts w:ascii="Exo" w:hAnsi="Exo"/>
-                  <w:color w:val="auto"/>
-                </w:rPr>
-                <w:t>,</w:t>
-              </w:r>
-            </w:ins>
+            <w:r>
+              <w:rPr>
+                <w:rFonts w:ascii="Exo" w:hAnsi="Exo"/>
+                <w:color w:val="auto"/>
+              </w:rPr>
+              <w:t>,</w:t>
+            </w:r>
             <w:r>
               <w:rPr>
                 <w:rFonts w:ascii="Exo" w:hAnsi="Exo"/>
@@ -5295,22 +5170,22 @@
     </w:tbl>
     <w:p>
       <w:pPr>
-        <w:spacing w:before="200" w:after="200" w:line="360" w:lineRule="auto"/>
+        <w:spacing w:before="100" w:after="200" w:line="360" w:lineRule="auto"/>
         <w:ind w:firstLine="851"/>
         <w:jc w:val="both"/>
         <w:rPr>
           <w:rFonts w:ascii="Exo" w:hAnsi="Exo"/>
-          <w:sz w:val="20"/>
-          <w:szCs w:val="20"/>
-        </w:rPr>
-      </w:pPr>
-      <w:bookmarkStart w:id="18" w:name="_Hlk188458701"/>
-      <w:bookmarkEnd w:id="11"/>
+          <w:sz w:val="24"/>
+          <w:szCs w:val="24"/>
+        </w:rPr>
+      </w:pPr>
+      <w:bookmarkStart w:id="7" w:name="_Hlk190942029"/>
+      <w:bookmarkEnd w:id="6"/>
       <w:r>
         <w:rPr>
           <w:rFonts w:ascii="Exo" w:hAnsi="Exo"/>
-          <w:sz w:val="20"/>
-          <w:szCs w:val="20"/>
+          <w:sz w:val="24"/>
+          <w:szCs w:val="24"/>
         </w:rPr>
         <w:t xml:space="preserve">Como informado acima, existem alguns artefatos que decorrem da criação deste indicador, como o código SQL usado para construir o indicador, o resultado dos cálculos e o </w:t>
       </w:r>
@@ -5319,21 +5194,21 @@
           <w:rFonts w:ascii="Exo" w:hAnsi="Exo"/>
           <w:i/>
           <w:iCs/>
-          <w:sz w:val="20"/>
-          <w:szCs w:val="20"/>
+          <w:sz w:val="24"/>
+          <w:szCs w:val="24"/>
         </w:rPr>
         <w:t>dashboard</w:t>
       </w:r>
       <w:r>
         <w:rPr>
           <w:rFonts w:ascii="Exo" w:hAnsi="Exo"/>
-          <w:sz w:val="20"/>
-          <w:szCs w:val="20"/>
+          <w:sz w:val="24"/>
+          <w:szCs w:val="24"/>
         </w:rPr>
         <w:t xml:space="preserve"> interativo. Para acessar estes artefatos, basta clicar nos ícones abaixo.</w:t>
       </w:r>
     </w:p>
-    <w:bookmarkEnd w:id="18"/>
+    <w:bookmarkEnd w:id="7"/>
     <w:p>
       <w:pPr>
         <w:pStyle w:val="Legenda"/>
@@ -5347,7 +5222,6 @@
           <w:color w:val="auto"/>
         </w:rPr>
       </w:pPr>
-      <w:commentRangeStart w:id="19"/>
       <w:r>
         <w:rPr>
           <w:rFonts w:ascii="Exo" w:hAnsi="Exo"/>
@@ -5413,16 +5287,6 @@
         </w:rPr>
         <w:t xml:space="preserve"> - Artefatos da consulta</w:t>
       </w:r>
-      <w:commentRangeEnd w:id="19"/>
-      <w:r>
-        <w:rPr>
-          <w:rStyle w:val="Refdecomentrio"/>
-          <w:i w:val="0"/>
-          <w:iCs w:val="0"/>
-          <w:color w:val="auto"/>
-        </w:rPr>
-        <w:commentReference w:id="19"/>
-      </w:r>
     </w:p>
     <w:p>
       <w:pPr>
@@ -5440,14 +5304,14 @@
           <w:lang w:eastAsia="pt-BR"/>
         </w:rPr>
         <w:drawing>
-          <wp:inline distT="0" distB="0" distL="0" distR="0" wp14:anchorId="6CFA0910" wp14:editId="7D53ACFA">
+          <wp:inline distT="0" distB="0" distL="0" distR="0" wp14:anchorId="6CFA0910" wp14:editId="6A9471D5">
             <wp:extent cx="5400040" cy="3150235"/>
-            <wp:effectExtent l="0" t="0" r="10160" b="12065"/>
+            <wp:effectExtent l="0" t="0" r="48260" b="12065"/>
             <wp:docPr id="1822098448" name="Diagrama 2"/>
             <wp:cNvGraphicFramePr/>
             <a:graphic xmlns:a="http://schemas.openxmlformats.org/drawingml/2006/main">
               <a:graphicData uri="http://schemas.openxmlformats.org/drawingml/2006/diagram">
-                <dgm:relIds xmlns:dgm="http://schemas.openxmlformats.org/drawingml/2006/diagram" xmlns:r="http://schemas.openxmlformats.org/officeDocument/2006/relationships" r:dm="rId13" r:lo="rId14" r:qs="rId15" r:cs="rId16"/>
+                <dgm:relIds xmlns:dgm="http://schemas.openxmlformats.org/drawingml/2006/diagram" xmlns:r="http://schemas.openxmlformats.org/officeDocument/2006/relationships" r:dm="rId11" r:lo="rId12" r:qs="rId13" r:cs="rId14"/>
               </a:graphicData>
             </a:graphic>
           </wp:inline>
@@ -5494,7 +5358,7 @@
           <w:color w:val="auto"/>
         </w:rPr>
       </w:pPr>
-      <w:bookmarkStart w:id="20" w:name="_Toc188374091"/>
+      <w:bookmarkStart w:id="8" w:name="_Toc188374091"/>
       <w:r>
         <w:rPr>
           <w:rFonts w:ascii="Exo" w:hAnsi="Exo"/>
@@ -5505,164 +5369,132 @@
         <w:lastRenderedPageBreak/>
         <w:t>Exemplo de aplicação</w:t>
       </w:r>
-      <w:bookmarkEnd w:id="20"/>
+      <w:bookmarkEnd w:id="8"/>
     </w:p>
     <w:p>
       <w:pPr>
         <w:pStyle w:val="SemEspaamento"/>
-        <w:spacing w:after="200" w:line="360" w:lineRule="auto"/>
+        <w:spacing w:line="360" w:lineRule="auto"/>
         <w:ind w:firstLine="851"/>
         <w:jc w:val="both"/>
         <w:rPr>
           <w:rFonts w:ascii="Exo" w:hAnsi="Exo"/>
-          <w:sz w:val="20"/>
-          <w:szCs w:val="20"/>
-        </w:rPr>
-      </w:pPr>
+          <w:sz w:val="24"/>
+          <w:szCs w:val="24"/>
+        </w:rPr>
+      </w:pPr>
+      <w:bookmarkStart w:id="9" w:name="_Hlk190942043"/>
       <w:r>
         <w:rPr>
           <w:rFonts w:ascii="Exo" w:hAnsi="Exo"/>
-          <w:sz w:val="20"/>
-          <w:szCs w:val="20"/>
+          <w:sz w:val="24"/>
+          <w:szCs w:val="24"/>
         </w:rPr>
         <w:t xml:space="preserve">A </w:t>
       </w:r>
-      <w:bookmarkStart w:id="21" w:name="_GoBack"/>
-      <w:bookmarkEnd w:id="21"/>
-      <w:ins w:id="22" w:author="Gilson" w:date="2025-02-15T12:05:00Z">
-        <w:r>
-          <w:rPr>
-            <w:rFonts w:ascii="Exo" w:hAnsi="Exo"/>
-            <w:sz w:val="20"/>
-            <w:szCs w:val="20"/>
-          </w:rPr>
-          <w:t>F</w:t>
-        </w:r>
-      </w:ins>
-      <w:del w:id="23" w:author="Gilson" w:date="2025-02-15T12:05:00Z">
-        <w:r>
-          <w:rPr>
-            <w:rFonts w:ascii="Exo" w:hAnsi="Exo"/>
-            <w:sz w:val="20"/>
-            <w:szCs w:val="20"/>
-          </w:rPr>
-          <w:delText>f</w:delText>
-        </w:r>
-      </w:del>
       <w:r>
         <w:rPr>
           <w:rFonts w:ascii="Exo" w:hAnsi="Exo"/>
-          <w:sz w:val="20"/>
-          <w:szCs w:val="20"/>
+          <w:sz w:val="24"/>
+          <w:szCs w:val="24"/>
+        </w:rPr>
+        <w:t>F</w:t>
+      </w:r>
+      <w:r>
+        <w:rPr>
+          <w:rFonts w:ascii="Exo" w:hAnsi="Exo"/>
+          <w:sz w:val="24"/>
+          <w:szCs w:val="24"/>
         </w:rPr>
         <w:t>igura 2 exemplifica a aplicação do indicador, considerando um recorte de enfermeiros da Atenção Primária à Saúde</w:t>
       </w:r>
       <w:r>
         <w:rPr>
           <w:rFonts w:ascii="Exo" w:hAnsi="Exo"/>
-          <w:sz w:val="20"/>
-          <w:szCs w:val="20"/>
+          <w:sz w:val="24"/>
+          <w:szCs w:val="24"/>
         </w:rPr>
         <w:t xml:space="preserve"> (APS)</w:t>
       </w:r>
       <w:r>
         <w:rPr>
           <w:rFonts w:ascii="Exo" w:hAnsi="Exo"/>
-          <w:sz w:val="20"/>
-          <w:szCs w:val="20"/>
+          <w:sz w:val="24"/>
+          <w:szCs w:val="24"/>
         </w:rPr>
         <w:t xml:space="preserve">, conforme a métrica </w:t>
       </w:r>
-      <w:proofErr w:type="spellStart"/>
       <w:r>
         <w:rPr>
           <w:rFonts w:ascii="Exo" w:hAnsi="Exo"/>
           <w:i/>
           <w:iCs/>
-          <w:sz w:val="20"/>
-          <w:szCs w:val="20"/>
-        </w:rPr>
-        <w:t>Full</w:t>
-      </w:r>
-      <w:proofErr w:type="spellEnd"/>
+          <w:sz w:val="24"/>
+          <w:szCs w:val="24"/>
+        </w:rPr>
+        <w:t>Full-</w:t>
+      </w:r>
       <w:r>
         <w:rPr>
           <w:rFonts w:ascii="Exo" w:hAnsi="Exo"/>
           <w:i/>
           <w:iCs/>
-          <w:sz w:val="20"/>
-          <w:szCs w:val="20"/>
-        </w:rPr>
-        <w:t>-</w:t>
+          <w:sz w:val="24"/>
+          <w:szCs w:val="24"/>
+        </w:rPr>
+        <w:t>t</w:t>
       </w:r>
       <w:r>
         <w:rPr>
           <w:rFonts w:ascii="Exo" w:hAnsi="Exo"/>
           <w:i/>
           <w:iCs/>
-          <w:sz w:val="20"/>
-          <w:szCs w:val="20"/>
-        </w:rPr>
-        <w:t>t</w:t>
+          <w:sz w:val="24"/>
+          <w:szCs w:val="24"/>
+        </w:rPr>
+        <w:t>ime</w:t>
       </w:r>
       <w:r>
         <w:rPr>
           <w:rFonts w:ascii="Exo" w:hAnsi="Exo"/>
           <w:i/>
           <w:iCs/>
-          <w:sz w:val="20"/>
-          <w:szCs w:val="20"/>
-        </w:rPr>
-        <w:t>ime</w:t>
-      </w:r>
+          <w:sz w:val="24"/>
+          <w:szCs w:val="24"/>
+        </w:rPr>
+        <w:t xml:space="preserve"> </w:t>
+      </w:r>
+      <w:proofErr w:type="spellStart"/>
       <w:r>
         <w:rPr>
           <w:rFonts w:ascii="Exo" w:hAnsi="Exo"/>
           <w:i/>
           <w:iCs/>
-          <w:sz w:val="20"/>
-          <w:szCs w:val="20"/>
-        </w:rPr>
-        <w:t xml:space="preserve"> </w:t>
-      </w:r>
-      <w:proofErr w:type="spellStart"/>
+          <w:sz w:val="24"/>
+          <w:szCs w:val="24"/>
+        </w:rPr>
+        <w:t>e</w:t>
+      </w:r>
       <w:r>
         <w:rPr>
           <w:rFonts w:ascii="Exo" w:hAnsi="Exo"/>
           <w:i/>
           <w:iCs/>
-          <w:sz w:val="20"/>
-          <w:szCs w:val="20"/>
-        </w:rPr>
-        <w:t>e</w:t>
-      </w:r>
+          <w:sz w:val="24"/>
+          <w:szCs w:val="24"/>
+        </w:rPr>
+        <w:t>quivalent</w:t>
+      </w:r>
+      <w:proofErr w:type="spellEnd"/>
       <w:r>
         <w:rPr>
           <w:rFonts w:ascii="Exo" w:hAnsi="Exo"/>
-          <w:i/>
-          <w:iCs/>
-          <w:sz w:val="20"/>
-          <w:szCs w:val="20"/>
-        </w:rPr>
-        <w:t>quivalent</w:t>
-      </w:r>
-      <w:proofErr w:type="spellEnd"/>
-      <w:r>
-        <w:rPr>
-          <w:rFonts w:ascii="Exo" w:hAnsi="Exo"/>
-          <w:sz w:val="20"/>
-          <w:szCs w:val="20"/>
-        </w:rPr>
-        <w:t xml:space="preserve"> (FTE), em relação à população nas capitais de cada estado do Nordeste ao longo dos anos. Percebe-se que, nos últimos anos analisados, ou seja, de 2022 a 2024, quatro capitais se destacaram com uma maior razão em relação às demais: Teresina, Natal, Aracaju e Recife</w:t>
-      </w:r>
-      <w:r>
-        <w:rPr>
-          <w:rFonts w:ascii="Exo" w:hAnsi="Exo"/>
-          <w:sz w:val="20"/>
-          <w:szCs w:val="20"/>
-        </w:rPr>
-        <w:t>.</w:t>
-      </w:r>
+          <w:sz w:val="24"/>
+          <w:szCs w:val="24"/>
+        </w:rPr>
+        <w:t xml:space="preserve"> (FTE), em relação à população nas capitais de cada estado do Nordeste ao longo dos anos. Percebe-se que, nos últimos anos analisados, ou seja, de 2022 a 2024, quatro capitais se destacaram com uma maior razão em relação às demais: Teresina, Natal, Aracaju e Recife.</w:t>
+      </w:r>
+      <w:bookmarkEnd w:id="9"/>
     </w:p>
     <w:p>
       <w:pPr>
@@ -5702,7 +5534,7 @@
         <w:spacing w:before="0" w:beforeAutospacing="0" w:after="0" w:afterAutospacing="0"/>
         <w:jc w:val="center"/>
       </w:pPr>
-      <w:bookmarkStart w:id="24" w:name="_Hlk184288995"/>
+      <w:bookmarkStart w:id="10" w:name="_Hlk184288995"/>
       <w:r>
         <w:rPr>
           <w:noProof/>
@@ -5724,7 +5556,7 @@
                     <pic:cNvPicPr/>
                   </pic:nvPicPr>
                   <pic:blipFill>
-                    <a:blip r:embed="rId18" cstate="print">
+                    <a:blip r:embed="rId16" cstate="print">
                       <a:extLst>
                         <a:ext uri="{28A0092B-C50C-407E-A947-70E740481C1C}">
                           <a14:useLocalDpi xmlns:a14="http://schemas.microsoft.com/office/drawing/2010/main" val="0"/>
@@ -5780,11 +5612,11 @@
         </w:rPr>
         <w:t>Fonte: elaborado pelos autores</w:t>
       </w:r>
-      <w:bookmarkEnd w:id="24"/>
+      <w:bookmarkEnd w:id="10"/>
     </w:p>
     <w:p>
       <w:pPr>
-        <w:spacing w:line="360" w:lineRule="auto"/>
+        <w:spacing w:after="0" w:line="360" w:lineRule="auto"/>
         <w:ind w:firstLine="851"/>
         <w:jc w:val="both"/>
         <w:rPr>
@@ -5794,18 +5626,26 @@
       <w:r>
         <w:rPr>
           <w:rFonts w:ascii="Exo" w:hAnsi="Exo"/>
-          <w:sz w:val="20"/>
-          <w:szCs w:val="20"/>
-        </w:rPr>
-        <w:t xml:space="preserve">Para acessar o link do código que resultou no mapa, clique </w:t>
-      </w:r>
-      <w:hyperlink r:id="rId19" w:history="1">
+          <w:sz w:val="24"/>
+          <w:szCs w:val="24"/>
+        </w:rPr>
+        <w:t>Para acessar o link do código que resultou no mapa, clique</w:t>
+      </w:r>
+      <w:r>
+        <w:rPr>
+          <w:rFonts w:ascii="Exo" w:hAnsi="Exo"/>
+          <w:sz w:val="24"/>
+          <w:szCs w:val="24"/>
+        </w:rPr>
+        <w:t xml:space="preserve"> </w:t>
+      </w:r>
+      <w:hyperlink r:id="rId17" w:history="1">
         <w:r>
           <w:rPr>
             <w:rStyle w:val="Hyperlink"/>
             <w:rFonts w:ascii="Exo" w:hAnsi="Exo"/>
-            <w:sz w:val="20"/>
-            <w:szCs w:val="20"/>
+            <w:sz w:val="24"/>
+            <w:szCs w:val="24"/>
           </w:rPr>
           <w:t>aqui</w:t>
         </w:r>
@@ -5813,6 +5653,8 @@
       <w:r>
         <w:rPr>
           <w:rFonts w:ascii="Exo" w:hAnsi="Exo"/>
+          <w:sz w:val="24"/>
+          <w:szCs w:val="24"/>
         </w:rPr>
         <w:t>.</w:t>
       </w:r>
@@ -5836,7 +5678,7 @@
           <w:color w:val="auto"/>
         </w:rPr>
       </w:pPr>
-      <w:bookmarkStart w:id="25" w:name="_Toc188374092"/>
+      <w:bookmarkStart w:id="11" w:name="_Toc188374092"/>
       <w:r>
         <w:rPr>
           <w:rFonts w:ascii="Exo" w:hAnsi="Exo"/>
@@ -5847,7 +5689,7 @@
         <w:lastRenderedPageBreak/>
         <w:t>Referências</w:t>
       </w:r>
-      <w:bookmarkEnd w:id="25"/>
+      <w:bookmarkEnd w:id="11"/>
     </w:p>
     <w:p>
       <w:pPr>
@@ -6188,27 +6030,7 @@
               <w:sz w:val="20"/>
               <w:szCs w:val="20"/>
             </w:rPr>
-            <w:t xml:space="preserve"> a conceptual </w:t>
-          </w:r>
-          <w:proofErr w:type="spellStart"/>
-          <w:r>
-            <w:rPr>
-              <w:rFonts w:ascii="Exo" w:eastAsia="Times New Roman" w:hAnsi="Exo"/>
-              <w:color w:val="000000"/>
-              <w:sz w:val="20"/>
-              <w:szCs w:val="20"/>
-            </w:rPr>
-            <w:t>model</w:t>
-          </w:r>
-          <w:proofErr w:type="spellEnd"/>
-          <w:r>
-            <w:rPr>
-              <w:rFonts w:ascii="Exo" w:eastAsia="Times New Roman" w:hAnsi="Exo"/>
-              <w:color w:val="000000"/>
-              <w:sz w:val="20"/>
-              <w:szCs w:val="20"/>
-            </w:rPr>
-            <w:t xml:space="preserve"> for </w:t>
+            <w:t xml:space="preserve"> a conceptual model for </w:t>
           </w:r>
           <w:proofErr w:type="spellStart"/>
           <w:r>
@@ -7505,7 +7327,7 @@
               <w:sz w:val="20"/>
               <w:szCs w:val="20"/>
             </w:rPr>
-            <w:t>middle-income</w:t>
+            <w:t>middle</w:t>
           </w:r>
           <w:proofErr w:type="spellEnd"/>
           <w:r>
@@ -7515,7 +7337,7 @@
               <w:sz w:val="20"/>
               <w:szCs w:val="20"/>
             </w:rPr>
-            <w:t xml:space="preserve"> countries: a </w:t>
+            <w:t xml:space="preserve">-income countries: a </w:t>
           </w:r>
           <w:proofErr w:type="spellStart"/>
           <w:r>
@@ -7747,27 +7569,7 @@
               <w:sz w:val="20"/>
               <w:szCs w:val="20"/>
             </w:rPr>
-            <w:t xml:space="preserve"> FTE (</w:t>
-          </w:r>
-          <w:proofErr w:type="spellStart"/>
-          <w:r>
-            <w:rPr>
-              <w:rFonts w:ascii="Exo" w:eastAsia="Times New Roman" w:hAnsi="Exo"/>
-              <w:color w:val="000000"/>
-              <w:sz w:val="20"/>
-              <w:szCs w:val="20"/>
-            </w:rPr>
-            <w:t>Full</w:t>
-          </w:r>
-          <w:proofErr w:type="spellEnd"/>
-          <w:r>
-            <w:rPr>
-              <w:rFonts w:ascii="Exo" w:eastAsia="Times New Roman" w:hAnsi="Exo"/>
-              <w:color w:val="000000"/>
-              <w:sz w:val="20"/>
-              <w:szCs w:val="20"/>
-            </w:rPr>
-            <w:t xml:space="preserve"> Time </w:t>
+            <w:t xml:space="preserve"> FTE (Full Time </w:t>
           </w:r>
           <w:proofErr w:type="spellStart"/>
           <w:r>
@@ -7967,7 +7769,7 @@
                     </pic:cNvPicPr>
                   </pic:nvPicPr>
                   <pic:blipFill>
-                    <a:blip r:embed="rId20">
+                    <a:blip r:embed="rId18">
                       <a:extLst>
                         <a:ext uri="{28A0092B-C50C-407E-A947-70E740481C1C}">
                           <a14:useLocalDpi xmlns:a14="http://schemas.microsoft.com/office/drawing/2010/main" val="0"/>
@@ -8016,69 +7818,8 @@
 </w:document>
 </file>
 
-<file path=word/comments.xml><?xml version="1.0" encoding="utf-8"?>
-<w:comments xmlns:wpc="http://schemas.microsoft.com/office/word/2010/wordprocessingCanvas" xmlns:mc="http://schemas.openxmlformats.org/markup-compatibility/2006" xmlns:o="urn:schemas-microsoft-com:office:office" xmlns:r="http://schemas.openxmlformats.org/officeDocument/2006/relationships" xmlns:m="http://schemas.openxmlformats.org/officeDocument/2006/math" xmlns:v="urn:schemas-microsoft-com:vml" xmlns:wp14="http://schemas.microsoft.com/office/word/2010/wordprocessingDrawing" xmlns:wp="http://schemas.openxmlformats.org/drawingml/2006/wordprocessingDrawing" xmlns:w10="urn:schemas-microsoft-com:office:word" xmlns:w="http://schemas.openxmlformats.org/wordprocessingml/2006/main" xmlns:w14="http://schemas.microsoft.com/office/word/2010/wordml" xmlns:w15="http://schemas.microsoft.com/office/word/2012/wordml" xmlns:wpg="http://schemas.microsoft.com/office/word/2010/wordprocessingGroup" xmlns:wpi="http://schemas.microsoft.com/office/word/2010/wordprocessingInk" xmlns:wne="http://schemas.microsoft.com/office/word/2006/wordml" xmlns:wps="http://schemas.microsoft.com/office/word/2010/wordprocessingShape" mc:Ignorable="w14 w15 wp14">
-  <w:comment w:id="16" w:author="Gilson" w:date="2025-02-15T12:03:00Z" w:initials="G">
-    <w:p>
-      <w:pPr>
-        <w:pStyle w:val="Textodecomentrio"/>
-      </w:pPr>
-      <w:r>
-        <w:rPr>
-          <w:rStyle w:val="Refdecomentrio"/>
-        </w:rPr>
-        <w:annotationRef/>
-      </w:r>
-      <w:r>
-        <w:t>...</w:t>
-      </w:r>
-      <w:r>
-        <w:rPr>
-          <w:u w:val="single"/>
-        </w:rPr>
-        <w:t>do</w:t>
-      </w:r>
-      <w:r>
-        <w:t xml:space="preserve"> indicador</w:t>
-      </w:r>
-    </w:p>
-  </w:comment>
-  <w:comment w:id="19" w:author="Gilson" w:date="2025-02-15T12:04:00Z" w:initials="G">
-    <w:p>
-      <w:pPr>
-        <w:pStyle w:val="Textodecomentrio"/>
-      </w:pPr>
-      <w:r>
-        <w:rPr>
-          <w:rStyle w:val="Refdecomentrio"/>
-        </w:rPr>
-        <w:annotationRef/>
-      </w:r>
-      <w:r>
-        <w:t xml:space="preserve">2 itens 1; evitar “para acessa... acesse” e </w:t>
-      </w:r>
-      <w:proofErr w:type="spellStart"/>
-      <w:r>
-        <w:t>dashboard</w:t>
-      </w:r>
-      <w:proofErr w:type="spellEnd"/>
-      <w:r>
-        <w:t xml:space="preserve"> em itálico</w:t>
-      </w:r>
-    </w:p>
-  </w:comment>
-</w:comments>
-</file>
-
-<file path=word/commentsExtended.xml><?xml version="1.0" encoding="utf-8"?>
-<w15:commentsEx xmlns:wpc="http://schemas.microsoft.com/office/word/2010/wordprocessingCanvas" xmlns:mc="http://schemas.openxmlformats.org/markup-compatibility/2006" xmlns:o="urn:schemas-microsoft-com:office:office" xmlns:r="http://schemas.openxmlformats.org/officeDocument/2006/relationships" xmlns:m="http://schemas.openxmlformats.org/officeDocument/2006/math" xmlns:v="urn:schemas-microsoft-com:vml" xmlns:wp14="http://schemas.microsoft.com/office/word/2010/wordprocessingDrawing" xmlns:wp="http://schemas.openxmlformats.org/drawingml/2006/wordprocessingDrawing" xmlns:w10="urn:schemas-microsoft-com:office:word" xmlns:w="http://schemas.openxmlformats.org/wordprocessingml/2006/main" xmlns:w14="http://schemas.microsoft.com/office/word/2010/wordml" xmlns:w15="http://schemas.microsoft.com/office/word/2012/wordml" xmlns:wpg="http://schemas.microsoft.com/office/word/2010/wordprocessingGroup" xmlns:wpi="http://schemas.microsoft.com/office/word/2010/wordprocessingInk" xmlns:wne="http://schemas.microsoft.com/office/word/2006/wordml" xmlns:wps="http://schemas.microsoft.com/office/word/2010/wordprocessingShape" mc:Ignorable="w14 w15 wp14">
-  <w15:commentEx w15:paraId="61BDC676" w15:done="0"/>
-  <w15:commentEx w15:paraId="17827A01" w15:done="0"/>
-</w15:commentsEx>
-</file>
-
 <file path=word/endnotes.xml><?xml version="1.0" encoding="utf-8"?>
-<w:endnotes xmlns:wpc="http://schemas.microsoft.com/office/word/2010/wordprocessingCanvas" xmlns:mc="http://schemas.openxmlformats.org/markup-compatibility/2006" xmlns:o="urn:schemas-microsoft-com:office:office" xmlns:r="http://schemas.openxmlformats.org/officeDocument/2006/relationships" xmlns:m="http://schemas.openxmlformats.org/officeDocument/2006/math" xmlns:v="urn:schemas-microsoft-com:vml" xmlns:wp14="http://schemas.microsoft.com/office/word/2010/wordprocessingDrawing" xmlns:wp="http://schemas.openxmlformats.org/drawingml/2006/wordprocessingDrawing" xmlns:w10="urn:schemas-microsoft-com:office:word" xmlns:w="http://schemas.openxmlformats.org/wordprocessingml/2006/main" xmlns:w14="http://schemas.microsoft.com/office/word/2010/wordml" xmlns:w15="http://schemas.microsoft.com/office/word/2012/wordml" xmlns:wpg="http://schemas.microsoft.com/office/word/2010/wordprocessingGroup" xmlns:wpi="http://schemas.microsoft.com/office/word/2010/wordprocessingInk" xmlns:wne="http://schemas.microsoft.com/office/word/2006/wordml" xmlns:wps="http://schemas.microsoft.com/office/word/2010/wordprocessingShape" mc:Ignorable="w14 w15 wp14">
+<w:endnotes xmlns:wpc="http://schemas.microsoft.com/office/word/2010/wordprocessingCanvas" xmlns:cx="http://schemas.microsoft.com/office/drawing/2014/chartex" xmlns:cx1="http://schemas.microsoft.com/office/drawing/2015/9/8/chartex" xmlns:cx2="http://schemas.microsoft.com/office/drawing/2015/10/21/chartex" xmlns:cx3="http://schemas.microsoft.com/office/drawing/2016/5/9/chartex" xmlns:cx4="http://schemas.microsoft.com/office/drawing/2016/5/10/chartex" xmlns:cx5="http://schemas.microsoft.com/office/drawing/2016/5/11/chartex" xmlns:cx6="http://schemas.microsoft.com/office/drawing/2016/5/12/chartex" xmlns:cx7="http://schemas.microsoft.com/office/drawing/2016/5/13/chartex" xmlns:cx8="http://schemas.microsoft.com/office/drawing/2016/5/14/chartex" xmlns:mc="http://schemas.openxmlformats.org/markup-compatibility/2006" xmlns:aink="http://schemas.microsoft.com/office/drawing/2016/ink" xmlns:am3d="http://schemas.microsoft.com/office/drawing/2017/model3d" xmlns:o="urn:schemas-microsoft-com:office:office" xmlns:r="http://schemas.openxmlformats.org/officeDocument/2006/relationships" xmlns:m="http://schemas.openxmlformats.org/officeDocument/2006/math" xmlns:v="urn:schemas-microsoft-com:vml" xmlns:wp14="http://schemas.microsoft.com/office/word/2010/wordprocessingDrawing" xmlns:wp="http://schemas.openxmlformats.org/drawingml/2006/wordprocessingDrawing" xmlns:w10="urn:schemas-microsoft-com:office:word" xmlns:w="http://schemas.openxmlformats.org/wordprocessingml/2006/main" xmlns:w14="http://schemas.microsoft.com/office/word/2010/wordml" xmlns:w15="http://schemas.microsoft.com/office/word/2012/wordml" xmlns:w16cex="http://schemas.microsoft.com/office/word/2018/wordml/cex" xmlns:w16cid="http://schemas.microsoft.com/office/word/2016/wordml/cid" xmlns:w16="http://schemas.microsoft.com/office/word/2018/wordml" xmlns:w16sdtdh="http://schemas.microsoft.com/office/word/2020/wordml/sdtdatahash" xmlns:w16se="http://schemas.microsoft.com/office/word/2015/wordml/symex" xmlns:wpg="http://schemas.microsoft.com/office/word/2010/wordprocessingGroup" xmlns:wpi="http://schemas.microsoft.com/office/word/2010/wordprocessingInk" xmlns:wne="http://schemas.microsoft.com/office/word/2006/wordml" xmlns:wps="http://schemas.microsoft.com/office/word/2010/wordprocessingShape" mc:Ignorable="w14 w15 w16se w16cid w16 w16cex w16sdtdh wp14">
   <w:endnote w:type="separator" w:id="-1">
     <w:p>
       <w:pPr>
@@ -8103,7 +7844,7 @@
 </file>
 
 <file path=word/footer1.xml><?xml version="1.0" encoding="utf-8"?>
-<w:ftr xmlns:wpc="http://schemas.microsoft.com/office/word/2010/wordprocessingCanvas" xmlns:mc="http://schemas.openxmlformats.org/markup-compatibility/2006" xmlns:o="urn:schemas-microsoft-com:office:office" xmlns:r="http://schemas.openxmlformats.org/officeDocument/2006/relationships" xmlns:m="http://schemas.openxmlformats.org/officeDocument/2006/math" xmlns:v="urn:schemas-microsoft-com:vml" xmlns:wp14="http://schemas.microsoft.com/office/word/2010/wordprocessingDrawing" xmlns:wp="http://schemas.openxmlformats.org/drawingml/2006/wordprocessingDrawing" xmlns:w10="urn:schemas-microsoft-com:office:word" xmlns:w="http://schemas.openxmlformats.org/wordprocessingml/2006/main" xmlns:w14="http://schemas.microsoft.com/office/word/2010/wordml" xmlns:w15="http://schemas.microsoft.com/office/word/2012/wordml" xmlns:wpg="http://schemas.microsoft.com/office/word/2010/wordprocessingGroup" xmlns:wpi="http://schemas.microsoft.com/office/word/2010/wordprocessingInk" xmlns:wne="http://schemas.microsoft.com/office/word/2006/wordml" xmlns:wps="http://schemas.microsoft.com/office/word/2010/wordprocessingShape" mc:Ignorable="w14 w15 wp14">
+<w:ftr xmlns:wpc="http://schemas.microsoft.com/office/word/2010/wordprocessingCanvas" xmlns:cx="http://schemas.microsoft.com/office/drawing/2014/chartex" xmlns:cx1="http://schemas.microsoft.com/office/drawing/2015/9/8/chartex" xmlns:cx2="http://schemas.microsoft.com/office/drawing/2015/10/21/chartex" xmlns:cx3="http://schemas.microsoft.com/office/drawing/2016/5/9/chartex" xmlns:cx4="http://schemas.microsoft.com/office/drawing/2016/5/10/chartex" xmlns:cx5="http://schemas.microsoft.com/office/drawing/2016/5/11/chartex" xmlns:cx6="http://schemas.microsoft.com/office/drawing/2016/5/12/chartex" xmlns:cx7="http://schemas.microsoft.com/office/drawing/2016/5/13/chartex" xmlns:cx8="http://schemas.microsoft.com/office/drawing/2016/5/14/chartex" xmlns:mc="http://schemas.openxmlformats.org/markup-compatibility/2006" xmlns:aink="http://schemas.microsoft.com/office/drawing/2016/ink" xmlns:am3d="http://schemas.microsoft.com/office/drawing/2017/model3d" xmlns:o="urn:schemas-microsoft-com:office:office" xmlns:r="http://schemas.openxmlformats.org/officeDocument/2006/relationships" xmlns:m="http://schemas.openxmlformats.org/officeDocument/2006/math" xmlns:v="urn:schemas-microsoft-com:vml" xmlns:wp14="http://schemas.microsoft.com/office/word/2010/wordprocessingDrawing" xmlns:wp="http://schemas.openxmlformats.org/drawingml/2006/wordprocessingDrawing" xmlns:w10="urn:schemas-microsoft-com:office:word" xmlns:w="http://schemas.openxmlformats.org/wordprocessingml/2006/main" xmlns:w14="http://schemas.microsoft.com/office/word/2010/wordml" xmlns:w15="http://schemas.microsoft.com/office/word/2012/wordml" xmlns:w16cex="http://schemas.microsoft.com/office/word/2018/wordml/cex" xmlns:w16cid="http://schemas.microsoft.com/office/word/2016/wordml/cid" xmlns:w16="http://schemas.microsoft.com/office/word/2018/wordml" xmlns:w16sdtdh="http://schemas.microsoft.com/office/word/2020/wordml/sdtdatahash" xmlns:w16se="http://schemas.microsoft.com/office/word/2015/wordml/symex" xmlns:wpg="http://schemas.microsoft.com/office/word/2010/wordprocessingGroup" xmlns:wpi="http://schemas.microsoft.com/office/word/2010/wordprocessingInk" xmlns:wne="http://schemas.microsoft.com/office/word/2006/wordml" xmlns:wps="http://schemas.microsoft.com/office/word/2010/wordprocessingShape" mc:Ignorable="w14 w15 w16se w16cid w16 w16cex w16sdtdh wp14">
   <w:p>
     <w:pPr>
       <w:pStyle w:val="Rodap"/>
@@ -8260,7 +8001,7 @@
 </file>
 
 <file path=word/footnotes.xml><?xml version="1.0" encoding="utf-8"?>
-<w:footnotes xmlns:wpc="http://schemas.microsoft.com/office/word/2010/wordprocessingCanvas" xmlns:mc="http://schemas.openxmlformats.org/markup-compatibility/2006" xmlns:o="urn:schemas-microsoft-com:office:office" xmlns:r="http://schemas.openxmlformats.org/officeDocument/2006/relationships" xmlns:m="http://schemas.openxmlformats.org/officeDocument/2006/math" xmlns:v="urn:schemas-microsoft-com:vml" xmlns:wp14="http://schemas.microsoft.com/office/word/2010/wordprocessingDrawing" xmlns:wp="http://schemas.openxmlformats.org/drawingml/2006/wordprocessingDrawing" xmlns:w10="urn:schemas-microsoft-com:office:word" xmlns:w="http://schemas.openxmlformats.org/wordprocessingml/2006/main" xmlns:w14="http://schemas.microsoft.com/office/word/2010/wordml" xmlns:w15="http://schemas.microsoft.com/office/word/2012/wordml" xmlns:wpg="http://schemas.microsoft.com/office/word/2010/wordprocessingGroup" xmlns:wpi="http://schemas.microsoft.com/office/word/2010/wordprocessingInk" xmlns:wne="http://schemas.microsoft.com/office/word/2006/wordml" xmlns:wps="http://schemas.microsoft.com/office/word/2010/wordprocessingShape" mc:Ignorable="w14 w15 wp14">
+<w:footnotes xmlns:wpc="http://schemas.microsoft.com/office/word/2010/wordprocessingCanvas" xmlns:cx="http://schemas.microsoft.com/office/drawing/2014/chartex" xmlns:cx1="http://schemas.microsoft.com/office/drawing/2015/9/8/chartex" xmlns:cx2="http://schemas.microsoft.com/office/drawing/2015/10/21/chartex" xmlns:cx3="http://schemas.microsoft.com/office/drawing/2016/5/9/chartex" xmlns:cx4="http://schemas.microsoft.com/office/drawing/2016/5/10/chartex" xmlns:cx5="http://schemas.microsoft.com/office/drawing/2016/5/11/chartex" xmlns:cx6="http://schemas.microsoft.com/office/drawing/2016/5/12/chartex" xmlns:cx7="http://schemas.microsoft.com/office/drawing/2016/5/13/chartex" xmlns:cx8="http://schemas.microsoft.com/office/drawing/2016/5/14/chartex" xmlns:mc="http://schemas.openxmlformats.org/markup-compatibility/2006" xmlns:aink="http://schemas.microsoft.com/office/drawing/2016/ink" xmlns:am3d="http://schemas.microsoft.com/office/drawing/2017/model3d" xmlns:o="urn:schemas-microsoft-com:office:office" xmlns:r="http://schemas.openxmlformats.org/officeDocument/2006/relationships" xmlns:m="http://schemas.openxmlformats.org/officeDocument/2006/math" xmlns:v="urn:schemas-microsoft-com:vml" xmlns:wp14="http://schemas.microsoft.com/office/word/2010/wordprocessingDrawing" xmlns:wp="http://schemas.openxmlformats.org/drawingml/2006/wordprocessingDrawing" xmlns:w10="urn:schemas-microsoft-com:office:word" xmlns:w="http://schemas.openxmlformats.org/wordprocessingml/2006/main" xmlns:w14="http://schemas.microsoft.com/office/word/2010/wordml" xmlns:w15="http://schemas.microsoft.com/office/word/2012/wordml" xmlns:w16cex="http://schemas.microsoft.com/office/word/2018/wordml/cex" xmlns:w16cid="http://schemas.microsoft.com/office/word/2016/wordml/cid" xmlns:w16="http://schemas.microsoft.com/office/word/2018/wordml" xmlns:w16sdtdh="http://schemas.microsoft.com/office/word/2020/wordml/sdtdatahash" xmlns:w16se="http://schemas.microsoft.com/office/word/2015/wordml/symex" xmlns:wpg="http://schemas.microsoft.com/office/word/2010/wordprocessingGroup" xmlns:wpi="http://schemas.microsoft.com/office/word/2010/wordprocessingInk" xmlns:wne="http://schemas.microsoft.com/office/word/2006/wordml" xmlns:wps="http://schemas.microsoft.com/office/word/2010/wordprocessingShape" mc:Ignorable="w14 w15 w16se w16cid w16 w16cex w16sdtdh wp14">
   <w:footnote w:type="separator" w:id="-1">
     <w:p>
       <w:pPr>
@@ -8285,7 +8026,7 @@
 </file>
 
 <file path=word/header1.xml><?xml version="1.0" encoding="utf-8"?>
-<w:hdr xmlns:wpc="http://schemas.microsoft.com/office/word/2010/wordprocessingCanvas" xmlns:mc="http://schemas.openxmlformats.org/markup-compatibility/2006" xmlns:o="urn:schemas-microsoft-com:office:office" xmlns:r="http://schemas.openxmlformats.org/officeDocument/2006/relationships" xmlns:m="http://schemas.openxmlformats.org/officeDocument/2006/math" xmlns:v="urn:schemas-microsoft-com:vml" xmlns:wp14="http://schemas.microsoft.com/office/word/2010/wordprocessingDrawing" xmlns:wp="http://schemas.openxmlformats.org/drawingml/2006/wordprocessingDrawing" xmlns:w10="urn:schemas-microsoft-com:office:word" xmlns:w="http://schemas.openxmlformats.org/wordprocessingml/2006/main" xmlns:w14="http://schemas.microsoft.com/office/word/2010/wordml" xmlns:w15="http://schemas.microsoft.com/office/word/2012/wordml" xmlns:wpg="http://schemas.microsoft.com/office/word/2010/wordprocessingGroup" xmlns:wpi="http://schemas.microsoft.com/office/word/2010/wordprocessingInk" xmlns:wne="http://schemas.microsoft.com/office/word/2006/wordml" xmlns:wps="http://schemas.microsoft.com/office/word/2010/wordprocessingShape" mc:Ignorable="w14 w15 wp14">
+<w:hdr xmlns:wpc="http://schemas.microsoft.com/office/word/2010/wordprocessingCanvas" xmlns:cx="http://schemas.microsoft.com/office/drawing/2014/chartex" xmlns:cx1="http://schemas.microsoft.com/office/drawing/2015/9/8/chartex" xmlns:cx2="http://schemas.microsoft.com/office/drawing/2015/10/21/chartex" xmlns:cx3="http://schemas.microsoft.com/office/drawing/2016/5/9/chartex" xmlns:cx4="http://schemas.microsoft.com/office/drawing/2016/5/10/chartex" xmlns:cx5="http://schemas.microsoft.com/office/drawing/2016/5/11/chartex" xmlns:cx6="http://schemas.microsoft.com/office/drawing/2016/5/12/chartex" xmlns:cx7="http://schemas.microsoft.com/office/drawing/2016/5/13/chartex" xmlns:cx8="http://schemas.microsoft.com/office/drawing/2016/5/14/chartex" xmlns:mc="http://schemas.openxmlformats.org/markup-compatibility/2006" xmlns:aink="http://schemas.microsoft.com/office/drawing/2016/ink" xmlns:am3d="http://schemas.microsoft.com/office/drawing/2017/model3d" xmlns:o="urn:schemas-microsoft-com:office:office" xmlns:r="http://schemas.openxmlformats.org/officeDocument/2006/relationships" xmlns:m="http://schemas.openxmlformats.org/officeDocument/2006/math" xmlns:v="urn:schemas-microsoft-com:vml" xmlns:wp14="http://schemas.microsoft.com/office/word/2010/wordprocessingDrawing" xmlns:wp="http://schemas.openxmlformats.org/drawingml/2006/wordprocessingDrawing" xmlns:w10="urn:schemas-microsoft-com:office:word" xmlns:w="http://schemas.openxmlformats.org/wordprocessingml/2006/main" xmlns:w14="http://schemas.microsoft.com/office/word/2010/wordml" xmlns:w15="http://schemas.microsoft.com/office/word/2012/wordml" xmlns:w16cex="http://schemas.microsoft.com/office/word/2018/wordml/cex" xmlns:w16cid="http://schemas.microsoft.com/office/word/2016/wordml/cid" xmlns:w16="http://schemas.microsoft.com/office/word/2018/wordml" xmlns:w16sdtdh="http://schemas.microsoft.com/office/word/2020/wordml/sdtdatahash" xmlns:w16se="http://schemas.microsoft.com/office/word/2015/wordml/symex" xmlns:wpg="http://schemas.microsoft.com/office/word/2010/wordprocessingGroup" xmlns:wpi="http://schemas.microsoft.com/office/word/2010/wordprocessingInk" xmlns:wne="http://schemas.microsoft.com/office/word/2006/wordml" xmlns:wps="http://schemas.microsoft.com/office/word/2010/wordprocessingShape" mc:Ignorable="w14 w15 w16se w16cid w16 w16cex w16sdtdh wp14">
   <w:p>
     <w:pPr>
       <w:pStyle w:val="Cabealho"/>
@@ -8334,7 +8075,7 @@
 </file>
 
 <file path=word/numbering.xml><?xml version="1.0" encoding="utf-8"?>
-<w:numbering xmlns:wpc="http://schemas.microsoft.com/office/word/2010/wordprocessingCanvas" xmlns:mc="http://schemas.openxmlformats.org/markup-compatibility/2006" xmlns:o="urn:schemas-microsoft-com:office:office" xmlns:r="http://schemas.openxmlformats.org/officeDocument/2006/relationships" xmlns:m="http://schemas.openxmlformats.org/officeDocument/2006/math" xmlns:v="urn:schemas-microsoft-com:vml" xmlns:wp14="http://schemas.microsoft.com/office/word/2010/wordprocessingDrawing" xmlns:wp="http://schemas.openxmlformats.org/drawingml/2006/wordprocessingDrawing" xmlns:w10="urn:schemas-microsoft-com:office:word" xmlns:w="http://schemas.openxmlformats.org/wordprocessingml/2006/main" xmlns:w14="http://schemas.microsoft.com/office/word/2010/wordml" xmlns:w15="http://schemas.microsoft.com/office/word/2012/wordml" xmlns:wpg="http://schemas.microsoft.com/office/word/2010/wordprocessingGroup" xmlns:wpi="http://schemas.microsoft.com/office/word/2010/wordprocessingInk" xmlns:wne="http://schemas.microsoft.com/office/word/2006/wordml" xmlns:wps="http://schemas.microsoft.com/office/word/2010/wordprocessingShape" mc:Ignorable="w14 w15 wp14">
+<w:numbering xmlns:wpc="http://schemas.microsoft.com/office/word/2010/wordprocessingCanvas" xmlns:cx="http://schemas.microsoft.com/office/drawing/2014/chartex" xmlns:cx1="http://schemas.microsoft.com/office/drawing/2015/9/8/chartex" xmlns:cx2="http://schemas.microsoft.com/office/drawing/2015/10/21/chartex" xmlns:cx3="http://schemas.microsoft.com/office/drawing/2016/5/9/chartex" xmlns:cx4="http://schemas.microsoft.com/office/drawing/2016/5/10/chartex" xmlns:cx5="http://schemas.microsoft.com/office/drawing/2016/5/11/chartex" xmlns:cx6="http://schemas.microsoft.com/office/drawing/2016/5/12/chartex" xmlns:cx7="http://schemas.microsoft.com/office/drawing/2016/5/13/chartex" xmlns:cx8="http://schemas.microsoft.com/office/drawing/2016/5/14/chartex" xmlns:mc="http://schemas.openxmlformats.org/markup-compatibility/2006" xmlns:aink="http://schemas.microsoft.com/office/drawing/2016/ink" xmlns:am3d="http://schemas.microsoft.com/office/drawing/2017/model3d" xmlns:o="urn:schemas-microsoft-com:office:office" xmlns:r="http://schemas.openxmlformats.org/officeDocument/2006/relationships" xmlns:m="http://schemas.openxmlformats.org/officeDocument/2006/math" xmlns:v="urn:schemas-microsoft-com:vml" xmlns:wp14="http://schemas.microsoft.com/office/word/2010/wordprocessingDrawing" xmlns:wp="http://schemas.openxmlformats.org/drawingml/2006/wordprocessingDrawing" xmlns:w10="urn:schemas-microsoft-com:office:word" xmlns:w="http://schemas.openxmlformats.org/wordprocessingml/2006/main" xmlns:w14="http://schemas.microsoft.com/office/word/2010/wordml" xmlns:w15="http://schemas.microsoft.com/office/word/2012/wordml" xmlns:w16cex="http://schemas.microsoft.com/office/word/2018/wordml/cex" xmlns:w16cid="http://schemas.microsoft.com/office/word/2016/wordml/cid" xmlns:w16="http://schemas.microsoft.com/office/word/2018/wordml" xmlns:w16sdtdh="http://schemas.microsoft.com/office/word/2020/wordml/sdtdatahash" xmlns:w16se="http://schemas.microsoft.com/office/word/2015/wordml/symex" xmlns:wpg="http://schemas.microsoft.com/office/word/2010/wordprocessingGroup" xmlns:wpi="http://schemas.microsoft.com/office/word/2010/wordprocessingInk" xmlns:wne="http://schemas.microsoft.com/office/word/2006/wordml" xmlns:wps="http://schemas.microsoft.com/office/word/2010/wordprocessingShape" mc:Ignorable="w14 w15 w16se w16cid w16 w16cex w16sdtdh wp14">
   <w:abstractNum w:abstractNumId="0" w15:restartNumberingAfterBreak="0">
     <w:nsid w:val="07B72FB7"/>
     <w:multiLevelType w:val="hybridMultilevel"/>
@@ -9794,16 +9535,8 @@
 </w:numbering>
 </file>
 
-<file path=word/people.xml><?xml version="1.0" encoding="utf-8"?>
-<w15:people xmlns:wpc="http://schemas.microsoft.com/office/word/2010/wordprocessingCanvas" xmlns:mc="http://schemas.openxmlformats.org/markup-compatibility/2006" xmlns:o="urn:schemas-microsoft-com:office:office" xmlns:r="http://schemas.openxmlformats.org/officeDocument/2006/relationships" xmlns:m="http://schemas.openxmlformats.org/officeDocument/2006/math" xmlns:v="urn:schemas-microsoft-com:vml" xmlns:wp14="http://schemas.microsoft.com/office/word/2010/wordprocessingDrawing" xmlns:wp="http://schemas.openxmlformats.org/drawingml/2006/wordprocessingDrawing" xmlns:w10="urn:schemas-microsoft-com:office:word" xmlns:w="http://schemas.openxmlformats.org/wordprocessingml/2006/main" xmlns:w14="http://schemas.microsoft.com/office/word/2010/wordml" xmlns:w15="http://schemas.microsoft.com/office/word/2012/wordml" xmlns:wpg="http://schemas.microsoft.com/office/word/2010/wordprocessingGroup" xmlns:wpi="http://schemas.microsoft.com/office/word/2010/wordprocessingInk" xmlns:wne="http://schemas.microsoft.com/office/word/2006/wordml" xmlns:wps="http://schemas.microsoft.com/office/word/2010/wordprocessingShape" mc:Ignorable="w14 w15 wp14">
-  <w15:person w15:author="Gilson">
-    <w15:presenceInfo w15:providerId="None" w15:userId="Gilson"/>
-  </w15:person>
-</w15:people>
-</file>
-
 <file path=word/styles.xml><?xml version="1.0" encoding="utf-8"?>
-<w:styles xmlns:mc="http://schemas.openxmlformats.org/markup-compatibility/2006" xmlns:r="http://schemas.openxmlformats.org/officeDocument/2006/relationships" xmlns:w="http://schemas.openxmlformats.org/wordprocessingml/2006/main" xmlns:w14="http://schemas.microsoft.com/office/word/2010/wordml" xmlns:w15="http://schemas.microsoft.com/office/word/2012/wordml" mc:Ignorable="w14 w15">
+<w:styles xmlns:mc="http://schemas.openxmlformats.org/markup-compatibility/2006" xmlns:r="http://schemas.openxmlformats.org/officeDocument/2006/relationships" xmlns:w="http://schemas.openxmlformats.org/wordprocessingml/2006/main" xmlns:w14="http://schemas.microsoft.com/office/word/2010/wordml" xmlns:w15="http://schemas.microsoft.com/office/word/2012/wordml" xmlns:w16cex="http://schemas.microsoft.com/office/word/2018/wordml/cex" xmlns:w16cid="http://schemas.microsoft.com/office/word/2016/wordml/cid" xmlns:w16="http://schemas.microsoft.com/office/word/2018/wordml" xmlns:w16sdtdh="http://schemas.microsoft.com/office/word/2020/wordml/sdtdatahash" xmlns:w16se="http://schemas.microsoft.com/office/word/2015/wordml/symex" mc:Ignorable="w14 w15 w16se w16cid w16 w16cex w16sdtdh">
   <w:docDefaults>
     <w:rPrDefault>
       <w:rPr>
@@ -9821,7 +9554,7 @@
       </w:pPr>
     </w:pPrDefault>
   </w:docDefaults>
-  <w:latentStyles w:defLockedState="0" w:defUIPriority="99" w:defSemiHidden="0" w:defUnhideWhenUsed="0" w:defQFormat="0" w:count="371">
+  <w:latentStyles w:defLockedState="0" w:defUIPriority="99" w:defSemiHidden="0" w:defUnhideWhenUsed="0" w:defQFormat="0" w:count="376">
     <w:lsdException w:name="Normal" w:uiPriority="0" w:qFormat="1"/>
     <w:lsdException w:name="heading 1" w:uiPriority="9" w:qFormat="1"/>
     <w:lsdException w:name="heading 2" w:semiHidden="1" w:uiPriority="9" w:unhideWhenUsed="1" w:qFormat="1"/>
@@ -10193,6 +9926,11 @@
     <w:lsdException w:name="List Table 5 Dark Accent 6" w:uiPriority="50"/>
     <w:lsdException w:name="List Table 6 Colorful Accent 6" w:uiPriority="51"/>
     <w:lsdException w:name="List Table 7 Colorful Accent 6" w:uiPriority="52"/>
+    <w:lsdException w:name="Mention" w:semiHidden="1" w:unhideWhenUsed="1"/>
+    <w:lsdException w:name="Smart Hyperlink" w:semiHidden="1" w:unhideWhenUsed="1"/>
+    <w:lsdException w:name="Hashtag" w:semiHidden="1" w:unhideWhenUsed="1"/>
+    <w:lsdException w:name="Unresolved Mention" w:semiHidden="1" w:unhideWhenUsed="1"/>
+    <w:lsdException w:name="Smart Link" w:semiHidden="1" w:unhideWhenUsed="1"/>
   </w:latentStyles>
   <w:style w:type="paragraph" w:default="1" w:styleId="Normal">
     <w:name w:val="Normal"/>
@@ -10627,8 +10365,8 @@
       <w:szCs w:val="18"/>
     </w:rPr>
   </w:style>
-  <w:style w:type="character" w:customStyle="1" w:styleId="UnresolvedMention">
-    <w:name w:val="Unresolved Mention"/>
+  <w:style w:type="character" w:customStyle="1" w:styleId="MenoPendente1">
+    <w:name w:val="Menção Pendente1"/>
     <w:basedOn w:val="Fontepargpadro"/>
     <w:uiPriority w:val="99"/>
     <w:semiHidden/>
@@ -10689,6 +10427,18 @@
       <w:rFonts w:ascii="Segoe UI" w:hAnsi="Segoe UI" w:cs="Segoe UI"/>
       <w:sz w:val="18"/>
       <w:szCs w:val="18"/>
+    </w:rPr>
+  </w:style>
+  <w:style w:type="character" w:styleId="MenoPendente">
+    <w:name w:val="Unresolved Mention"/>
+    <w:basedOn w:val="Fontepargpadro"/>
+    <w:uiPriority w:val="99"/>
+    <w:semiHidden/>
+    <w:unhideWhenUsed/>
+    <w:rsid w:val="00BD125A"/>
+    <w:rPr>
+      <w:color w:val="605E5C"/>
+      <w:shd w:val="clear" w:color="auto" w:fill="E1DFDD"/>
     </w:rPr>
   </w:style>
 </w:styles>
@@ -11470,7 +11220,7 @@
             <a:rPr lang="pt-BR" sz="1400">
               <a:latin typeface="Exo" pitchFamily="2" charset="0"/>
             </a:rPr>
-            <a:t>Para acessar a consulta SQL que foi usada para a construção do indicador, acesse aqui</a:t>
+            <a:t>1) Para acessar a consulta SQL que foi usada para a construção do indicador, clique aqui</a:t>
           </a:r>
         </a:p>
       </dgm:t>
@@ -11523,7 +11273,7 @@
             <a:rPr lang="pt-BR" sz="1400">
               <a:latin typeface="Exo" pitchFamily="2" charset="0"/>
             </a:rPr>
-            <a:t>Para acessar os dados resultantes da consulta do item 1, acesse aqui</a:t>
+            <a:t>2) Para acessar os dados resultantes da consulta do item 1, clique aqui</a:t>
           </a:r>
         </a:p>
       </dgm:t>
@@ -11572,7 +11322,19 @@
             <a:rPr lang="pt-BR" sz="1400">
               <a:latin typeface="Exo" pitchFamily="2" charset="0"/>
             </a:rPr>
-            <a:t>Para acessar o dashboard interativo, acesse aqui</a:t>
+            <a:t>3) Para acessar o </a:t>
+          </a:r>
+          <a:r>
+            <a:rPr lang="pt-BR" sz="1400" i="1">
+              <a:latin typeface="Exo" pitchFamily="2" charset="0"/>
+            </a:rPr>
+            <a:t>dashboard</a:t>
+          </a:r>
+          <a:r>
+            <a:rPr lang="pt-BR" sz="1400">
+              <a:latin typeface="Exo" pitchFamily="2" charset="0"/>
+            </a:rPr>
+            <a:t> interativo, clique aqui</a:t>
           </a:r>
         </a:p>
       </dgm:t>
@@ -11618,13 +11380,6 @@
         </dgm:presLayoutVars>
       </dgm:prSet>
       <dgm:spPr/>
-      <dgm:t>
-        <a:bodyPr/>
-        <a:lstStyle/>
-        <a:p>
-          <a:endParaRPr lang="pt-BR"/>
-        </a:p>
-      </dgm:t>
     </dgm:pt>
     <dgm:pt modelId="{FBBDE5C2-9D1C-4F0C-9499-F2181DE0081A}" type="pres">
       <dgm:prSet presAssocID="{21ABA1D7-4AD4-466B-960F-92CC591070C1}" presName="comp" presStyleCnt="0"/>
@@ -11633,13 +11388,6 @@
     <dgm:pt modelId="{AE6648AC-D572-4AB9-A883-64445D217241}" type="pres">
       <dgm:prSet presAssocID="{21ABA1D7-4AD4-466B-960F-92CC591070C1}" presName="box" presStyleLbl="node1" presStyleIdx="0" presStyleCnt="3"/>
       <dgm:spPr/>
-      <dgm:t>
-        <a:bodyPr/>
-        <a:lstStyle/>
-        <a:p>
-          <a:endParaRPr lang="pt-BR"/>
-        </a:p>
-      </dgm:t>
     </dgm:pt>
     <dgm:pt modelId="{DE71F3A2-0104-409F-9D18-55B26BECF6EC}" type="pres">
       <dgm:prSet presAssocID="{21ABA1D7-4AD4-466B-960F-92CC591070C1}" presName="img" presStyleLbl="fgImgPlace1" presStyleIdx="0" presStyleCnt="3" custScaleX="92024" custScaleY="85764"/>
@@ -11651,7 +11399,7 @@
                 <a14:useLocalDpi xmlns:a14="http://schemas.microsoft.com/office/drawing/2010/main" val="0"/>
               </a:ext>
               <a:ext uri="{96DAC541-7B7A-43D3-8B79-37D633B846F1}">
-                <asvg:svgBlip xmlns:asvg="http://schemas.microsoft.com/office/drawing/2016/SVG/main" xmlns="" r:embed="rId5"/>
+                <asvg:svgBlip xmlns:asvg="http://schemas.microsoft.com/office/drawing/2016/SVG/main" r:embed="rId5"/>
               </a:ext>
             </a:extLst>
           </a:blip>
@@ -11664,13 +11412,6 @@
           <a:noFill/>
         </a:ln>
       </dgm:spPr>
-      <dgm:t>
-        <a:bodyPr/>
-        <a:lstStyle/>
-        <a:p>
-          <a:endParaRPr lang="pt-BR"/>
-        </a:p>
-      </dgm:t>
       <dgm:extLst>
         <a:ext uri="{E40237B7-FDA0-4F09-8148-C483321AD2D9}">
           <dgm14:cNvPr xmlns:dgm14="http://schemas.microsoft.com/office/drawing/2010/diagram" id="0" name="" descr="Computador com preenchimento sólido"/>
@@ -11684,13 +11425,6 @@
         </dgm:presLayoutVars>
       </dgm:prSet>
       <dgm:spPr/>
-      <dgm:t>
-        <a:bodyPr/>
-        <a:lstStyle/>
-        <a:p>
-          <a:endParaRPr lang="pt-BR"/>
-        </a:p>
-      </dgm:t>
     </dgm:pt>
     <dgm:pt modelId="{853F3EE9-B6EA-4D46-B5F2-383D7708BB7E}" type="pres">
       <dgm:prSet presAssocID="{3F18A43B-1FF3-418E-900F-517234C8967B}" presName="spacer" presStyleCnt="0"/>
@@ -11703,13 +11437,6 @@
     <dgm:pt modelId="{5D1683F8-A5E9-4212-B6CF-EB65A12E1D55}" type="pres">
       <dgm:prSet presAssocID="{B28CD35B-00C0-42A5-822F-19B5B45B774D}" presName="box" presStyleLbl="node1" presStyleIdx="1" presStyleCnt="3"/>
       <dgm:spPr/>
-      <dgm:t>
-        <a:bodyPr/>
-        <a:lstStyle/>
-        <a:p>
-          <a:endParaRPr lang="pt-BR"/>
-        </a:p>
-      </dgm:t>
     </dgm:pt>
     <dgm:pt modelId="{A0906D88-1F97-445B-B107-434C0544A891}" type="pres">
       <dgm:prSet presAssocID="{B28CD35B-00C0-42A5-822F-19B5B45B774D}" presName="img" presStyleLbl="fgImgPlace1" presStyleIdx="1" presStyleCnt="3" custScaleX="92024" custScaleY="85764"/>
@@ -11721,7 +11448,7 @@
                 <a14:useLocalDpi xmlns:a14="http://schemas.microsoft.com/office/drawing/2010/main" val="0"/>
               </a:ext>
               <a:ext uri="{96DAC541-7B7A-43D3-8B79-37D633B846F1}">
-                <asvg:svgBlip xmlns:asvg="http://schemas.microsoft.com/office/drawing/2016/SVG/main" xmlns="" r:embed="rId7"/>
+                <asvg:svgBlip xmlns:asvg="http://schemas.microsoft.com/office/drawing/2016/SVG/main" r:embed="rId7"/>
               </a:ext>
             </a:extLst>
           </a:blip>
@@ -11734,13 +11461,6 @@
           <a:noFill/>
         </a:ln>
       </dgm:spPr>
-      <dgm:t>
-        <a:bodyPr/>
-        <a:lstStyle/>
-        <a:p>
-          <a:endParaRPr lang="pt-BR"/>
-        </a:p>
-      </dgm:t>
       <dgm:extLst>
         <a:ext uri="{E40237B7-FDA0-4F09-8148-C483321AD2D9}">
           <dgm14:cNvPr xmlns:dgm14="http://schemas.microsoft.com/office/drawing/2010/diagram" id="0" name="" descr="Banco de dados com preenchimento sólido"/>
@@ -11754,13 +11474,6 @@
         </dgm:presLayoutVars>
       </dgm:prSet>
       <dgm:spPr/>
-      <dgm:t>
-        <a:bodyPr/>
-        <a:lstStyle/>
-        <a:p>
-          <a:endParaRPr lang="pt-BR"/>
-        </a:p>
-      </dgm:t>
     </dgm:pt>
     <dgm:pt modelId="{BC44BA2A-50B3-4C44-9D81-05E8855F55AA}" type="pres">
       <dgm:prSet presAssocID="{24F88A40-45D1-4C43-8CF1-3EAB4679AEE6}" presName="spacer" presStyleCnt="0"/>
@@ -11773,13 +11486,6 @@
     <dgm:pt modelId="{DC051375-BFEC-47C3-8E61-1D2589C1A787}" type="pres">
       <dgm:prSet presAssocID="{90464B62-12E6-4495-A349-F474B665F994}" presName="box" presStyleLbl="node1" presStyleIdx="2" presStyleCnt="3"/>
       <dgm:spPr/>
-      <dgm:t>
-        <a:bodyPr/>
-        <a:lstStyle/>
-        <a:p>
-          <a:endParaRPr lang="pt-BR"/>
-        </a:p>
-      </dgm:t>
     </dgm:pt>
     <dgm:pt modelId="{625E2ECE-FBBB-4E80-8C1E-5A3A38B36CBC}" type="pres">
       <dgm:prSet presAssocID="{90464B62-12E6-4495-A349-F474B665F994}" presName="img" presStyleLbl="fgImgPlace1" presStyleIdx="2" presStyleCnt="3" custScaleX="92024" custScaleY="85764"/>
@@ -11791,7 +11497,7 @@
                 <a14:useLocalDpi xmlns:a14="http://schemas.microsoft.com/office/drawing/2010/main" val="0"/>
               </a:ext>
               <a:ext uri="{96DAC541-7B7A-43D3-8B79-37D633B846F1}">
-                <asvg:svgBlip xmlns:asvg="http://schemas.microsoft.com/office/drawing/2016/SVG/main" xmlns="" r:embed="rId9"/>
+                <asvg:svgBlip xmlns:asvg="http://schemas.microsoft.com/office/drawing/2016/SVG/main" r:embed="rId9"/>
               </a:ext>
             </a:extLst>
           </a:blip>
@@ -11804,13 +11510,6 @@
           <a:noFill/>
         </a:ln>
       </dgm:spPr>
-      <dgm:t>
-        <a:bodyPr/>
-        <a:lstStyle/>
-        <a:p>
-          <a:endParaRPr lang="pt-BR"/>
-        </a:p>
-      </dgm:t>
       <dgm:extLst>
         <a:ext uri="{E40237B7-FDA0-4F09-8148-C483321AD2D9}">
           <dgm14:cNvPr xmlns:dgm14="http://schemas.microsoft.com/office/drawing/2010/diagram" id="0" name="" descr="Apresentação com gráfico de pizza com preenchimento sólido"/>
@@ -11824,26 +11523,19 @@
         </dgm:presLayoutVars>
       </dgm:prSet>
       <dgm:spPr/>
-      <dgm:t>
-        <a:bodyPr/>
-        <a:lstStyle/>
-        <a:p>
-          <a:endParaRPr lang="pt-BR"/>
-        </a:p>
-      </dgm:t>
     </dgm:pt>
   </dgm:ptLst>
   <dgm:cxnLst>
+    <dgm:cxn modelId="{30E26A06-AFB7-48D5-83CC-5D773A7C6AE7}" type="presOf" srcId="{B28CD35B-00C0-42A5-822F-19B5B45B774D}" destId="{2813FACD-E038-4BC8-A797-FE679AF5926C}" srcOrd="1" destOrd="0" presId="urn:microsoft.com/office/officeart/2005/8/layout/vList4"/>
+    <dgm:cxn modelId="{20F4142D-40AF-4D48-AC1A-64A5F3D06C3A}" type="presOf" srcId="{B28CD35B-00C0-42A5-822F-19B5B45B774D}" destId="{5D1683F8-A5E9-4212-B6CF-EB65A12E1D55}" srcOrd="0" destOrd="0" presId="urn:microsoft.com/office/officeart/2005/8/layout/vList4"/>
+    <dgm:cxn modelId="{692F272D-04CE-4690-932A-AF585AA22F18}" srcId="{BC085E80-1B48-42A7-9691-1C1A4166ED25}" destId="{21ABA1D7-4AD4-466B-960F-92CC591070C1}" srcOrd="0" destOrd="0" parTransId="{8938ACDB-648D-46F7-B201-F785975B7FF3}" sibTransId="{3F18A43B-1FF3-418E-900F-517234C8967B}"/>
+    <dgm:cxn modelId="{F7C4E738-59EF-4FEF-AFBB-395DDFC55031}" srcId="{BC085E80-1B48-42A7-9691-1C1A4166ED25}" destId="{B28CD35B-00C0-42A5-822F-19B5B45B774D}" srcOrd="1" destOrd="0" parTransId="{1B5683C1-383B-4DC1-A0DC-2FB6E957E53A}" sibTransId="{24F88A40-45D1-4C43-8CF1-3EAB4679AEE6}"/>
+    <dgm:cxn modelId="{5AA56571-3EAC-46E3-862E-29DE54DD2422}" srcId="{BC085E80-1B48-42A7-9691-1C1A4166ED25}" destId="{90464B62-12E6-4495-A349-F474B665F994}" srcOrd="2" destOrd="0" parTransId="{22BC3FF0-627A-4600-AC39-31CDB8627CD2}" sibTransId="{8E7F97C1-85E1-4217-9D6A-BD6728302B19}"/>
+    <dgm:cxn modelId="{84573C86-0FC2-4AD7-B5D0-2989F7EF70FE}" type="presOf" srcId="{90464B62-12E6-4495-A349-F474B665F994}" destId="{DC051375-BFEC-47C3-8E61-1D2589C1A787}" srcOrd="0" destOrd="0" presId="urn:microsoft.com/office/officeart/2005/8/layout/vList4"/>
     <dgm:cxn modelId="{AF4DCA99-BFE2-42C8-B9CB-98A3F81C4784}" type="presOf" srcId="{21ABA1D7-4AD4-466B-960F-92CC591070C1}" destId="{476F8BFF-EB75-48FB-9FD5-0FFB573EE4E4}" srcOrd="1" destOrd="0" presId="urn:microsoft.com/office/officeart/2005/8/layout/vList4"/>
     <dgm:cxn modelId="{2F3A49B6-61D8-4533-BA56-BDE7A757BF7F}" type="presOf" srcId="{21ABA1D7-4AD4-466B-960F-92CC591070C1}" destId="{AE6648AC-D572-4AB9-A883-64445D217241}" srcOrd="0" destOrd="0" presId="urn:microsoft.com/office/officeart/2005/8/layout/vList4"/>
-    <dgm:cxn modelId="{20F4142D-40AF-4D48-AC1A-64A5F3D06C3A}" type="presOf" srcId="{B28CD35B-00C0-42A5-822F-19B5B45B774D}" destId="{5D1683F8-A5E9-4212-B6CF-EB65A12E1D55}" srcOrd="0" destOrd="0" presId="urn:microsoft.com/office/officeart/2005/8/layout/vList4"/>
-    <dgm:cxn modelId="{5AA56571-3EAC-46E3-862E-29DE54DD2422}" srcId="{BC085E80-1B48-42A7-9691-1C1A4166ED25}" destId="{90464B62-12E6-4495-A349-F474B665F994}" srcOrd="2" destOrd="0" parTransId="{22BC3FF0-627A-4600-AC39-31CDB8627CD2}" sibTransId="{8E7F97C1-85E1-4217-9D6A-BD6728302B19}"/>
     <dgm:cxn modelId="{EDFCE3BB-04D5-426E-907C-0E4EDF50027B}" type="presOf" srcId="{BC085E80-1B48-42A7-9691-1C1A4166ED25}" destId="{B135152D-B454-47EA-A74A-8F467C8624E6}" srcOrd="0" destOrd="0" presId="urn:microsoft.com/office/officeart/2005/8/layout/vList4"/>
-    <dgm:cxn modelId="{30E26A06-AFB7-48D5-83CC-5D773A7C6AE7}" type="presOf" srcId="{B28CD35B-00C0-42A5-822F-19B5B45B774D}" destId="{2813FACD-E038-4BC8-A797-FE679AF5926C}" srcOrd="1" destOrd="0" presId="urn:microsoft.com/office/officeart/2005/8/layout/vList4"/>
-    <dgm:cxn modelId="{84573C86-0FC2-4AD7-B5D0-2989F7EF70FE}" type="presOf" srcId="{90464B62-12E6-4495-A349-F474B665F994}" destId="{DC051375-BFEC-47C3-8E61-1D2589C1A787}" srcOrd="0" destOrd="0" presId="urn:microsoft.com/office/officeart/2005/8/layout/vList4"/>
     <dgm:cxn modelId="{4954F5D6-8423-4AE9-8E4C-9CC17BA8794D}" type="presOf" srcId="{90464B62-12E6-4495-A349-F474B665F994}" destId="{AA6F2AFC-8D7F-45F9-80CA-30218302A5D3}" srcOrd="1" destOrd="0" presId="urn:microsoft.com/office/officeart/2005/8/layout/vList4"/>
-    <dgm:cxn modelId="{692F272D-04CE-4690-932A-AF585AA22F18}" srcId="{BC085E80-1B48-42A7-9691-1C1A4166ED25}" destId="{21ABA1D7-4AD4-466B-960F-92CC591070C1}" srcOrd="0" destOrd="0" parTransId="{8938ACDB-648D-46F7-B201-F785975B7FF3}" sibTransId="{3F18A43B-1FF3-418E-900F-517234C8967B}"/>
-    <dgm:cxn modelId="{F7C4E738-59EF-4FEF-AFBB-395DDFC55031}" srcId="{BC085E80-1B48-42A7-9691-1C1A4166ED25}" destId="{B28CD35B-00C0-42A5-822F-19B5B45B774D}" srcOrd="1" destOrd="0" parTransId="{1B5683C1-383B-4DC1-A0DC-2FB6E957E53A}" sibTransId="{24F88A40-45D1-4C43-8CF1-3EAB4679AEE6}"/>
     <dgm:cxn modelId="{B73F26BE-23E2-42C9-8CDF-3B02C1D693B5}" type="presParOf" srcId="{B135152D-B454-47EA-A74A-8F467C8624E6}" destId="{FBBDE5C2-9D1C-4F0C-9499-F2181DE0081A}" srcOrd="0" destOrd="0" presId="urn:microsoft.com/office/officeart/2005/8/layout/vList4"/>
     <dgm:cxn modelId="{4C7EC1CA-B978-4F32-8A24-C625ECE26978}" type="presParOf" srcId="{FBBDE5C2-9D1C-4F0C-9499-F2181DE0081A}" destId="{AE6648AC-D572-4AB9-A883-64445D217241}" srcOrd="0" destOrd="0" presId="urn:microsoft.com/office/officeart/2005/8/layout/vList4"/>
     <dgm:cxn modelId="{5D45CC27-0946-41DE-BC66-4AD64479853A}" type="presParOf" srcId="{FBBDE5C2-9D1C-4F0C-9499-F2181DE0081A}" destId="{DE71F3A2-0104-409F-9D18-55B26BECF6EC}" srcOrd="1" destOrd="0" presId="urn:microsoft.com/office/officeart/2005/8/layout/vList4"/>
@@ -11863,7 +11555,7 @@
   <dgm:whole/>
   <dgm:extLst>
     <a:ext uri="http://schemas.microsoft.com/office/drawing/2008/diagram">
-      <dsp:dataModelExt xmlns:dsp="http://schemas.microsoft.com/office/drawing/2008/diagram" relId="rId17" minVer="http://schemas.openxmlformats.org/drawingml/2006/diagram"/>
+      <dsp:dataModelExt xmlns:dsp="http://schemas.microsoft.com/office/drawing/2008/diagram" relId="rId15" minVer="http://schemas.openxmlformats.org/drawingml/2006/diagram"/>
     </a:ext>
   </dgm:extLst>
 </dgm:dataModel>
@@ -11934,7 +11626,7 @@
         </a:bodyPr>
         <a:lstStyle/>
         <a:p>
-          <a:pPr lvl="0" algn="l" defTabSz="622300">
+          <a:pPr marL="0" lvl="0" indent="0" algn="l" defTabSz="622300">
             <a:lnSpc>
               <a:spcPct val="90000"/>
             </a:lnSpc>
@@ -11945,13 +11637,13 @@
               <a:spcPct val="35000"/>
             </a:spcAft>
             <a:buFont typeface="+mj-lt"/>
-            <a:buAutoNum type="arabicPeriod"/>
+            <a:buNone/>
           </a:pPr>
           <a:r>
             <a:rPr lang="pt-BR" sz="1400" kern="1200">
               <a:latin typeface="Exo" pitchFamily="2" charset="0"/>
             </a:rPr>
-            <a:t>Para acessar a consulta SQL que foi usada para a construção do indicador, acesse aqui</a:t>
+            <a:t>1) Para acessar a consulta SQL que foi usada para a construção do indicador, clique aqui</a:t>
           </a:r>
         </a:p>
       </dsp:txBody>
@@ -11982,7 +11674,7 @@
                 <a14:useLocalDpi xmlns:a14="http://schemas.microsoft.com/office/drawing/2010/main" val="0"/>
               </a:ext>
               <a:ext uri="{96DAC541-7B7A-43D3-8B79-37D633B846F1}">
-                <asvg:svgBlip xmlns:asvg="http://schemas.microsoft.com/office/drawing/2016/SVG/main" xmlns="" r:embed="rId5"/>
+                <asvg:svgBlip xmlns:asvg="http://schemas.microsoft.com/office/drawing/2016/SVG/main" r:embed="rId2"/>
               </a:ext>
             </a:extLst>
           </a:blip>
@@ -12068,7 +11760,7 @@
         </a:bodyPr>
         <a:lstStyle/>
         <a:p>
-          <a:pPr lvl="0" algn="l" defTabSz="622300">
+          <a:pPr marL="0" lvl="0" indent="0" algn="l" defTabSz="622300">
             <a:lnSpc>
               <a:spcPct val="90000"/>
             </a:lnSpc>
@@ -12079,13 +11771,13 @@
               <a:spcPct val="35000"/>
             </a:spcAft>
             <a:buFont typeface="+mj-lt"/>
-            <a:buAutoNum type="arabicPeriod"/>
+            <a:buNone/>
           </a:pPr>
           <a:r>
             <a:rPr lang="pt-BR" sz="1400" kern="1200">
               <a:latin typeface="Exo" pitchFamily="2" charset="0"/>
             </a:rPr>
-            <a:t>Para acessar os dados resultantes da consulta do item 1, acesse aqui</a:t>
+            <a:t>2) Para acessar os dados resultantes da consulta do item 1, clique aqui</a:t>
           </a:r>
         </a:p>
       </dsp:txBody>
@@ -12110,13 +11802,13 @@
           </a:avLst>
         </a:prstGeom>
         <a:blipFill>
-          <a:blip xmlns:r="http://schemas.openxmlformats.org/officeDocument/2006/relationships" r:embed="rId6">
+          <a:blip xmlns:r="http://schemas.openxmlformats.org/officeDocument/2006/relationships" r:embed="rId3">
             <a:extLst>
               <a:ext uri="{28A0092B-C50C-407E-A947-70E740481C1C}">
                 <a14:useLocalDpi xmlns:a14="http://schemas.microsoft.com/office/drawing/2010/main" val="0"/>
               </a:ext>
               <a:ext uri="{96DAC541-7B7A-43D3-8B79-37D633B846F1}">
-                <asvg:svgBlip xmlns:asvg="http://schemas.microsoft.com/office/drawing/2016/SVG/main" xmlns="" r:embed="rId7"/>
+                <asvg:svgBlip xmlns:asvg="http://schemas.microsoft.com/office/drawing/2016/SVG/main" r:embed="rId4"/>
               </a:ext>
             </a:extLst>
           </a:blip>
@@ -12202,7 +11894,7 @@
         </a:bodyPr>
         <a:lstStyle/>
         <a:p>
-          <a:pPr lvl="0" algn="l" defTabSz="622300">
+          <a:pPr marL="0" lvl="0" indent="0" algn="l" defTabSz="622300">
             <a:lnSpc>
               <a:spcPct val="90000"/>
             </a:lnSpc>
@@ -12212,12 +11904,25 @@
             <a:spcAft>
               <a:spcPct val="35000"/>
             </a:spcAft>
+            <a:buNone/>
           </a:pPr>
           <a:r>
             <a:rPr lang="pt-BR" sz="1400" kern="1200">
               <a:latin typeface="Exo" pitchFamily="2" charset="0"/>
             </a:rPr>
-            <a:t>Para acessar o dashboard interativo, acesse aqui</a:t>
+            <a:t>3) Para acessar o </a:t>
+          </a:r>
+          <a:r>
+            <a:rPr lang="pt-BR" sz="1400" i="1" kern="1200">
+              <a:latin typeface="Exo" pitchFamily="2" charset="0"/>
+            </a:rPr>
+            <a:t>dashboard</a:t>
+          </a:r>
+          <a:r>
+            <a:rPr lang="pt-BR" sz="1400" kern="1200">
+              <a:latin typeface="Exo" pitchFamily="2" charset="0"/>
+            </a:rPr>
+            <a:t> interativo, clique aqui</a:t>
           </a:r>
         </a:p>
       </dsp:txBody>
@@ -12242,13 +11947,13 @@
           </a:avLst>
         </a:prstGeom>
         <a:blipFill>
-          <a:blip xmlns:r="http://schemas.openxmlformats.org/officeDocument/2006/relationships" r:embed="rId8">
+          <a:blip xmlns:r="http://schemas.openxmlformats.org/officeDocument/2006/relationships" r:embed="rId5">
             <a:extLst>
               <a:ext uri="{28A0092B-C50C-407E-A947-70E740481C1C}">
                 <a14:useLocalDpi xmlns:a14="http://schemas.microsoft.com/office/drawing/2010/main" val="0"/>
               </a:ext>
               <a:ext uri="{96DAC541-7B7A-43D3-8B79-37D633B846F1}">
-                <asvg:svgBlip xmlns:asvg="http://schemas.microsoft.com/office/drawing/2016/SVG/main" xmlns="" r:embed="rId9"/>
+                <asvg:svgBlip xmlns:asvg="http://schemas.microsoft.com/office/drawing/2016/SVG/main" r:embed="rId6"/>
               </a:ext>
             </a:extLst>
           </a:blip>
@@ -13523,7 +13228,7 @@
 </file>
 
 <file path=word/glossary/document.xml><?xml version="1.0" encoding="utf-8"?>
-<w:glossaryDocument xmlns:wpc="http://schemas.microsoft.com/office/word/2010/wordprocessingCanvas" xmlns:mc="http://schemas.openxmlformats.org/markup-compatibility/2006" xmlns:o="urn:schemas-microsoft-com:office:office" xmlns:r="http://schemas.openxmlformats.org/officeDocument/2006/relationships" xmlns:m="http://schemas.openxmlformats.org/officeDocument/2006/math" xmlns:v="urn:schemas-microsoft-com:vml" xmlns:wp14="http://schemas.microsoft.com/office/word/2010/wordprocessingDrawing" xmlns:wp="http://schemas.openxmlformats.org/drawingml/2006/wordprocessingDrawing" xmlns:w10="urn:schemas-microsoft-com:office:word" xmlns:w="http://schemas.openxmlformats.org/wordprocessingml/2006/main" xmlns:w14="http://schemas.microsoft.com/office/word/2010/wordml" xmlns:w15="http://schemas.microsoft.com/office/word/2012/wordml" xmlns:wpg="http://schemas.microsoft.com/office/word/2010/wordprocessingGroup" xmlns:wpi="http://schemas.microsoft.com/office/word/2010/wordprocessingInk" xmlns:wne="http://schemas.microsoft.com/office/word/2006/wordml" xmlns:wps="http://schemas.microsoft.com/office/word/2010/wordprocessingShape" mc:Ignorable="w14 w15 wp14">
+<w:glossaryDocument xmlns:wpc="http://schemas.microsoft.com/office/word/2010/wordprocessingCanvas" xmlns:cx="http://schemas.microsoft.com/office/drawing/2014/chartex" xmlns:cx1="http://schemas.microsoft.com/office/drawing/2015/9/8/chartex" xmlns:cx2="http://schemas.microsoft.com/office/drawing/2015/10/21/chartex" xmlns:cx3="http://schemas.microsoft.com/office/drawing/2016/5/9/chartex" xmlns:cx4="http://schemas.microsoft.com/office/drawing/2016/5/10/chartex" xmlns:cx5="http://schemas.microsoft.com/office/drawing/2016/5/11/chartex" xmlns:cx6="http://schemas.microsoft.com/office/drawing/2016/5/12/chartex" xmlns:cx7="http://schemas.microsoft.com/office/drawing/2016/5/13/chartex" xmlns:cx8="http://schemas.microsoft.com/office/drawing/2016/5/14/chartex" xmlns:mc="http://schemas.openxmlformats.org/markup-compatibility/2006" xmlns:aink="http://schemas.microsoft.com/office/drawing/2016/ink" xmlns:am3d="http://schemas.microsoft.com/office/drawing/2017/model3d" xmlns:o="urn:schemas-microsoft-com:office:office" xmlns:r="http://schemas.openxmlformats.org/officeDocument/2006/relationships" xmlns:m="http://schemas.openxmlformats.org/officeDocument/2006/math" xmlns:v="urn:schemas-microsoft-com:vml" xmlns:wp14="http://schemas.microsoft.com/office/word/2010/wordprocessingDrawing" xmlns:wp="http://schemas.openxmlformats.org/drawingml/2006/wordprocessingDrawing" xmlns:w10="urn:schemas-microsoft-com:office:word" xmlns:w="http://schemas.openxmlformats.org/wordprocessingml/2006/main" xmlns:w14="http://schemas.microsoft.com/office/word/2010/wordml" xmlns:w15="http://schemas.microsoft.com/office/word/2012/wordml" xmlns:w16cex="http://schemas.microsoft.com/office/word/2018/wordml/cex" xmlns:w16cid="http://schemas.microsoft.com/office/word/2016/wordml/cid" xmlns:w16="http://schemas.microsoft.com/office/word/2018/wordml" xmlns:w16sdtdh="http://schemas.microsoft.com/office/word/2020/wordml/sdtdatahash" xmlns:w16se="http://schemas.microsoft.com/office/word/2015/wordml/symex" xmlns:wpg="http://schemas.microsoft.com/office/word/2010/wordprocessingGroup" xmlns:wpi="http://schemas.microsoft.com/office/word/2010/wordprocessingInk" xmlns:wne="http://schemas.microsoft.com/office/word/2006/wordml" xmlns:wps="http://schemas.microsoft.com/office/word/2010/wordprocessingShape" mc:Ignorable="w14 w15 w16se w16cid w16 w16cex w16sdtdh wp14">
   <w:docParts>
     <w:docPart>
       <w:docPartPr>
@@ -13542,35 +13247,6 @@
       </w:docPartPr>
       <w:docPartBody>
         <w:p>
-          <w:r>
-            <w:rPr>
-              <w:rStyle w:val="TextodoEspaoReservado"/>
-            </w:rPr>
-            <w:t>Clique ou toque aqui para inserir o texto.</w:t>
-          </w:r>
-        </w:p>
-      </w:docPartBody>
-    </w:docPart>
-    <w:docPart>
-      <w:docPartPr>
-        <w:name w:val="4B386B9D2CB04CFDA58E48557B99D51D"/>
-        <w:category>
-          <w:name w:val="Geral"/>
-          <w:gallery w:val="placeholder"/>
-        </w:category>
-        <w:types>
-          <w:type w:val="bbPlcHdr"/>
-        </w:types>
-        <w:behaviors>
-          <w:behavior w:val="content"/>
-        </w:behaviors>
-        <w:guid w:val="{E5E739DF-C2AD-45E7-A2B4-C9A3D2C2E310}"/>
-      </w:docPartPr>
-      <w:docPartBody>
-        <w:p>
-          <w:pPr>
-            <w:pStyle w:val="4B386B9D2CB04CFDA58E48557B99D51D"/>
-          </w:pPr>
           <w:r>
             <w:rPr>
               <w:rStyle w:val="TextodoEspaoReservado"/>
@@ -13669,7 +13345,7 @@
     </w:docPart>
     <w:docPart>
       <w:docPartPr>
-        <w:name w:val="C38FAD6F99E04C3B99B794F43FA4BEE4"/>
+        <w:name w:val="85613F760D4F4745BF813D91FE817EEB"/>
         <w:category>
           <w:name w:val="Geral"/>
           <w:gallery w:val="placeholder"/>
@@ -13680,12 +13356,41 @@
         <w:behaviors>
           <w:behavior w:val="content"/>
         </w:behaviors>
-        <w:guid w:val="{C9B84D05-B6C2-408E-B2D2-04283726A8C7}"/>
+        <w:guid w:val="{E5D7050B-64D6-4924-A985-995F6EA7F752}"/>
       </w:docPartPr>
       <w:docPartBody>
         <w:p>
           <w:pPr>
-            <w:pStyle w:val="C38FAD6F99E04C3B99B794F43FA4BEE4"/>
+            <w:pStyle w:val="85613F760D4F4745BF813D91FE817EEB"/>
+          </w:pPr>
+          <w:r>
+            <w:rPr>
+              <w:rStyle w:val="TextodoEspaoReservado"/>
+            </w:rPr>
+            <w:t>Clique ou toque aqui para inserir o texto.</w:t>
+          </w:r>
+        </w:p>
+      </w:docPartBody>
+    </w:docPart>
+    <w:docPart>
+      <w:docPartPr>
+        <w:name w:val="70D5D7B1336A4CE1938D2539016B31E0"/>
+        <w:category>
+          <w:name w:val="Geral"/>
+          <w:gallery w:val="placeholder"/>
+        </w:category>
+        <w:types>
+          <w:type w:val="bbPlcHdr"/>
+        </w:types>
+        <w:behaviors>
+          <w:behavior w:val="content"/>
+        </w:behaviors>
+        <w:guid w:val="{8AFFD84C-8AF2-4384-85D5-7CD3379F219B}"/>
+      </w:docPartPr>
+      <w:docPartBody>
+        <w:p>
+          <w:pPr>
+            <w:pStyle w:val="70D5D7B1336A4CE1938D2539016B31E0"/>
           </w:pPr>
           <w:r>
             <w:rPr>
@@ -13701,7 +13406,7 @@
 </file>
 
 <file path=word/glossary/fontTable.xml><?xml version="1.0" encoding="utf-8"?>
-<w:fonts xmlns:mc="http://schemas.openxmlformats.org/markup-compatibility/2006" xmlns:r="http://schemas.openxmlformats.org/officeDocument/2006/relationships" xmlns:w="http://schemas.openxmlformats.org/wordprocessingml/2006/main" xmlns:w14="http://schemas.microsoft.com/office/word/2010/wordml" xmlns:w15="http://schemas.microsoft.com/office/word/2012/wordml" mc:Ignorable="w14 w15">
+<w:fonts xmlns:mc="http://schemas.openxmlformats.org/markup-compatibility/2006" xmlns:r="http://schemas.openxmlformats.org/officeDocument/2006/relationships" xmlns:w="http://schemas.openxmlformats.org/wordprocessingml/2006/main" xmlns:w14="http://schemas.microsoft.com/office/word/2010/wordml" xmlns:w15="http://schemas.microsoft.com/office/word/2012/wordml" xmlns:w16cex="http://schemas.microsoft.com/office/word/2018/wordml/cex" xmlns:w16cid="http://schemas.microsoft.com/office/word/2016/wordml/cid" xmlns:w16="http://schemas.microsoft.com/office/word/2018/wordml" xmlns:w16sdtdh="http://schemas.microsoft.com/office/word/2020/wordml/sdtdatahash" xmlns:w16se="http://schemas.microsoft.com/office/word/2015/wordml/symex" mc:Ignorable="w14 w15 w16se w16cid w16 w16cex w16sdtdh">
   <w:font w:name="Symbol">
     <w:panose1 w:val="05050102010706020507"/>
     <w:charset w:val="02"/>
@@ -13735,14 +13440,14 @@
     <w:charset w:val="00"/>
     <w:family w:val="swiss"/>
     <w:pitch w:val="variable"/>
-    <w:sig w:usb0="E4002EFF" w:usb1="C000247B" w:usb2="00000009" w:usb3="00000000" w:csb0="000001FF" w:csb1="00000000"/>
+    <w:sig w:usb0="E4002EFF" w:usb1="C200247B" w:usb2="00000009" w:usb3="00000000" w:csb0="000001FF" w:csb1="00000000"/>
   </w:font>
   <w:font w:name="Calibri Light">
     <w:panose1 w:val="020F0302020204030204"/>
     <w:charset w:val="00"/>
     <w:family w:val="swiss"/>
     <w:pitch w:val="variable"/>
-    <w:sig w:usb0="E4002EFF" w:usb1="C000247B" w:usb2="00000009" w:usb3="00000000" w:csb0="000001FF" w:csb1="00000000"/>
+    <w:sig w:usb0="E4002EFF" w:usb1="C200247B" w:usb2="00000009" w:usb3="00000000" w:csb0="000001FF" w:csb1="00000000"/>
   </w:font>
   <w:font w:name="Exo">
     <w:altName w:val="Calibri"/>
@@ -13790,7 +13495,7 @@
 </file>
 
 <file path=word/glossary/settings.xml><?xml version="1.0" encoding="utf-8"?>
-<w:settings xmlns:mc="http://schemas.openxmlformats.org/markup-compatibility/2006" xmlns:o="urn:schemas-microsoft-com:office:office" xmlns:r="http://schemas.openxmlformats.org/officeDocument/2006/relationships" xmlns:m="http://schemas.openxmlformats.org/officeDocument/2006/math" xmlns:v="urn:schemas-microsoft-com:vml" xmlns:w10="urn:schemas-microsoft-com:office:word" xmlns:w="http://schemas.openxmlformats.org/wordprocessingml/2006/main" xmlns:w14="http://schemas.microsoft.com/office/word/2010/wordml" xmlns:w15="http://schemas.microsoft.com/office/word/2012/wordml" xmlns:sl="http://schemas.openxmlformats.org/schemaLibrary/2006/main" mc:Ignorable="w14 w15">
+<w:settings xmlns:mc="http://schemas.openxmlformats.org/markup-compatibility/2006" xmlns:o="urn:schemas-microsoft-com:office:office" xmlns:r="http://schemas.openxmlformats.org/officeDocument/2006/relationships" xmlns:m="http://schemas.openxmlformats.org/officeDocument/2006/math" xmlns:v="urn:schemas-microsoft-com:vml" xmlns:w10="urn:schemas-microsoft-com:office:word" xmlns:w="http://schemas.openxmlformats.org/wordprocessingml/2006/main" xmlns:w14="http://schemas.microsoft.com/office/word/2010/wordml" xmlns:w15="http://schemas.microsoft.com/office/word/2012/wordml" xmlns:w16cex="http://schemas.microsoft.com/office/word/2018/wordml/cex" xmlns:w16cid="http://schemas.microsoft.com/office/word/2016/wordml/cid" xmlns:w16="http://schemas.microsoft.com/office/word/2018/wordml" xmlns:w16sdtdh="http://schemas.microsoft.com/office/word/2020/wordml/sdtdatahash" xmlns:w16se="http://schemas.microsoft.com/office/word/2015/wordml/symex" xmlns:sl="http://schemas.openxmlformats.org/schemaLibrary/2006/main" mc:Ignorable="w14 w15 w16se w16cid w16 w16cex w16sdtdh">
   <w:view w:val="normal"/>
   <w:defaultTabStop w:val="708"/>
   <w:hyphenationZone w:val="425"/>
@@ -13802,6 +13507,7 @@
     <w:compatSetting w:name="enableOpenTypeFeatures" w:uri="http://schemas.microsoft.com/office/word" w:val="1"/>
     <w:compatSetting w:name="doNotFlipMirrorIndents" w:uri="http://schemas.microsoft.com/office/word" w:val="1"/>
     <w:compatSetting w:name="differentiateMultirowTableHeaders" w:uri="http://schemas.microsoft.com/office/word" w:val="1"/>
+    <w:compatSetting w:name="useWord2013TrackBottomHyphenation" w:uri="http://schemas.microsoft.com/office/word" w:val="1"/>
   </w:compat>
   <w:rsids>
     <w:rsidRoot w:val="009A2513"/>
@@ -13815,9 +13521,12 @@
     <w:rsid w:val="005968AC"/>
     <w:rsid w:val="00603CC4"/>
     <w:rsid w:val="008F7001"/>
+    <w:rsid w:val="009112F1"/>
     <w:rsid w:val="0094047E"/>
     <w:rsid w:val="009A2513"/>
+    <w:rsid w:val="009C5999"/>
     <w:rsid w:val="009F16E3"/>
+    <w:rsid w:val="00A04640"/>
     <w:rsid w:val="00A647F7"/>
     <w:rsid w:val="00AC7EBC"/>
     <w:rsid w:val="00AE103D"/>
@@ -13833,6 +13542,7 @@
     <w:rsid w:val="00EB6977"/>
     <w:rsid w:val="00EB6B1C"/>
     <w:rsid w:val="00FA7D2B"/>
+    <w:rsid w:val="00FD364E"/>
   </w:rsids>
   <m:mathPr>
     <m:mathFont m:val="Cambria Math"/>
@@ -13856,7 +13566,7 @@
 </file>
 
 <file path=word/glossary/styles.xml><?xml version="1.0" encoding="utf-8"?>
-<w:styles xmlns:mc="http://schemas.openxmlformats.org/markup-compatibility/2006" xmlns:r="http://schemas.openxmlformats.org/officeDocument/2006/relationships" xmlns:w="http://schemas.openxmlformats.org/wordprocessingml/2006/main" xmlns:w14="http://schemas.microsoft.com/office/word/2010/wordml" xmlns:w15="http://schemas.microsoft.com/office/word/2012/wordml" mc:Ignorable="w14 w15">
+<w:styles xmlns:mc="http://schemas.openxmlformats.org/markup-compatibility/2006" xmlns:r="http://schemas.openxmlformats.org/officeDocument/2006/relationships" xmlns:w="http://schemas.openxmlformats.org/wordprocessingml/2006/main" xmlns:w14="http://schemas.microsoft.com/office/word/2010/wordml" xmlns:w15="http://schemas.microsoft.com/office/word/2012/wordml" xmlns:w16cex="http://schemas.microsoft.com/office/word/2018/wordml/cex" xmlns:w16cid="http://schemas.microsoft.com/office/word/2016/wordml/cid" xmlns:w16="http://schemas.microsoft.com/office/word/2018/wordml" xmlns:w16sdtdh="http://schemas.microsoft.com/office/word/2020/wordml/sdtdatahash" xmlns:w16se="http://schemas.microsoft.com/office/word/2015/wordml/symex" mc:Ignorable="w14 w15 w16se w16cid w16 w16cex w16sdtdh">
   <w:docDefaults>
     <w:rPrDefault>
       <w:rPr>
@@ -13872,7 +13582,7 @@
       </w:pPr>
     </w:pPrDefault>
   </w:docDefaults>
-  <w:latentStyles w:defLockedState="0" w:defUIPriority="99" w:defSemiHidden="0" w:defUnhideWhenUsed="0" w:defQFormat="0" w:count="371">
+  <w:latentStyles w:defLockedState="0" w:defUIPriority="99" w:defSemiHidden="0" w:defUnhideWhenUsed="0" w:defQFormat="0" w:count="376">
     <w:lsdException w:name="Normal" w:uiPriority="0" w:qFormat="1"/>
     <w:lsdException w:name="heading 1" w:uiPriority="9" w:qFormat="1"/>
     <w:lsdException w:name="heading 2" w:semiHidden="1" w:uiPriority="9" w:unhideWhenUsed="1" w:qFormat="1"/>
@@ -14244,6 +13954,11 @@
     <w:lsdException w:name="List Table 5 Dark Accent 6" w:uiPriority="50"/>
     <w:lsdException w:name="List Table 6 Colorful Accent 6" w:uiPriority="51"/>
     <w:lsdException w:name="List Table 7 Colorful Accent 6" w:uiPriority="52"/>
+    <w:lsdException w:name="Mention" w:semiHidden="1" w:unhideWhenUsed="1"/>
+    <w:lsdException w:name="Smart Hyperlink" w:semiHidden="1" w:unhideWhenUsed="1"/>
+    <w:lsdException w:name="Hashtag" w:semiHidden="1" w:unhideWhenUsed="1"/>
+    <w:lsdException w:name="Unresolved Mention" w:semiHidden="1" w:unhideWhenUsed="1"/>
+    <w:lsdException w:name="Smart Link" w:semiHidden="1" w:unhideWhenUsed="1"/>
   </w:latentStyles>
   <w:style w:type="paragraph" w:default="1" w:styleId="Normal">
     <w:name w:val="Normal"/>
@@ -14281,14 +13996,10 @@
     <w:basedOn w:val="Fontepargpadro"/>
     <w:uiPriority w:val="99"/>
     <w:semiHidden/>
-    <w:rsid w:val="00603CC4"/>
+    <w:rsid w:val="009112F1"/>
     <w:rPr>
       <w:color w:val="808080"/>
     </w:rPr>
-  </w:style>
-  <w:style w:type="paragraph" w:customStyle="1" w:styleId="4B386B9D2CB04CFDA58E48557B99D51D">
-    <w:name w:val="4B386B9D2CB04CFDA58E48557B99D51D"/>
-    <w:rsid w:val="00B84321"/>
   </w:style>
   <w:style w:type="paragraph" w:customStyle="1" w:styleId="6552C7ABB66841FBAD5B3355B8E06BB4">
     <w:name w:val="6552C7ABB66841FBAD5B3355B8E06BB4"/>
@@ -14302,15 +14013,19 @@
     <w:name w:val="2C98C37892F944FDA20934A0A38AEE79"/>
     <w:rsid w:val="00B84321"/>
   </w:style>
-  <w:style w:type="paragraph" w:customStyle="1" w:styleId="C38FAD6F99E04C3B99B794F43FA4BEE4">
-    <w:name w:val="C38FAD6F99E04C3B99B794F43FA4BEE4"/>
-    <w:rsid w:val="00603CC4"/>
+  <w:style w:type="paragraph" w:customStyle="1" w:styleId="85613F760D4F4745BF813D91FE817EEB">
+    <w:name w:val="85613F760D4F4745BF813D91FE817EEB"/>
+    <w:rsid w:val="009112F1"/>
+  </w:style>
+  <w:style w:type="paragraph" w:customStyle="1" w:styleId="70D5D7B1336A4CE1938D2539016B31E0">
+    <w:name w:val="70D5D7B1336A4CE1938D2539016B31E0"/>
+    <w:rsid w:val="009112F1"/>
   </w:style>
 </w:styles>
 </file>
 
 <file path=word/glossary/webSettings.xml><?xml version="1.0" encoding="utf-8"?>
-<w:webSettings xmlns:mc="http://schemas.openxmlformats.org/markup-compatibility/2006" xmlns:r="http://schemas.openxmlformats.org/officeDocument/2006/relationships" xmlns:w="http://schemas.openxmlformats.org/wordprocessingml/2006/main" xmlns:w14="http://schemas.microsoft.com/office/word/2010/wordml" xmlns:w15="http://schemas.microsoft.com/office/word/2012/wordml" mc:Ignorable="w14 w15">
+<w:webSettings xmlns:mc="http://schemas.openxmlformats.org/markup-compatibility/2006" xmlns:r="http://schemas.openxmlformats.org/officeDocument/2006/relationships" xmlns:w="http://schemas.openxmlformats.org/wordprocessingml/2006/main" xmlns:w14="http://schemas.microsoft.com/office/word/2010/wordml" xmlns:w15="http://schemas.microsoft.com/office/word/2012/wordml" xmlns:w16cex="http://schemas.microsoft.com/office/word/2018/wordml/cex" xmlns:w16cid="http://schemas.microsoft.com/office/word/2016/wordml/cid" xmlns:w16="http://schemas.microsoft.com/office/word/2018/wordml" xmlns:w16sdtdh="http://schemas.microsoft.com/office/word/2020/wordml/sdtdatahash" xmlns:w16se="http://schemas.microsoft.com/office/word/2015/wordml/symex" mc:Ignorable="w14 w15 w16se w16cid w16 w16cex w16sdtdh">
   <w:optimizeForBrowser/>
   <w:allowPNG/>
 </w:webSettings>

--- a/01_indicadores/Fichas revisadas pelo Gilson/06_Ficha de indicadores - Razão de profissionais_fte.docx
+++ b/01_indicadores/Fichas revisadas pelo Gilson/06_Ficha de indicadores - Razão de profissionais_fte.docx
@@ -813,16 +813,8 @@
         <w:rPr>
           <w:szCs w:val="20"/>
         </w:rPr>
-        <w:t xml:space="preserve">Gustavo </w:t>
-      </w:r>
-      <w:proofErr w:type="spellStart"/>
-      <w:r>
-        <w:rPr>
-          <w:szCs w:val="20"/>
-        </w:rPr>
-        <w:t>Hoff</w:t>
-      </w:r>
-      <w:proofErr w:type="spellEnd"/>
+        <w:t>Gustavo Hoff</w:t>
+      </w:r>
     </w:p>
     <w:p>
       <w:pPr>
@@ -870,42 +862,26 @@
           <w:szCs w:val="20"/>
         </w:rPr>
       </w:pPr>
-      <w:proofErr w:type="spellStart"/>
       <w:r>
         <w:rPr>
           <w:szCs w:val="20"/>
         </w:rPr>
-        <w:t>Antonio</w:t>
-      </w:r>
-      <w:proofErr w:type="spellEnd"/>
-      <w:r>
+        <w:t xml:space="preserve">Antonio Isidro da Silva Filho </w:t>
+      </w:r>
+    </w:p>
+    <w:p>
+      <w:pPr>
+        <w:pStyle w:val="Pretext"/>
         <w:rPr>
           <w:szCs w:val="20"/>
         </w:rPr>
-        <w:t xml:space="preserve"> Isidro da Silva Filho </w:t>
-      </w:r>
-    </w:p>
-    <w:p>
-      <w:pPr>
-        <w:pStyle w:val="Pretext"/>
+      </w:pPr>
+      <w:r>
         <w:rPr>
           <w:szCs w:val="20"/>
         </w:rPr>
-      </w:pPr>
-      <w:r>
-        <w:rPr>
-          <w:szCs w:val="20"/>
-        </w:rPr>
-        <w:t xml:space="preserve">Daniel do Prado </w:t>
-      </w:r>
-      <w:proofErr w:type="spellStart"/>
-      <w:r>
-        <w:rPr>
-          <w:szCs w:val="20"/>
-        </w:rPr>
-        <w:t>Pagotto</w:t>
-      </w:r>
-      <w:proofErr w:type="spellEnd"/>
+        <w:t>Daniel do Prado Pagotto</w:t>
+      </w:r>
     </w:p>
     <w:p>
       <w:pPr>
@@ -939,19 +915,25 @@
           <w:szCs w:val="20"/>
         </w:rPr>
       </w:pPr>
-      <w:proofErr w:type="spellStart"/>
       <w:r>
         <w:rPr>
           <w:szCs w:val="20"/>
         </w:rPr>
-        <w:t>Alef</w:t>
-      </w:r>
-      <w:proofErr w:type="spellEnd"/>
-      <w:r>
+        <w:t>Alef Oliveira dos Santos</w:t>
+      </w:r>
+    </w:p>
+    <w:p>
+      <w:pPr>
+        <w:pStyle w:val="Pretext"/>
         <w:rPr>
           <w:szCs w:val="20"/>
         </w:rPr>
-        <w:t xml:space="preserve"> Oliveira dos Santos</w:t>
+      </w:pPr>
+      <w:r>
+        <w:rPr>
+          <w:szCs w:val="20"/>
+        </w:rPr>
+        <w:t>Daiane Martins Teixeira</w:t>
       </w:r>
     </w:p>
     <w:p>
@@ -965,7 +947,7 @@
         <w:rPr>
           <w:szCs w:val="20"/>
         </w:rPr>
-        <w:t>Daiane Martins Teixeira</w:t>
+        <w:t>Erika Carvalho de Aquino</w:t>
       </w:r>
     </w:p>
     <w:p>
@@ -979,7 +961,7 @@
         <w:rPr>
           <w:szCs w:val="20"/>
         </w:rPr>
-        <w:t>Erika Carvalho de Aquino</w:t>
+        <w:t>Henrique Ribeiro da Silveira</w:t>
       </w:r>
     </w:p>
     <w:p>
@@ -993,7 +975,7 @@
         <w:rPr>
           <w:szCs w:val="20"/>
         </w:rPr>
-        <w:t>Henrique Ribeiro da Silveira</w:t>
+        <w:t>Vinícius Prates Araújo</w:t>
       </w:r>
     </w:p>
     <w:p>
@@ -1007,7 +989,7 @@
         <w:rPr>
           <w:szCs w:val="20"/>
         </w:rPr>
-        <w:t>Vinícius Prates Araújo</w:t>
+        <w:t>Wanderson Marques</w:t>
       </w:r>
     </w:p>
     <w:p>
@@ -1021,29 +1003,7 @@
         <w:rPr>
           <w:szCs w:val="20"/>
         </w:rPr>
-        <w:t>Wanderson Marques</w:t>
-      </w:r>
-    </w:p>
-    <w:p>
-      <w:pPr>
-        <w:pStyle w:val="Pretext"/>
-        <w:rPr>
-          <w:szCs w:val="20"/>
-        </w:rPr>
-      </w:pPr>
-      <w:proofErr w:type="spellStart"/>
-      <w:r>
-        <w:rPr>
-          <w:szCs w:val="20"/>
-        </w:rPr>
-        <w:t>Wemerson</w:t>
-      </w:r>
-      <w:proofErr w:type="spellEnd"/>
-      <w:r>
-        <w:rPr>
-          <w:szCs w:val="20"/>
-        </w:rPr>
-        <w:t xml:space="preserve"> Marques</w:t>
+        <w:t>Wemerson Marques</w:t>
       </w:r>
     </w:p>
     <w:p>
@@ -1178,21 +1138,21 @@
         <w:rPr>
           <w:szCs w:val="20"/>
         </w:rPr>
-        <w:t xml:space="preserve">Camilla Barreto Rodrigues </w:t>
-      </w:r>
-      <w:proofErr w:type="spellStart"/>
-      <w:r>
+        <w:t>Camilla Barreto Rodrigues Cochia Caetano</w:t>
+      </w:r>
+    </w:p>
+    <w:p>
+      <w:pPr>
+        <w:pStyle w:val="Pretext"/>
         <w:rPr>
           <w:szCs w:val="20"/>
         </w:rPr>
-        <w:t>Cochia</w:t>
-      </w:r>
-      <w:proofErr w:type="spellEnd"/>
+      </w:pPr>
       <w:r>
         <w:rPr>
           <w:szCs w:val="20"/>
         </w:rPr>
-        <w:t xml:space="preserve"> Caetano</w:t>
+        <w:t>Carla Novara Monclair</w:t>
       </w:r>
     </w:p>
     <w:p>
@@ -1206,16 +1166,22 @@
         <w:rPr>
           <w:szCs w:val="20"/>
         </w:rPr>
-        <w:t xml:space="preserve">Carla Novara </w:t>
-      </w:r>
-      <w:proofErr w:type="spellStart"/>
-      <w:r>
+        <w:t>Deivyson José Pereira de Araújo</w:t>
+      </w:r>
+    </w:p>
+    <w:p>
+      <w:pPr>
+        <w:pStyle w:val="Pretext"/>
         <w:rPr>
           <w:szCs w:val="20"/>
         </w:rPr>
-        <w:t>Monclair</w:t>
-      </w:r>
-      <w:proofErr w:type="spellEnd"/>
+      </w:pPr>
+      <w:r>
+        <w:rPr>
+          <w:szCs w:val="20"/>
+        </w:rPr>
+        <w:t>Desirée dos Santos Carvalho</w:t>
+      </w:r>
     </w:p>
     <w:p>
       <w:pPr>
@@ -1224,19 +1190,25 @@
           <w:szCs w:val="20"/>
         </w:rPr>
       </w:pPr>
-      <w:proofErr w:type="spellStart"/>
       <w:r>
         <w:rPr>
           <w:szCs w:val="20"/>
         </w:rPr>
-        <w:t>Deivyson</w:t>
-      </w:r>
-      <w:proofErr w:type="spellEnd"/>
-      <w:r>
+        <w:t>Elisabet Pereira Lelo Nascimento</w:t>
+      </w:r>
+    </w:p>
+    <w:p>
+      <w:pPr>
+        <w:pStyle w:val="Pretext"/>
         <w:rPr>
           <w:szCs w:val="20"/>
         </w:rPr>
-        <w:t xml:space="preserve"> José Pereira de Araújo</w:t>
+      </w:pPr>
+      <w:r>
+        <w:rPr>
+          <w:szCs w:val="20"/>
+        </w:rPr>
+        <w:t xml:space="preserve">Érika Carvalho de Aquino </w:t>
       </w:r>
     </w:p>
     <w:p>
@@ -1246,19 +1218,25 @@
           <w:szCs w:val="20"/>
         </w:rPr>
       </w:pPr>
-      <w:proofErr w:type="spellStart"/>
       <w:r>
         <w:rPr>
           <w:szCs w:val="20"/>
         </w:rPr>
-        <w:t>Desirée</w:t>
-      </w:r>
-      <w:proofErr w:type="spellEnd"/>
-      <w:r>
+        <w:t>Fanny Almeida Wu</w:t>
+      </w:r>
+    </w:p>
+    <w:p>
+      <w:pPr>
+        <w:pStyle w:val="Pretext"/>
         <w:rPr>
           <w:szCs w:val="20"/>
         </w:rPr>
-        <w:t xml:space="preserve"> dos Santos Carvalho</w:t>
+      </w:pPr>
+      <w:r>
+        <w:rPr>
+          <w:szCs w:val="20"/>
+        </w:rPr>
+        <w:t>Gislene Henrique de Souza</w:t>
       </w:r>
     </w:p>
     <w:p>
@@ -1272,21 +1250,21 @@
         <w:rPr>
           <w:szCs w:val="20"/>
         </w:rPr>
-        <w:t xml:space="preserve">Elisabet Pereira </w:t>
-      </w:r>
-      <w:proofErr w:type="spellStart"/>
-      <w:r>
+        <w:t>Joseane Aparecida Duarte</w:t>
+      </w:r>
+    </w:p>
+    <w:p>
+      <w:pPr>
+        <w:pStyle w:val="Pretext"/>
         <w:rPr>
           <w:szCs w:val="20"/>
         </w:rPr>
-        <w:t>Lelo</w:t>
-      </w:r>
-      <w:proofErr w:type="spellEnd"/>
+      </w:pPr>
       <w:r>
         <w:rPr>
           <w:szCs w:val="20"/>
         </w:rPr>
-        <w:t xml:space="preserve"> Nascimento</w:t>
+        <w:t>Josefa Maria de Jesus</w:t>
       </w:r>
     </w:p>
     <w:p>
@@ -1300,7 +1278,7 @@
         <w:rPr>
           <w:szCs w:val="20"/>
         </w:rPr>
-        <w:t xml:space="preserve">Érika Carvalho de Aquino </w:t>
+        <w:t>Júlio César Moraes</w:t>
       </w:r>
     </w:p>
     <w:p>
@@ -1314,7 +1292,7 @@
         <w:rPr>
           <w:szCs w:val="20"/>
         </w:rPr>
-        <w:t>Fanny Almeida Wu</w:t>
+        <w:t>Silvia Lutaif Dolci Carmona</w:t>
       </w:r>
     </w:p>
     <w:p>
@@ -1328,7 +1306,7 @@
         <w:rPr>
           <w:szCs w:val="20"/>
         </w:rPr>
-        <w:t>Gislene Henrique de Souza</w:t>
+        <w:t>Vânia Maria Corrêa Barthmann</w:t>
       </w:r>
     </w:p>
     <w:p>
@@ -1342,122 +1320,8 @@
         <w:rPr>
           <w:szCs w:val="20"/>
         </w:rPr>
-        <w:t>Joseane Aparecida Duarte</w:t>
-      </w:r>
-    </w:p>
-    <w:p>
-      <w:pPr>
-        <w:pStyle w:val="Pretext"/>
-        <w:rPr>
-          <w:szCs w:val="20"/>
-        </w:rPr>
-      </w:pPr>
-      <w:r>
-        <w:rPr>
-          <w:szCs w:val="20"/>
-        </w:rPr>
-        <w:t>Josefa Maria de Jesus</w:t>
-      </w:r>
-    </w:p>
-    <w:p>
-      <w:pPr>
-        <w:pStyle w:val="Pretext"/>
-        <w:rPr>
-          <w:szCs w:val="20"/>
-        </w:rPr>
-      </w:pPr>
-      <w:r>
-        <w:rPr>
-          <w:szCs w:val="20"/>
-        </w:rPr>
-        <w:t>Júlio César Moraes</w:t>
-      </w:r>
-    </w:p>
-    <w:p>
-      <w:pPr>
-        <w:pStyle w:val="Pretext"/>
-        <w:rPr>
-          <w:szCs w:val="20"/>
-        </w:rPr>
-      </w:pPr>
-      <w:r>
-        <w:rPr>
-          <w:szCs w:val="20"/>
-        </w:rPr>
-        <w:t xml:space="preserve">Silvia </w:t>
-      </w:r>
-      <w:proofErr w:type="spellStart"/>
-      <w:r>
-        <w:rPr>
-          <w:szCs w:val="20"/>
-        </w:rPr>
-        <w:t>Lutaif</w:t>
-      </w:r>
-      <w:proofErr w:type="spellEnd"/>
-      <w:r>
-        <w:rPr>
-          <w:szCs w:val="20"/>
-        </w:rPr>
-        <w:t xml:space="preserve"> </w:t>
-      </w:r>
-      <w:proofErr w:type="spellStart"/>
-      <w:r>
-        <w:rPr>
-          <w:szCs w:val="20"/>
-        </w:rPr>
-        <w:t>Dolci</w:t>
-      </w:r>
-      <w:proofErr w:type="spellEnd"/>
-      <w:r>
-        <w:rPr>
-          <w:szCs w:val="20"/>
-        </w:rPr>
-        <w:t xml:space="preserve"> Carmona</w:t>
-      </w:r>
-    </w:p>
-    <w:p>
-      <w:pPr>
-        <w:pStyle w:val="Pretext"/>
-        <w:rPr>
-          <w:szCs w:val="20"/>
-        </w:rPr>
-      </w:pPr>
-      <w:r>
-        <w:rPr>
-          <w:szCs w:val="20"/>
-        </w:rPr>
-        <w:t xml:space="preserve">Vânia Maria Corrêa </w:t>
-      </w:r>
-      <w:proofErr w:type="spellStart"/>
-      <w:r>
-        <w:rPr>
-          <w:szCs w:val="20"/>
-        </w:rPr>
-        <w:t>Barthmann</w:t>
-      </w:r>
-      <w:proofErr w:type="spellEnd"/>
-    </w:p>
-    <w:p>
-      <w:pPr>
-        <w:pStyle w:val="Pretext"/>
-        <w:rPr>
-          <w:szCs w:val="20"/>
-        </w:rPr>
-      </w:pPr>
-      <w:r>
-        <w:rPr>
-          <w:szCs w:val="20"/>
-        </w:rPr>
-        <w:t xml:space="preserve">Fernando Canto </w:t>
-      </w:r>
-      <w:proofErr w:type="spellStart"/>
-      <w:r>
-        <w:rPr>
-          <w:szCs w:val="20"/>
-        </w:rPr>
-        <w:t>Michelotti</w:t>
-      </w:r>
-      <w:proofErr w:type="spellEnd"/>
+        <w:t>Fernando Canto Michelotti</w:t>
+      </w:r>
     </w:p>
     <w:p>
       <w:pPr>
@@ -2160,95 +2024,7 @@
           <w:sz w:val="24"/>
           <w:szCs w:val="24"/>
         </w:rPr>
-        <w:t xml:space="preserve">Global </w:t>
-      </w:r>
-      <w:proofErr w:type="spellStart"/>
-      <w:r>
-        <w:rPr>
-          <w:rFonts w:ascii="Exo" w:hAnsi="Exo"/>
-          <w:i/>
-          <w:iCs/>
-          <w:sz w:val="24"/>
-          <w:szCs w:val="24"/>
-        </w:rPr>
-        <w:t>Strategy</w:t>
-      </w:r>
-      <w:proofErr w:type="spellEnd"/>
-      <w:r>
-        <w:rPr>
-          <w:rFonts w:ascii="Exo" w:hAnsi="Exo"/>
-          <w:i/>
-          <w:iCs/>
-          <w:sz w:val="24"/>
-          <w:szCs w:val="24"/>
-        </w:rPr>
-        <w:t xml:space="preserve"> for </w:t>
-      </w:r>
-      <w:proofErr w:type="spellStart"/>
-      <w:r>
-        <w:rPr>
-          <w:rFonts w:ascii="Exo" w:hAnsi="Exo"/>
-          <w:i/>
-          <w:iCs/>
-          <w:sz w:val="24"/>
-          <w:szCs w:val="24"/>
-        </w:rPr>
-        <w:t>Human</w:t>
-      </w:r>
-      <w:proofErr w:type="spellEnd"/>
-      <w:r>
-        <w:rPr>
-          <w:rFonts w:ascii="Exo" w:hAnsi="Exo"/>
-          <w:i/>
-          <w:iCs/>
-          <w:sz w:val="24"/>
-          <w:szCs w:val="24"/>
-        </w:rPr>
-        <w:t xml:space="preserve"> </w:t>
-      </w:r>
-      <w:proofErr w:type="spellStart"/>
-      <w:r>
-        <w:rPr>
-          <w:rFonts w:ascii="Exo" w:hAnsi="Exo"/>
-          <w:i/>
-          <w:iCs/>
-          <w:sz w:val="24"/>
-          <w:szCs w:val="24"/>
-        </w:rPr>
-        <w:t>Resources</w:t>
-      </w:r>
-      <w:proofErr w:type="spellEnd"/>
-      <w:r>
-        <w:rPr>
-          <w:rFonts w:ascii="Exo" w:hAnsi="Exo"/>
-          <w:i/>
-          <w:iCs/>
-          <w:sz w:val="24"/>
-          <w:szCs w:val="24"/>
-        </w:rPr>
-        <w:t xml:space="preserve"> for Health: </w:t>
-      </w:r>
-      <w:proofErr w:type="spellStart"/>
-      <w:r>
-        <w:rPr>
-          <w:rFonts w:ascii="Exo" w:hAnsi="Exo"/>
-          <w:i/>
-          <w:iCs/>
-          <w:sz w:val="24"/>
-          <w:szCs w:val="24"/>
-        </w:rPr>
-        <w:t>Workforce</w:t>
-      </w:r>
-      <w:proofErr w:type="spellEnd"/>
-      <w:r>
-        <w:rPr>
-          <w:rFonts w:ascii="Exo" w:hAnsi="Exo"/>
-          <w:i/>
-          <w:iCs/>
-          <w:sz w:val="24"/>
-          <w:szCs w:val="24"/>
-        </w:rPr>
-        <w:t xml:space="preserve"> 2030</w:t>
+        <w:t>Global Strategy for Human Resources for Health: Workforce 2030</w:t>
       </w:r>
       <w:r>
         <w:rPr>
@@ -2477,20 +2253,8 @@
           <w:sz w:val="24"/>
           <w:szCs w:val="24"/>
         </w:rPr>
-        <w:t xml:space="preserve">Full-time </w:t>
-      </w:r>
-      <w:proofErr w:type="spellStart"/>
-      <w:r>
-        <w:rPr>
-          <w:rFonts w:ascii="Exo" w:hAnsi="Exo"/>
-          <w:i/>
-          <w:iCs/>
-          <w:sz w:val="24"/>
-          <w:szCs w:val="24"/>
-        </w:rPr>
-        <w:t>equivalent</w:t>
-      </w:r>
-      <w:proofErr w:type="spellEnd"/>
+        <w:t>Full-time equivalent</w:t>
+      </w:r>
       <w:r>
         <w:rPr>
           <w:rFonts w:ascii="Exo" w:hAnsi="Exo"/>
@@ -2814,7 +2578,23 @@
           <w:sz w:val="24"/>
           <w:szCs w:val="24"/>
         </w:rPr>
-        <w:t xml:space="preserve">A seção subsequente traz um exemplo de aplicação do indicador para um recorte de </w:t>
+        <w:t xml:space="preserve">A seção </w:t>
+      </w:r>
+      <w:r>
+        <w:rPr>
+          <w:rFonts w:ascii="Exo" w:hAnsi="Exo"/>
+          <w:sz w:val="24"/>
+          <w:szCs w:val="24"/>
+        </w:rPr>
+        <w:t>final</w:t>
+      </w:r>
+      <w:r>
+        <w:rPr>
+          <w:rFonts w:ascii="Exo" w:hAnsi="Exo"/>
+          <w:sz w:val="24"/>
+          <w:szCs w:val="24"/>
+        </w:rPr>
+        <w:t xml:space="preserve"> traz um exemplo de aplicação do indicador para um recorte de </w:t>
       </w:r>
       <w:r>
         <w:rPr>
@@ -2962,31 +2742,7 @@
                 <w:iCs/>
                 <w:szCs w:val="24"/>
               </w:rPr>
-              <w:t xml:space="preserve">Full-time </w:t>
-            </w:r>
-            <w:proofErr w:type="spellStart"/>
-            <w:r>
-              <w:rPr>
-                <w:rFonts w:ascii="Exo" w:hAnsi="Exo"/>
-                <w:b/>
-                <w:bCs/>
-                <w:i/>
-                <w:iCs/>
-                <w:szCs w:val="24"/>
-              </w:rPr>
-              <w:t>equivalent</w:t>
-            </w:r>
-            <w:proofErr w:type="spellEnd"/>
-            <w:r>
-              <w:rPr>
-                <w:rFonts w:ascii="Exo" w:hAnsi="Exo"/>
-                <w:b/>
-                <w:bCs/>
-                <w:i/>
-                <w:iCs/>
-                <w:szCs w:val="24"/>
-              </w:rPr>
-              <w:t xml:space="preserve"> (FTE)</w:t>
+              <w:t>Full-time equivalent (FTE)</w:t>
             </w:r>
           </w:p>
         </w:tc>
@@ -3136,7 +2892,6 @@
               </w:rPr>
               <w:t xml:space="preserve"> </w:t>
             </w:r>
-            <w:proofErr w:type="spellStart"/>
             <w:r>
               <w:rPr>
                 <w:rFonts w:ascii="Exo" w:hAnsi="Exo"/>
@@ -3146,7 +2901,6 @@
               </w:rPr>
               <w:t>equivalent</w:t>
             </w:r>
-            <w:proofErr w:type="spellEnd"/>
             <w:r>
               <w:rPr>
                 <w:rFonts w:ascii="Exo" w:hAnsi="Exo"/>
@@ -3260,17 +3014,8 @@
                 <w:rFonts w:ascii="Exo" w:hAnsi="Exo"/>
                 <w:color w:val="auto"/>
               </w:rPr>
-              <w:t xml:space="preserve">Instituição: Ministério da Saúde, disponibilizado via </w:t>
+              <w:t>Instituição: Ministério da Saúde, disponibilizado via Datasus</w:t>
             </w:r>
-            <w:proofErr w:type="spellStart"/>
-            <w:r>
-              <w:rPr>
-                <w:rFonts w:ascii="Exo" w:hAnsi="Exo"/>
-                <w:color w:val="auto"/>
-              </w:rPr>
-              <w:t>Datasus</w:t>
-            </w:r>
-            <w:proofErr w:type="spellEnd"/>
           </w:p>
         </w:tc>
       </w:tr>
@@ -3655,21 +3400,12 @@
                 <w:color w:val="auto"/>
               </w:rPr>
             </w:pPr>
-            <w:proofErr w:type="gramStart"/>
             <w:r>
               <w:rPr>
                 <w:rFonts w:ascii="Exo" w:hAnsi="Exo"/>
                 <w:color w:val="auto"/>
               </w:rPr>
-              <w:t>polo academia</w:t>
-            </w:r>
-            <w:proofErr w:type="gramEnd"/>
-            <w:r>
-              <w:rPr>
-                <w:rFonts w:ascii="Exo" w:hAnsi="Exo"/>
-                <w:color w:val="auto"/>
-              </w:rPr>
-              <w:t xml:space="preserve"> da saúde (TP_UNID = “74”).</w:t>
+              <w:t>polo academia da saúde (TP_UNID = “74”).</w:t>
             </w:r>
           </w:p>
           <w:p>
@@ -3841,23 +3577,7 @@
                 <w:rFonts w:ascii="Exo" w:hAnsi="Exo"/>
                 <w:color w:val="auto"/>
               </w:rPr>
-              <w:t>unidade de apoio à diagnose e terapia (</w:t>
-            </w:r>
-            <w:proofErr w:type="spellStart"/>
-            <w:r>
-              <w:rPr>
-                <w:rFonts w:ascii="Exo" w:hAnsi="Exo"/>
-                <w:color w:val="auto"/>
-              </w:rPr>
-              <w:t>sadt</w:t>
-            </w:r>
-            <w:proofErr w:type="spellEnd"/>
-            <w:r>
-              <w:rPr>
-                <w:rFonts w:ascii="Exo" w:hAnsi="Exo"/>
-                <w:color w:val="auto"/>
-              </w:rPr>
-              <w:t xml:space="preserve"> isolado) (TP_UNID = “39”);</w:t>
+              <w:t>unidade de apoio à diagnose e terapia (sadt isolado) (TP_UNID = “39”);</w:t>
             </w:r>
           </w:p>
           <w:p>
@@ -4751,213 +4471,12 @@
                 <w:color w:val="auto"/>
               </w:rPr>
             </w:pPr>
-            <w:proofErr w:type="spellStart"/>
             <w:r>
               <w:rPr>
                 <w:rFonts w:ascii="Exo" w:hAnsi="Exo"/>
                 <w:color w:val="auto"/>
               </w:rPr>
-              <w:t>Siyam</w:t>
-            </w:r>
-            <w:proofErr w:type="spellEnd"/>
-            <w:r>
-              <w:rPr>
-                <w:rFonts w:ascii="Exo" w:hAnsi="Exo"/>
-                <w:color w:val="auto"/>
-              </w:rPr>
-              <w:t xml:space="preserve"> A, Nair TS, </w:t>
-            </w:r>
-            <w:proofErr w:type="spellStart"/>
-            <w:r>
-              <w:rPr>
-                <w:rFonts w:ascii="Exo" w:hAnsi="Exo"/>
-                <w:color w:val="auto"/>
-              </w:rPr>
-              <w:t>Diallo</w:t>
-            </w:r>
-            <w:proofErr w:type="spellEnd"/>
-            <w:r>
-              <w:rPr>
-                <w:rFonts w:ascii="Exo" w:hAnsi="Exo"/>
-                <w:color w:val="auto"/>
-              </w:rPr>
-              <w:t xml:space="preserve"> K, </w:t>
-            </w:r>
-            <w:proofErr w:type="spellStart"/>
-            <w:r>
-              <w:rPr>
-                <w:rFonts w:ascii="Exo" w:hAnsi="Exo"/>
-                <w:color w:val="auto"/>
-              </w:rPr>
-              <w:t>Dussault</w:t>
-            </w:r>
-            <w:proofErr w:type="spellEnd"/>
-            <w:r>
-              <w:rPr>
-                <w:rFonts w:ascii="Exo" w:hAnsi="Exo"/>
-                <w:color w:val="auto"/>
-              </w:rPr>
-              <w:t xml:space="preserve"> G. </w:t>
-            </w:r>
-            <w:proofErr w:type="spellStart"/>
-            <w:r>
-              <w:rPr>
-                <w:rFonts w:ascii="Exo" w:hAnsi="Exo"/>
-                <w:color w:val="auto"/>
-              </w:rPr>
-              <w:t>Strengthening</w:t>
-            </w:r>
-            <w:proofErr w:type="spellEnd"/>
-            <w:r>
-              <w:rPr>
-                <w:rFonts w:ascii="Exo" w:hAnsi="Exo"/>
-                <w:color w:val="auto"/>
-              </w:rPr>
-              <w:t xml:space="preserve"> </w:t>
-            </w:r>
-            <w:proofErr w:type="spellStart"/>
-            <w:r>
-              <w:rPr>
-                <w:rFonts w:ascii="Exo" w:hAnsi="Exo"/>
-                <w:color w:val="auto"/>
-              </w:rPr>
-              <w:t>the</w:t>
-            </w:r>
-            <w:proofErr w:type="spellEnd"/>
-            <w:r>
-              <w:rPr>
-                <w:rFonts w:ascii="Exo" w:hAnsi="Exo"/>
-                <w:color w:val="auto"/>
-              </w:rPr>
-              <w:t xml:space="preserve"> </w:t>
-            </w:r>
-            <w:proofErr w:type="spellStart"/>
-            <w:r>
-              <w:rPr>
-                <w:rFonts w:ascii="Exo" w:hAnsi="Exo"/>
-                <w:color w:val="auto"/>
-              </w:rPr>
-              <w:t>collection</w:t>
-            </w:r>
-            <w:proofErr w:type="spellEnd"/>
-            <w:r>
-              <w:rPr>
-                <w:rFonts w:ascii="Exo" w:hAnsi="Exo"/>
-                <w:color w:val="auto"/>
-              </w:rPr>
-              <w:t xml:space="preserve">, </w:t>
-            </w:r>
-            <w:proofErr w:type="spellStart"/>
-            <w:r>
-              <w:rPr>
-                <w:rFonts w:ascii="Exo" w:hAnsi="Exo"/>
-                <w:color w:val="auto"/>
-              </w:rPr>
-              <w:t>analysis</w:t>
-            </w:r>
-            <w:proofErr w:type="spellEnd"/>
-            <w:r>
-              <w:rPr>
-                <w:rFonts w:ascii="Exo" w:hAnsi="Exo"/>
-                <w:color w:val="auto"/>
-              </w:rPr>
-              <w:t xml:space="preserve"> </w:t>
-            </w:r>
-            <w:proofErr w:type="spellStart"/>
-            <w:r>
-              <w:rPr>
-                <w:rFonts w:ascii="Exo" w:hAnsi="Exo"/>
-                <w:color w:val="auto"/>
-              </w:rPr>
-              <w:t>and</w:t>
-            </w:r>
-            <w:proofErr w:type="spellEnd"/>
-            <w:r>
-              <w:rPr>
-                <w:rFonts w:ascii="Exo" w:hAnsi="Exo"/>
-                <w:color w:val="auto"/>
-              </w:rPr>
-              <w:t xml:space="preserve"> use </w:t>
-            </w:r>
-            <w:proofErr w:type="spellStart"/>
-            <w:r>
-              <w:rPr>
-                <w:rFonts w:ascii="Exo" w:hAnsi="Exo"/>
-                <w:color w:val="auto"/>
-              </w:rPr>
-              <w:t>of</w:t>
-            </w:r>
-            <w:proofErr w:type="spellEnd"/>
-            <w:r>
-              <w:rPr>
-                <w:rFonts w:ascii="Exo" w:hAnsi="Exo"/>
-                <w:color w:val="auto"/>
-              </w:rPr>
-              <w:t xml:space="preserve"> </w:t>
-            </w:r>
-            <w:proofErr w:type="spellStart"/>
-            <w:r>
-              <w:rPr>
-                <w:rFonts w:ascii="Exo" w:hAnsi="Exo"/>
-                <w:color w:val="auto"/>
-              </w:rPr>
-              <w:t>health</w:t>
-            </w:r>
-            <w:proofErr w:type="spellEnd"/>
-            <w:r>
-              <w:rPr>
-                <w:rFonts w:ascii="Exo" w:hAnsi="Exo"/>
-                <w:color w:val="auto"/>
-              </w:rPr>
-              <w:t xml:space="preserve"> </w:t>
-            </w:r>
-            <w:proofErr w:type="spellStart"/>
-            <w:r>
-              <w:rPr>
-                <w:rFonts w:ascii="Exo" w:hAnsi="Exo"/>
-                <w:color w:val="auto"/>
-              </w:rPr>
-              <w:t>workforce</w:t>
-            </w:r>
-            <w:proofErr w:type="spellEnd"/>
-            <w:r>
-              <w:rPr>
-                <w:rFonts w:ascii="Exo" w:hAnsi="Exo"/>
-                <w:color w:val="auto"/>
-              </w:rPr>
-              <w:t xml:space="preserve"> data </w:t>
-            </w:r>
-            <w:proofErr w:type="spellStart"/>
-            <w:r>
-              <w:rPr>
-                <w:rFonts w:ascii="Exo" w:hAnsi="Exo"/>
-                <w:color w:val="auto"/>
-              </w:rPr>
-              <w:t>and</w:t>
-            </w:r>
-            <w:proofErr w:type="spellEnd"/>
-            <w:r>
-              <w:rPr>
-                <w:rFonts w:ascii="Exo" w:hAnsi="Exo"/>
-                <w:color w:val="auto"/>
-              </w:rPr>
-              <w:t xml:space="preserve"> </w:t>
-            </w:r>
-            <w:proofErr w:type="spellStart"/>
-            <w:r>
-              <w:rPr>
-                <w:rFonts w:ascii="Exo" w:hAnsi="Exo"/>
-                <w:color w:val="auto"/>
-              </w:rPr>
-              <w:t>information</w:t>
-            </w:r>
-            <w:proofErr w:type="spellEnd"/>
-            <w:r>
-              <w:rPr>
-                <w:rFonts w:ascii="Exo" w:hAnsi="Exo"/>
-                <w:color w:val="auto"/>
-              </w:rPr>
-              <w:t xml:space="preserve">: a handbook. Geneva: </w:t>
+              <w:t xml:space="preserve">Siyam A, Nair TS, Diallo K, Dussault G. Strengthening the collection, analysis and use of health workforce data and information: a handbook. Geneva: </w:t>
             </w:r>
             <w:r>
               <w:rPr>
@@ -5148,21 +4667,7 @@
               <w:rPr>
                 <w:rFonts w:ascii="Exo" w:hAnsi="Exo"/>
               </w:rPr>
-              <w:t xml:space="preserve">As análises realizadas são limitadas aos dados disponíveis na base do CNES-PF, disponibilizado pelo Ministério da Saúde, via </w:t>
-            </w:r>
-            <w:proofErr w:type="spellStart"/>
-            <w:r>
-              <w:rPr>
-                <w:rFonts w:ascii="Exo" w:hAnsi="Exo"/>
-              </w:rPr>
-              <w:t>Datasus</w:t>
-            </w:r>
-            <w:proofErr w:type="spellEnd"/>
-            <w:r>
-              <w:rPr>
-                <w:rFonts w:ascii="Exo" w:hAnsi="Exo"/>
-              </w:rPr>
-              <w:t>.</w:t>
+              <w:t>As análises realizadas são limitadas aos dados disponíveis na base do CNES-PF, disponibilizado pelo Ministério da Saúde, via Datasus.</w:t>
             </w:r>
           </w:p>
         </w:tc>
@@ -5462,9 +4967,8 @@
           <w:sz w:val="24"/>
           <w:szCs w:val="24"/>
         </w:rPr>
-        <w:t xml:space="preserve"> </w:t>
-      </w:r>
-      <w:proofErr w:type="spellStart"/>
+        <w:t xml:space="preserve"> e</w:t>
+      </w:r>
       <w:r>
         <w:rPr>
           <w:rFonts w:ascii="Exo" w:hAnsi="Exo"/>
@@ -5473,19 +4977,8 @@
           <w:sz w:val="24"/>
           <w:szCs w:val="24"/>
         </w:rPr>
-        <w:t>e</w:t>
-      </w:r>
-      <w:r>
-        <w:rPr>
-          <w:rFonts w:ascii="Exo" w:hAnsi="Exo"/>
-          <w:i/>
-          <w:iCs/>
-          <w:sz w:val="24"/>
-          <w:szCs w:val="24"/>
-        </w:rPr>
         <w:t>quivalent</w:t>
       </w:r>
-      <w:proofErr w:type="spellEnd"/>
       <w:r>
         <w:rPr>
           <w:rFonts w:ascii="Exo" w:hAnsi="Exo"/>
@@ -5757,147 +5250,7 @@
               <w:sz w:val="20"/>
               <w:szCs w:val="20"/>
             </w:rPr>
-            <w:t xml:space="preserve">World Health </w:t>
-          </w:r>
-          <w:proofErr w:type="spellStart"/>
-          <w:r>
-            <w:rPr>
-              <w:rFonts w:ascii="Exo" w:eastAsia="Times New Roman" w:hAnsi="Exo"/>
-              <w:color w:val="000000"/>
-              <w:sz w:val="20"/>
-              <w:szCs w:val="20"/>
-            </w:rPr>
-            <w:t>Organization</w:t>
-          </w:r>
-          <w:proofErr w:type="spellEnd"/>
-          <w:r>
-            <w:rPr>
-              <w:rFonts w:ascii="Exo" w:eastAsia="Times New Roman" w:hAnsi="Exo"/>
-              <w:color w:val="000000"/>
-              <w:sz w:val="20"/>
-              <w:szCs w:val="20"/>
-            </w:rPr>
-            <w:t xml:space="preserve">. Global </w:t>
-          </w:r>
-          <w:proofErr w:type="spellStart"/>
-          <w:r>
-            <w:rPr>
-              <w:rFonts w:ascii="Exo" w:eastAsia="Times New Roman" w:hAnsi="Exo"/>
-              <w:color w:val="000000"/>
-              <w:sz w:val="20"/>
-              <w:szCs w:val="20"/>
-            </w:rPr>
-            <w:t>strategy</w:t>
-          </w:r>
-          <w:proofErr w:type="spellEnd"/>
-          <w:r>
-            <w:rPr>
-              <w:rFonts w:ascii="Exo" w:eastAsia="Times New Roman" w:hAnsi="Exo"/>
-              <w:color w:val="000000"/>
-              <w:sz w:val="20"/>
-              <w:szCs w:val="20"/>
-            </w:rPr>
-            <w:t xml:space="preserve"> </w:t>
-          </w:r>
-          <w:proofErr w:type="spellStart"/>
-          <w:r>
-            <w:rPr>
-              <w:rFonts w:ascii="Exo" w:eastAsia="Times New Roman" w:hAnsi="Exo"/>
-              <w:color w:val="000000"/>
-              <w:sz w:val="20"/>
-              <w:szCs w:val="20"/>
-            </w:rPr>
-            <w:t>on</w:t>
-          </w:r>
-          <w:proofErr w:type="spellEnd"/>
-          <w:r>
-            <w:rPr>
-              <w:rFonts w:ascii="Exo" w:eastAsia="Times New Roman" w:hAnsi="Exo"/>
-              <w:color w:val="000000"/>
-              <w:sz w:val="20"/>
-              <w:szCs w:val="20"/>
-            </w:rPr>
-            <w:t xml:space="preserve"> </w:t>
-          </w:r>
-          <w:proofErr w:type="spellStart"/>
-          <w:r>
-            <w:rPr>
-              <w:rFonts w:ascii="Exo" w:eastAsia="Times New Roman" w:hAnsi="Exo"/>
-              <w:color w:val="000000"/>
-              <w:sz w:val="20"/>
-              <w:szCs w:val="20"/>
-            </w:rPr>
-            <w:t>human</w:t>
-          </w:r>
-          <w:proofErr w:type="spellEnd"/>
-          <w:r>
-            <w:rPr>
-              <w:rFonts w:ascii="Exo" w:eastAsia="Times New Roman" w:hAnsi="Exo"/>
-              <w:color w:val="000000"/>
-              <w:sz w:val="20"/>
-              <w:szCs w:val="20"/>
-            </w:rPr>
-            <w:t xml:space="preserve"> </w:t>
-          </w:r>
-          <w:proofErr w:type="spellStart"/>
-          <w:r>
-            <w:rPr>
-              <w:rFonts w:ascii="Exo" w:eastAsia="Times New Roman" w:hAnsi="Exo"/>
-              <w:color w:val="000000"/>
-              <w:sz w:val="20"/>
-              <w:szCs w:val="20"/>
-            </w:rPr>
-            <w:t>resources</w:t>
-          </w:r>
-          <w:proofErr w:type="spellEnd"/>
-          <w:r>
-            <w:rPr>
-              <w:rFonts w:ascii="Exo" w:eastAsia="Times New Roman" w:hAnsi="Exo"/>
-              <w:color w:val="000000"/>
-              <w:sz w:val="20"/>
-              <w:szCs w:val="20"/>
-            </w:rPr>
-            <w:t xml:space="preserve"> for </w:t>
-          </w:r>
-          <w:proofErr w:type="spellStart"/>
-          <w:r>
-            <w:rPr>
-              <w:rFonts w:ascii="Exo" w:eastAsia="Times New Roman" w:hAnsi="Exo"/>
-              <w:color w:val="000000"/>
-              <w:sz w:val="20"/>
-              <w:szCs w:val="20"/>
-            </w:rPr>
-            <w:t>health</w:t>
-          </w:r>
-          <w:proofErr w:type="spellEnd"/>
-          <w:r>
-            <w:rPr>
-              <w:rFonts w:ascii="Exo" w:eastAsia="Times New Roman" w:hAnsi="Exo"/>
-              <w:color w:val="000000"/>
-              <w:sz w:val="20"/>
-              <w:szCs w:val="20"/>
-            </w:rPr>
-            <w:t xml:space="preserve">: </w:t>
-          </w:r>
-          <w:proofErr w:type="spellStart"/>
-          <w:r>
-            <w:rPr>
-              <w:rFonts w:ascii="Exo" w:eastAsia="Times New Roman" w:hAnsi="Exo"/>
-              <w:color w:val="000000"/>
-              <w:sz w:val="20"/>
-              <w:szCs w:val="20"/>
-            </w:rPr>
-            <w:t>Workforce</w:t>
-          </w:r>
-          <w:proofErr w:type="spellEnd"/>
-          <w:r>
-            <w:rPr>
-              <w:rFonts w:ascii="Exo" w:eastAsia="Times New Roman" w:hAnsi="Exo"/>
-              <w:color w:val="000000"/>
-              <w:sz w:val="20"/>
-              <w:szCs w:val="20"/>
-            </w:rPr>
-            <w:t xml:space="preserve"> 2030. Geneva: WHO; 2016. </w:t>
+            <w:t xml:space="preserve">World Health Organization. Global strategy on human resources for health: Workforce 2030. Geneva: WHO; 2016. </w:t>
           </w:r>
         </w:p>
         <w:p>
@@ -5931,386 +5284,7 @@
               <w:szCs w:val="20"/>
             </w:rPr>
             <w:tab/>
-          </w:r>
-          <w:proofErr w:type="spellStart"/>
-          <w:r>
-            <w:rPr>
-              <w:rFonts w:ascii="Exo" w:eastAsia="Times New Roman" w:hAnsi="Exo"/>
-              <w:color w:val="000000"/>
-              <w:sz w:val="20"/>
-              <w:szCs w:val="20"/>
-            </w:rPr>
-            <w:t>Najafpour</w:t>
-          </w:r>
-          <w:proofErr w:type="spellEnd"/>
-          <w:r>
-            <w:rPr>
-              <w:rFonts w:ascii="Exo" w:eastAsia="Times New Roman" w:hAnsi="Exo"/>
-              <w:color w:val="000000"/>
-              <w:sz w:val="20"/>
-              <w:szCs w:val="20"/>
-            </w:rPr>
-            <w:t xml:space="preserve"> Z, </w:t>
-          </w:r>
-          <w:proofErr w:type="spellStart"/>
-          <w:r>
-            <w:rPr>
-              <w:rFonts w:ascii="Exo" w:eastAsia="Times New Roman" w:hAnsi="Exo"/>
-              <w:color w:val="000000"/>
-              <w:sz w:val="20"/>
-              <w:szCs w:val="20"/>
-            </w:rPr>
-            <w:t>Arab</w:t>
-          </w:r>
-          <w:proofErr w:type="spellEnd"/>
-          <w:r>
-            <w:rPr>
-              <w:rFonts w:ascii="Exo" w:eastAsia="Times New Roman" w:hAnsi="Exo"/>
-              <w:color w:val="000000"/>
-              <w:sz w:val="20"/>
-              <w:szCs w:val="20"/>
-            </w:rPr>
-            <w:t xml:space="preserve"> M, </w:t>
-          </w:r>
-          <w:proofErr w:type="spellStart"/>
-          <w:r>
-            <w:rPr>
-              <w:rFonts w:ascii="Exo" w:eastAsia="Times New Roman" w:hAnsi="Exo"/>
-              <w:color w:val="000000"/>
-              <w:sz w:val="20"/>
-              <w:szCs w:val="20"/>
-            </w:rPr>
-            <w:t>Shayanfard</w:t>
-          </w:r>
-          <w:proofErr w:type="spellEnd"/>
-          <w:r>
-            <w:rPr>
-              <w:rFonts w:ascii="Exo" w:eastAsia="Times New Roman" w:hAnsi="Exo"/>
-              <w:color w:val="000000"/>
-              <w:sz w:val="20"/>
-              <w:szCs w:val="20"/>
-            </w:rPr>
-            <w:t xml:space="preserve"> K. A </w:t>
-          </w:r>
-          <w:proofErr w:type="spellStart"/>
-          <w:r>
-            <w:rPr>
-              <w:rFonts w:ascii="Exo" w:eastAsia="Times New Roman" w:hAnsi="Exo"/>
-              <w:color w:val="000000"/>
-              <w:sz w:val="20"/>
-              <w:szCs w:val="20"/>
-            </w:rPr>
-            <w:t>multi-phase</w:t>
-          </w:r>
-          <w:proofErr w:type="spellEnd"/>
-          <w:r>
-            <w:rPr>
-              <w:rFonts w:ascii="Exo" w:eastAsia="Times New Roman" w:hAnsi="Exo"/>
-              <w:color w:val="000000"/>
-              <w:sz w:val="20"/>
-              <w:szCs w:val="20"/>
-            </w:rPr>
-            <w:t xml:space="preserve"> approach for </w:t>
-          </w:r>
-          <w:proofErr w:type="spellStart"/>
-          <w:r>
-            <w:rPr>
-              <w:rFonts w:ascii="Exo" w:eastAsia="Times New Roman" w:hAnsi="Exo"/>
-              <w:color w:val="000000"/>
-              <w:sz w:val="20"/>
-              <w:szCs w:val="20"/>
-            </w:rPr>
-            <w:t>developing</w:t>
-          </w:r>
-          <w:proofErr w:type="spellEnd"/>
-          <w:r>
-            <w:rPr>
-              <w:rFonts w:ascii="Exo" w:eastAsia="Times New Roman" w:hAnsi="Exo"/>
-              <w:color w:val="000000"/>
-              <w:sz w:val="20"/>
-              <w:szCs w:val="20"/>
-            </w:rPr>
-            <w:t xml:space="preserve"> a conceptual model for </w:t>
-          </w:r>
-          <w:proofErr w:type="spellStart"/>
-          <w:r>
-            <w:rPr>
-              <w:rFonts w:ascii="Exo" w:eastAsia="Times New Roman" w:hAnsi="Exo"/>
-              <w:color w:val="000000"/>
-              <w:sz w:val="20"/>
-              <w:szCs w:val="20"/>
-            </w:rPr>
-            <w:t>human</w:t>
-          </w:r>
-          <w:proofErr w:type="spellEnd"/>
-          <w:r>
-            <w:rPr>
-              <w:rFonts w:ascii="Exo" w:eastAsia="Times New Roman" w:hAnsi="Exo"/>
-              <w:color w:val="000000"/>
-              <w:sz w:val="20"/>
-              <w:szCs w:val="20"/>
-            </w:rPr>
-            <w:t xml:space="preserve"> </w:t>
-          </w:r>
-          <w:proofErr w:type="spellStart"/>
-          <w:r>
-            <w:rPr>
-              <w:rFonts w:ascii="Exo" w:eastAsia="Times New Roman" w:hAnsi="Exo"/>
-              <w:color w:val="000000"/>
-              <w:sz w:val="20"/>
-              <w:szCs w:val="20"/>
-            </w:rPr>
-            <w:t>resources</w:t>
-          </w:r>
-          <w:proofErr w:type="spellEnd"/>
-          <w:r>
-            <w:rPr>
-              <w:rFonts w:ascii="Exo" w:eastAsia="Times New Roman" w:hAnsi="Exo"/>
-              <w:color w:val="000000"/>
-              <w:sz w:val="20"/>
-              <w:szCs w:val="20"/>
-            </w:rPr>
-            <w:t xml:space="preserve"> for </w:t>
-          </w:r>
-          <w:proofErr w:type="spellStart"/>
-          <w:r>
-            <w:rPr>
-              <w:rFonts w:ascii="Exo" w:eastAsia="Times New Roman" w:hAnsi="Exo"/>
-              <w:color w:val="000000"/>
-              <w:sz w:val="20"/>
-              <w:szCs w:val="20"/>
-            </w:rPr>
-            <w:t>health</w:t>
-          </w:r>
-          <w:proofErr w:type="spellEnd"/>
-          <w:r>
-            <w:rPr>
-              <w:rFonts w:ascii="Exo" w:eastAsia="Times New Roman" w:hAnsi="Exo"/>
-              <w:color w:val="000000"/>
-              <w:sz w:val="20"/>
-              <w:szCs w:val="20"/>
-            </w:rPr>
-            <w:t xml:space="preserve"> </w:t>
-          </w:r>
-          <w:proofErr w:type="spellStart"/>
-          <w:r>
-            <w:rPr>
-              <w:rFonts w:ascii="Exo" w:eastAsia="Times New Roman" w:hAnsi="Exo"/>
-              <w:color w:val="000000"/>
-              <w:sz w:val="20"/>
-              <w:szCs w:val="20"/>
-            </w:rPr>
-            <w:t>observatory</w:t>
-          </w:r>
-          <w:proofErr w:type="spellEnd"/>
-          <w:r>
-            <w:rPr>
-              <w:rFonts w:ascii="Exo" w:eastAsia="Times New Roman" w:hAnsi="Exo"/>
-              <w:color w:val="000000"/>
-              <w:sz w:val="20"/>
-              <w:szCs w:val="20"/>
-            </w:rPr>
-            <w:t xml:space="preserve"> (HRHO) </w:t>
-          </w:r>
-          <w:proofErr w:type="spellStart"/>
-          <w:r>
-            <w:rPr>
-              <w:rFonts w:ascii="Exo" w:eastAsia="Times New Roman" w:hAnsi="Exo"/>
-              <w:color w:val="000000"/>
-              <w:sz w:val="20"/>
-              <w:szCs w:val="20"/>
-            </w:rPr>
-            <w:t>toward</w:t>
-          </w:r>
-          <w:proofErr w:type="spellEnd"/>
-          <w:r>
-            <w:rPr>
-              <w:rFonts w:ascii="Exo" w:eastAsia="Times New Roman" w:hAnsi="Exo"/>
-              <w:color w:val="000000"/>
-              <w:sz w:val="20"/>
-              <w:szCs w:val="20"/>
-            </w:rPr>
-            <w:t xml:space="preserve"> </w:t>
-          </w:r>
-          <w:proofErr w:type="spellStart"/>
-          <w:r>
-            <w:rPr>
-              <w:rFonts w:ascii="Exo" w:eastAsia="Times New Roman" w:hAnsi="Exo"/>
-              <w:color w:val="000000"/>
-              <w:sz w:val="20"/>
-              <w:szCs w:val="20"/>
-            </w:rPr>
-            <w:t>integrating</w:t>
-          </w:r>
-          <w:proofErr w:type="spellEnd"/>
-          <w:r>
-            <w:rPr>
-              <w:rFonts w:ascii="Exo" w:eastAsia="Times New Roman" w:hAnsi="Exo"/>
-              <w:color w:val="000000"/>
-              <w:sz w:val="20"/>
-              <w:szCs w:val="20"/>
-            </w:rPr>
-            <w:t xml:space="preserve"> data </w:t>
-          </w:r>
-          <w:proofErr w:type="spellStart"/>
-          <w:r>
-            <w:rPr>
-              <w:rFonts w:ascii="Exo" w:eastAsia="Times New Roman" w:hAnsi="Exo"/>
-              <w:color w:val="000000"/>
-              <w:sz w:val="20"/>
-              <w:szCs w:val="20"/>
-            </w:rPr>
-            <w:t>and</w:t>
-          </w:r>
-          <w:proofErr w:type="spellEnd"/>
-          <w:r>
-            <w:rPr>
-              <w:rFonts w:ascii="Exo" w:eastAsia="Times New Roman" w:hAnsi="Exo"/>
-              <w:color w:val="000000"/>
-              <w:sz w:val="20"/>
-              <w:szCs w:val="20"/>
-            </w:rPr>
-            <w:t xml:space="preserve"> </w:t>
-          </w:r>
-          <w:proofErr w:type="spellStart"/>
-          <w:r>
-            <w:rPr>
-              <w:rFonts w:ascii="Exo" w:eastAsia="Times New Roman" w:hAnsi="Exo"/>
-              <w:color w:val="000000"/>
-              <w:sz w:val="20"/>
-              <w:szCs w:val="20"/>
-            </w:rPr>
-            <w:t>evidence</w:t>
-          </w:r>
-          <w:proofErr w:type="spellEnd"/>
-          <w:r>
-            <w:rPr>
-              <w:rFonts w:ascii="Exo" w:eastAsia="Times New Roman" w:hAnsi="Exo"/>
-              <w:color w:val="000000"/>
-              <w:sz w:val="20"/>
-              <w:szCs w:val="20"/>
-            </w:rPr>
-            <w:t xml:space="preserve">: a case </w:t>
-          </w:r>
-          <w:proofErr w:type="spellStart"/>
-          <w:r>
-            <w:rPr>
-              <w:rFonts w:ascii="Exo" w:eastAsia="Times New Roman" w:hAnsi="Exo"/>
-              <w:color w:val="000000"/>
-              <w:sz w:val="20"/>
-              <w:szCs w:val="20"/>
-            </w:rPr>
-            <w:t>study</w:t>
-          </w:r>
-          <w:proofErr w:type="spellEnd"/>
-          <w:r>
-            <w:rPr>
-              <w:rFonts w:ascii="Exo" w:eastAsia="Times New Roman" w:hAnsi="Exo"/>
-              <w:color w:val="000000"/>
-              <w:sz w:val="20"/>
-              <w:szCs w:val="20"/>
-            </w:rPr>
-            <w:t xml:space="preserve"> </w:t>
-          </w:r>
-          <w:proofErr w:type="spellStart"/>
-          <w:r>
-            <w:rPr>
-              <w:rFonts w:ascii="Exo" w:eastAsia="Times New Roman" w:hAnsi="Exo"/>
-              <w:color w:val="000000"/>
-              <w:sz w:val="20"/>
-              <w:szCs w:val="20"/>
-            </w:rPr>
-            <w:t>of</w:t>
-          </w:r>
-          <w:proofErr w:type="spellEnd"/>
-          <w:r>
-            <w:rPr>
-              <w:rFonts w:ascii="Exo" w:eastAsia="Times New Roman" w:hAnsi="Exo"/>
-              <w:color w:val="000000"/>
-              <w:sz w:val="20"/>
-              <w:szCs w:val="20"/>
-            </w:rPr>
-            <w:t xml:space="preserve"> Iran. Health Res </w:t>
-          </w:r>
-          <w:proofErr w:type="spellStart"/>
-          <w:r>
-            <w:rPr>
-              <w:rFonts w:ascii="Exo" w:eastAsia="Times New Roman" w:hAnsi="Exo"/>
-              <w:color w:val="000000"/>
-              <w:sz w:val="20"/>
-              <w:szCs w:val="20"/>
-            </w:rPr>
-            <w:t>Policy</w:t>
-          </w:r>
-          <w:proofErr w:type="spellEnd"/>
-          <w:r>
-            <w:rPr>
-              <w:rFonts w:ascii="Exo" w:eastAsia="Times New Roman" w:hAnsi="Exo"/>
-              <w:color w:val="000000"/>
-              <w:sz w:val="20"/>
-              <w:szCs w:val="20"/>
-            </w:rPr>
-            <w:t xml:space="preserve"> </w:t>
-          </w:r>
-          <w:proofErr w:type="spellStart"/>
-          <w:r>
-            <w:rPr>
-              <w:rFonts w:ascii="Exo" w:eastAsia="Times New Roman" w:hAnsi="Exo"/>
-              <w:color w:val="000000"/>
-              <w:sz w:val="20"/>
-              <w:szCs w:val="20"/>
-            </w:rPr>
-            <w:t>Syst</w:t>
-          </w:r>
-          <w:proofErr w:type="spellEnd"/>
-          <w:r>
-            <w:rPr>
-              <w:rFonts w:ascii="Exo" w:eastAsia="Times New Roman" w:hAnsi="Exo"/>
-              <w:color w:val="000000"/>
-              <w:sz w:val="20"/>
-              <w:szCs w:val="20"/>
-            </w:rPr>
-            <w:t xml:space="preserve">. 2023 </w:t>
-          </w:r>
-          <w:proofErr w:type="spellStart"/>
-          <w:r>
-            <w:rPr>
-              <w:rFonts w:ascii="Exo" w:eastAsia="Times New Roman" w:hAnsi="Exo"/>
-              <w:color w:val="000000"/>
-              <w:sz w:val="20"/>
-              <w:szCs w:val="20"/>
-            </w:rPr>
-            <w:t>Jun</w:t>
-          </w:r>
-          <w:proofErr w:type="spellEnd"/>
-          <w:r>
-            <w:rPr>
-              <w:rFonts w:ascii="Exo" w:eastAsia="Times New Roman" w:hAnsi="Exo"/>
-              <w:color w:val="000000"/>
-              <w:sz w:val="20"/>
-              <w:szCs w:val="20"/>
-            </w:rPr>
-            <w:t xml:space="preserve"> 1;21(1):41. </w:t>
-          </w:r>
-          <w:proofErr w:type="spellStart"/>
-          <w:r>
-            <w:rPr>
-              <w:rFonts w:ascii="Exo" w:eastAsia="Times New Roman" w:hAnsi="Exo"/>
-              <w:color w:val="000000"/>
-              <w:sz w:val="20"/>
-              <w:szCs w:val="20"/>
-            </w:rPr>
-            <w:t>doi</w:t>
-          </w:r>
-          <w:proofErr w:type="spellEnd"/>
-          <w:r>
-            <w:rPr>
-              <w:rFonts w:ascii="Exo" w:eastAsia="Times New Roman" w:hAnsi="Exo"/>
-              <w:color w:val="000000"/>
-              <w:sz w:val="20"/>
-              <w:szCs w:val="20"/>
-            </w:rPr>
-            <w:t>: 10.1186/s12961-023-00994-8.</w:t>
+            <w:t>Najafpour Z, Arab M, Shayanfard K. A multi-phase approach for developing a conceptual model for human resources for health observatory (HRHO) toward integrating data and evidence: a case study of Iran. Health Res Policy Syst. 2023 Jun 1;21(1):41. doi: 10.1186/s12961-023-00994-8.</w:t>
           </w:r>
         </w:p>
         <w:p>
@@ -6344,266 +5318,7 @@
               <w:szCs w:val="20"/>
             </w:rPr>
             <w:tab/>
-          </w:r>
-          <w:proofErr w:type="spellStart"/>
-          <w:r>
-            <w:rPr>
-              <w:rFonts w:ascii="Exo" w:eastAsia="Times New Roman" w:hAnsi="Exo"/>
-              <w:color w:val="000000"/>
-              <w:sz w:val="20"/>
-              <w:szCs w:val="20"/>
-            </w:rPr>
-            <w:t>Rees</w:t>
-          </w:r>
-          <w:proofErr w:type="spellEnd"/>
-          <w:r>
-            <w:rPr>
-              <w:rFonts w:ascii="Exo" w:eastAsia="Times New Roman" w:hAnsi="Exo"/>
-              <w:color w:val="000000"/>
-              <w:sz w:val="20"/>
-              <w:szCs w:val="20"/>
-            </w:rPr>
-            <w:t xml:space="preserve"> GH, James R, </w:t>
-          </w:r>
-          <w:proofErr w:type="spellStart"/>
-          <w:r>
-            <w:rPr>
-              <w:rFonts w:ascii="Exo" w:eastAsia="Times New Roman" w:hAnsi="Exo"/>
-              <w:color w:val="000000"/>
-              <w:sz w:val="20"/>
-              <w:szCs w:val="20"/>
-            </w:rPr>
-            <w:t>Samadashvili</w:t>
-          </w:r>
-          <w:proofErr w:type="spellEnd"/>
-          <w:r>
-            <w:rPr>
-              <w:rFonts w:ascii="Exo" w:eastAsia="Times New Roman" w:hAnsi="Exo"/>
-              <w:color w:val="000000"/>
-              <w:sz w:val="20"/>
-              <w:szCs w:val="20"/>
-            </w:rPr>
-            <w:t xml:space="preserve"> L, </w:t>
-          </w:r>
-          <w:proofErr w:type="spellStart"/>
-          <w:r>
-            <w:rPr>
-              <w:rFonts w:ascii="Exo" w:eastAsia="Times New Roman" w:hAnsi="Exo"/>
-              <w:color w:val="000000"/>
-              <w:sz w:val="20"/>
-              <w:szCs w:val="20"/>
-            </w:rPr>
-            <w:t>Scotter</w:t>
-          </w:r>
-          <w:proofErr w:type="spellEnd"/>
-          <w:r>
-            <w:rPr>
-              <w:rFonts w:ascii="Exo" w:eastAsia="Times New Roman" w:hAnsi="Exo"/>
-              <w:color w:val="000000"/>
-              <w:sz w:val="20"/>
-              <w:szCs w:val="20"/>
-            </w:rPr>
-            <w:t xml:space="preserve"> C. Are </w:t>
-          </w:r>
-          <w:proofErr w:type="spellStart"/>
-          <w:r>
-            <w:rPr>
-              <w:rFonts w:ascii="Exo" w:eastAsia="Times New Roman" w:hAnsi="Exo"/>
-              <w:color w:val="000000"/>
-              <w:sz w:val="20"/>
-              <w:szCs w:val="20"/>
-            </w:rPr>
-            <w:t>sustainable</w:t>
-          </w:r>
-          <w:proofErr w:type="spellEnd"/>
-          <w:r>
-            <w:rPr>
-              <w:rFonts w:ascii="Exo" w:eastAsia="Times New Roman" w:hAnsi="Exo"/>
-              <w:color w:val="000000"/>
-              <w:sz w:val="20"/>
-              <w:szCs w:val="20"/>
-            </w:rPr>
-            <w:t xml:space="preserve"> </w:t>
-          </w:r>
-          <w:proofErr w:type="spellStart"/>
-          <w:r>
-            <w:rPr>
-              <w:rFonts w:ascii="Exo" w:eastAsia="Times New Roman" w:hAnsi="Exo"/>
-              <w:color w:val="000000"/>
-              <w:sz w:val="20"/>
-              <w:szCs w:val="20"/>
-            </w:rPr>
-            <w:t>health</w:t>
-          </w:r>
-          <w:proofErr w:type="spellEnd"/>
-          <w:r>
-            <w:rPr>
-              <w:rFonts w:ascii="Exo" w:eastAsia="Times New Roman" w:hAnsi="Exo"/>
-              <w:color w:val="000000"/>
-              <w:sz w:val="20"/>
-              <w:szCs w:val="20"/>
-            </w:rPr>
-            <w:t xml:space="preserve"> </w:t>
-          </w:r>
-          <w:proofErr w:type="spellStart"/>
-          <w:r>
-            <w:rPr>
-              <w:rFonts w:ascii="Exo" w:eastAsia="Times New Roman" w:hAnsi="Exo"/>
-              <w:color w:val="000000"/>
-              <w:sz w:val="20"/>
-              <w:szCs w:val="20"/>
-            </w:rPr>
-            <w:t>workforces</w:t>
-          </w:r>
-          <w:proofErr w:type="spellEnd"/>
-          <w:r>
-            <w:rPr>
-              <w:rFonts w:ascii="Exo" w:eastAsia="Times New Roman" w:hAnsi="Exo"/>
-              <w:color w:val="000000"/>
-              <w:sz w:val="20"/>
-              <w:szCs w:val="20"/>
-            </w:rPr>
-            <w:t xml:space="preserve"> </w:t>
-          </w:r>
-          <w:proofErr w:type="spellStart"/>
-          <w:r>
-            <w:rPr>
-              <w:rFonts w:ascii="Exo" w:eastAsia="Times New Roman" w:hAnsi="Exo"/>
-              <w:color w:val="000000"/>
-              <w:sz w:val="20"/>
-              <w:szCs w:val="20"/>
-            </w:rPr>
-            <w:t>possible</w:t>
-          </w:r>
-          <w:proofErr w:type="spellEnd"/>
-          <w:r>
-            <w:rPr>
-              <w:rFonts w:ascii="Exo" w:eastAsia="Times New Roman" w:hAnsi="Exo"/>
-              <w:color w:val="000000"/>
-              <w:sz w:val="20"/>
-              <w:szCs w:val="20"/>
-            </w:rPr>
-            <w:t xml:space="preserve">? </w:t>
-          </w:r>
-          <w:proofErr w:type="spellStart"/>
-          <w:r>
-            <w:rPr>
-              <w:rFonts w:ascii="Exo" w:eastAsia="Times New Roman" w:hAnsi="Exo"/>
-              <w:color w:val="000000"/>
-              <w:sz w:val="20"/>
-              <w:szCs w:val="20"/>
-            </w:rPr>
-            <w:t>Issues</w:t>
-          </w:r>
-          <w:proofErr w:type="spellEnd"/>
-          <w:r>
-            <w:rPr>
-              <w:rFonts w:ascii="Exo" w:eastAsia="Times New Roman" w:hAnsi="Exo"/>
-              <w:color w:val="000000"/>
-              <w:sz w:val="20"/>
-              <w:szCs w:val="20"/>
-            </w:rPr>
-            <w:t xml:space="preserve"> </w:t>
-          </w:r>
-          <w:proofErr w:type="spellStart"/>
-          <w:r>
-            <w:rPr>
-              <w:rFonts w:ascii="Exo" w:eastAsia="Times New Roman" w:hAnsi="Exo"/>
-              <w:color w:val="000000"/>
-              <w:sz w:val="20"/>
-              <w:szCs w:val="20"/>
-            </w:rPr>
-            <w:t>and</w:t>
-          </w:r>
-          <w:proofErr w:type="spellEnd"/>
-          <w:r>
-            <w:rPr>
-              <w:rFonts w:ascii="Exo" w:eastAsia="Times New Roman" w:hAnsi="Exo"/>
-              <w:color w:val="000000"/>
-              <w:sz w:val="20"/>
-              <w:szCs w:val="20"/>
-            </w:rPr>
-            <w:t xml:space="preserve"> a </w:t>
-          </w:r>
-          <w:proofErr w:type="spellStart"/>
-          <w:r>
-            <w:rPr>
-              <w:rFonts w:ascii="Exo" w:eastAsia="Times New Roman" w:hAnsi="Exo"/>
-              <w:color w:val="000000"/>
-              <w:sz w:val="20"/>
-              <w:szCs w:val="20"/>
-            </w:rPr>
-            <w:t>possible</w:t>
-          </w:r>
-          <w:proofErr w:type="spellEnd"/>
-          <w:r>
-            <w:rPr>
-              <w:rFonts w:ascii="Exo" w:eastAsia="Times New Roman" w:hAnsi="Exo"/>
-              <w:color w:val="000000"/>
-              <w:sz w:val="20"/>
-              <w:szCs w:val="20"/>
-            </w:rPr>
-            <w:t xml:space="preserve"> </w:t>
-          </w:r>
-          <w:proofErr w:type="spellStart"/>
-          <w:r>
-            <w:rPr>
-              <w:rFonts w:ascii="Exo" w:eastAsia="Times New Roman" w:hAnsi="Exo"/>
-              <w:color w:val="000000"/>
-              <w:sz w:val="20"/>
-              <w:szCs w:val="20"/>
-            </w:rPr>
-            <w:t>remedy</w:t>
-          </w:r>
-          <w:proofErr w:type="spellEnd"/>
-          <w:r>
-            <w:rPr>
-              <w:rFonts w:ascii="Exo" w:eastAsia="Times New Roman" w:hAnsi="Exo"/>
-              <w:color w:val="000000"/>
-              <w:sz w:val="20"/>
-              <w:szCs w:val="20"/>
-            </w:rPr>
-            <w:t xml:space="preserve">. </w:t>
-          </w:r>
-          <w:proofErr w:type="spellStart"/>
-          <w:r>
-            <w:rPr>
-              <w:rFonts w:ascii="Exo" w:eastAsia="Times New Roman" w:hAnsi="Exo"/>
-              <w:color w:val="000000"/>
-              <w:sz w:val="20"/>
-              <w:szCs w:val="20"/>
-            </w:rPr>
-            <w:t>Sustainability</w:t>
-          </w:r>
-          <w:proofErr w:type="spellEnd"/>
-          <w:r>
-            <w:rPr>
-              <w:rFonts w:ascii="Exo" w:eastAsia="Times New Roman" w:hAnsi="Exo"/>
-              <w:color w:val="000000"/>
-              <w:sz w:val="20"/>
-              <w:szCs w:val="20"/>
-            </w:rPr>
-            <w:t xml:space="preserve">. 2023;15(4):3596. </w:t>
-          </w:r>
-          <w:proofErr w:type="spellStart"/>
-          <w:r>
-            <w:rPr>
-              <w:rFonts w:ascii="Exo" w:eastAsia="Times New Roman" w:hAnsi="Exo"/>
-              <w:color w:val="000000"/>
-              <w:sz w:val="20"/>
-              <w:szCs w:val="20"/>
-            </w:rPr>
-            <w:t>doi</w:t>
-          </w:r>
-          <w:proofErr w:type="spellEnd"/>
-          <w:r>
-            <w:rPr>
-              <w:rFonts w:ascii="Exo" w:eastAsia="Times New Roman" w:hAnsi="Exo"/>
-              <w:color w:val="000000"/>
-              <w:sz w:val="20"/>
-              <w:szCs w:val="20"/>
-            </w:rPr>
-            <w:t>: 10.3390/su15043596.</w:t>
+            <w:t>Rees GH, James R, Samadashvili L, Scotter C. Are sustainable health workforces possible? Issues and a possible remedy. Sustainability. 2023;15(4):3596. doi: 10.3390/su15043596.</w:t>
           </w:r>
         </w:p>
         <w:p>
@@ -6671,27 +5386,7 @@
               <w:szCs w:val="20"/>
             </w:rPr>
             <w:tab/>
-            <w:t xml:space="preserve">Ministério da Saúde. Indicadores de gestão do trabalho em saúde: material de apoio para o Programa de Qualificação e Estruturação da Gestão do Trabalho e da Educação no SUS - </w:t>
-          </w:r>
-          <w:proofErr w:type="spellStart"/>
-          <w:r>
-            <w:rPr>
-              <w:rFonts w:ascii="Exo" w:eastAsia="Times New Roman" w:hAnsi="Exo"/>
-              <w:color w:val="000000"/>
-              <w:sz w:val="20"/>
-              <w:szCs w:val="20"/>
-            </w:rPr>
-            <w:t>ProgeSUS</w:t>
-          </w:r>
-          <w:proofErr w:type="spellEnd"/>
-          <w:r>
-            <w:rPr>
-              <w:rFonts w:ascii="Exo" w:eastAsia="Times New Roman" w:hAnsi="Exo"/>
-              <w:color w:val="000000"/>
-              <w:sz w:val="20"/>
-              <w:szCs w:val="20"/>
-            </w:rPr>
-            <w:t>. Brasília: Editora MS; 2007.</w:t>
+            <w:t>Ministério da Saúde. Indicadores de gestão do trabalho em saúde: material de apoio para o Programa de Qualificação e Estruturação da Gestão do Trabalho e da Educação no SUS - ProgeSUS. Brasília: Editora MS; 2007.</w:t>
           </w:r>
         </w:p>
         <w:p>
@@ -6725,227 +5420,7 @@
               <w:szCs w:val="20"/>
             </w:rPr>
             <w:tab/>
-            <w:t xml:space="preserve">World Health </w:t>
-          </w:r>
-          <w:proofErr w:type="spellStart"/>
-          <w:r>
-            <w:rPr>
-              <w:rFonts w:ascii="Exo" w:eastAsia="Times New Roman" w:hAnsi="Exo"/>
-              <w:color w:val="000000"/>
-              <w:sz w:val="20"/>
-              <w:szCs w:val="20"/>
-            </w:rPr>
-            <w:t>Organization</w:t>
-          </w:r>
-          <w:proofErr w:type="spellEnd"/>
-          <w:r>
-            <w:rPr>
-              <w:rFonts w:ascii="Exo" w:eastAsia="Times New Roman" w:hAnsi="Exo"/>
-              <w:color w:val="000000"/>
-              <w:sz w:val="20"/>
-              <w:szCs w:val="20"/>
-            </w:rPr>
-            <w:t xml:space="preserve">. </w:t>
-          </w:r>
-          <w:proofErr w:type="spellStart"/>
-          <w:r>
-            <w:rPr>
-              <w:rFonts w:ascii="Exo" w:eastAsia="Times New Roman" w:hAnsi="Exo"/>
-              <w:color w:val="000000"/>
-              <w:sz w:val="20"/>
-              <w:szCs w:val="20"/>
-            </w:rPr>
-            <w:t>Strengthening</w:t>
-          </w:r>
-          <w:proofErr w:type="spellEnd"/>
-          <w:r>
-            <w:rPr>
-              <w:rFonts w:ascii="Exo" w:eastAsia="Times New Roman" w:hAnsi="Exo"/>
-              <w:color w:val="000000"/>
-              <w:sz w:val="20"/>
-              <w:szCs w:val="20"/>
-            </w:rPr>
-            <w:t xml:space="preserve"> </w:t>
-          </w:r>
-          <w:proofErr w:type="spellStart"/>
-          <w:r>
-            <w:rPr>
-              <w:rFonts w:ascii="Exo" w:eastAsia="Times New Roman" w:hAnsi="Exo"/>
-              <w:color w:val="000000"/>
-              <w:sz w:val="20"/>
-              <w:szCs w:val="20"/>
-            </w:rPr>
-            <w:t>the</w:t>
-          </w:r>
-          <w:proofErr w:type="spellEnd"/>
-          <w:r>
-            <w:rPr>
-              <w:rFonts w:ascii="Exo" w:eastAsia="Times New Roman" w:hAnsi="Exo"/>
-              <w:color w:val="000000"/>
-              <w:sz w:val="20"/>
-              <w:szCs w:val="20"/>
-            </w:rPr>
-            <w:t xml:space="preserve"> </w:t>
-          </w:r>
-          <w:proofErr w:type="spellStart"/>
-          <w:r>
-            <w:rPr>
-              <w:rFonts w:ascii="Exo" w:eastAsia="Times New Roman" w:hAnsi="Exo"/>
-              <w:color w:val="000000"/>
-              <w:sz w:val="20"/>
-              <w:szCs w:val="20"/>
-            </w:rPr>
-            <w:t>collection</w:t>
-          </w:r>
-          <w:proofErr w:type="spellEnd"/>
-          <w:r>
-            <w:rPr>
-              <w:rFonts w:ascii="Exo" w:eastAsia="Times New Roman" w:hAnsi="Exo"/>
-              <w:color w:val="000000"/>
-              <w:sz w:val="20"/>
-              <w:szCs w:val="20"/>
-            </w:rPr>
-            <w:t xml:space="preserve">, </w:t>
-          </w:r>
-          <w:proofErr w:type="spellStart"/>
-          <w:r>
-            <w:rPr>
-              <w:rFonts w:ascii="Exo" w:eastAsia="Times New Roman" w:hAnsi="Exo"/>
-              <w:color w:val="000000"/>
-              <w:sz w:val="20"/>
-              <w:szCs w:val="20"/>
-            </w:rPr>
-            <w:t>analysis</w:t>
-          </w:r>
-          <w:proofErr w:type="spellEnd"/>
-          <w:r>
-            <w:rPr>
-              <w:rFonts w:ascii="Exo" w:eastAsia="Times New Roman" w:hAnsi="Exo"/>
-              <w:color w:val="000000"/>
-              <w:sz w:val="20"/>
-              <w:szCs w:val="20"/>
-            </w:rPr>
-            <w:t xml:space="preserve"> </w:t>
-          </w:r>
-          <w:proofErr w:type="spellStart"/>
-          <w:r>
-            <w:rPr>
-              <w:rFonts w:ascii="Exo" w:eastAsia="Times New Roman" w:hAnsi="Exo"/>
-              <w:color w:val="000000"/>
-              <w:sz w:val="20"/>
-              <w:szCs w:val="20"/>
-            </w:rPr>
-            <w:t>and</w:t>
-          </w:r>
-          <w:proofErr w:type="spellEnd"/>
-          <w:r>
-            <w:rPr>
-              <w:rFonts w:ascii="Exo" w:eastAsia="Times New Roman" w:hAnsi="Exo"/>
-              <w:color w:val="000000"/>
-              <w:sz w:val="20"/>
-              <w:szCs w:val="20"/>
-            </w:rPr>
-            <w:t xml:space="preserve"> use </w:t>
-          </w:r>
-          <w:proofErr w:type="spellStart"/>
-          <w:r>
-            <w:rPr>
-              <w:rFonts w:ascii="Exo" w:eastAsia="Times New Roman" w:hAnsi="Exo"/>
-              <w:color w:val="000000"/>
-              <w:sz w:val="20"/>
-              <w:szCs w:val="20"/>
-            </w:rPr>
-            <w:t>of</w:t>
-          </w:r>
-          <w:proofErr w:type="spellEnd"/>
-          <w:r>
-            <w:rPr>
-              <w:rFonts w:ascii="Exo" w:eastAsia="Times New Roman" w:hAnsi="Exo"/>
-              <w:color w:val="000000"/>
-              <w:sz w:val="20"/>
-              <w:szCs w:val="20"/>
-            </w:rPr>
-            <w:t xml:space="preserve"> </w:t>
-          </w:r>
-          <w:proofErr w:type="spellStart"/>
-          <w:r>
-            <w:rPr>
-              <w:rFonts w:ascii="Exo" w:eastAsia="Times New Roman" w:hAnsi="Exo"/>
-              <w:color w:val="000000"/>
-              <w:sz w:val="20"/>
-              <w:szCs w:val="20"/>
-            </w:rPr>
-            <w:t>health</w:t>
-          </w:r>
-          <w:proofErr w:type="spellEnd"/>
-          <w:r>
-            <w:rPr>
-              <w:rFonts w:ascii="Exo" w:eastAsia="Times New Roman" w:hAnsi="Exo"/>
-              <w:color w:val="000000"/>
-              <w:sz w:val="20"/>
-              <w:szCs w:val="20"/>
-            </w:rPr>
-            <w:t xml:space="preserve"> </w:t>
-          </w:r>
-          <w:proofErr w:type="spellStart"/>
-          <w:r>
-            <w:rPr>
-              <w:rFonts w:ascii="Exo" w:eastAsia="Times New Roman" w:hAnsi="Exo"/>
-              <w:color w:val="000000"/>
-              <w:sz w:val="20"/>
-              <w:szCs w:val="20"/>
-            </w:rPr>
-            <w:t>workforce</w:t>
-          </w:r>
-          <w:proofErr w:type="spellEnd"/>
-          <w:r>
-            <w:rPr>
-              <w:rFonts w:ascii="Exo" w:eastAsia="Times New Roman" w:hAnsi="Exo"/>
-              <w:color w:val="000000"/>
-              <w:sz w:val="20"/>
-              <w:szCs w:val="20"/>
-            </w:rPr>
-            <w:t xml:space="preserve"> data </w:t>
-          </w:r>
-          <w:proofErr w:type="spellStart"/>
-          <w:r>
-            <w:rPr>
-              <w:rFonts w:ascii="Exo" w:eastAsia="Times New Roman" w:hAnsi="Exo"/>
-              <w:color w:val="000000"/>
-              <w:sz w:val="20"/>
-              <w:szCs w:val="20"/>
-            </w:rPr>
-            <w:t>and</w:t>
-          </w:r>
-          <w:proofErr w:type="spellEnd"/>
-          <w:r>
-            <w:rPr>
-              <w:rFonts w:ascii="Exo" w:eastAsia="Times New Roman" w:hAnsi="Exo"/>
-              <w:color w:val="000000"/>
-              <w:sz w:val="20"/>
-              <w:szCs w:val="20"/>
-            </w:rPr>
-            <w:t xml:space="preserve"> </w:t>
-          </w:r>
-          <w:proofErr w:type="spellStart"/>
-          <w:r>
-            <w:rPr>
-              <w:rFonts w:ascii="Exo" w:eastAsia="Times New Roman" w:hAnsi="Exo"/>
-              <w:color w:val="000000"/>
-              <w:sz w:val="20"/>
-              <w:szCs w:val="20"/>
-            </w:rPr>
-            <w:t>information</w:t>
-          </w:r>
-          <w:proofErr w:type="spellEnd"/>
-          <w:r>
-            <w:rPr>
-              <w:rFonts w:ascii="Exo" w:eastAsia="Times New Roman" w:hAnsi="Exo"/>
-              <w:color w:val="000000"/>
-              <w:sz w:val="20"/>
-              <w:szCs w:val="20"/>
-            </w:rPr>
-            <w:t>: a handbook. Geneva: WHO; 2023.</w:t>
+            <w:t>World Health Organization. Strengthening the collection, analysis and use of health workforce data and information: a handbook. Geneva: WHO; 2023.</w:t>
           </w:r>
         </w:p>
         <w:p>
@@ -6980,7 +5455,6 @@
             </w:rPr>
             <w:tab/>
           </w:r>
-          <w:proofErr w:type="spellStart"/>
           <w:r>
             <w:rPr>
               <w:rFonts w:ascii="Exo" w:eastAsia="Times New Roman" w:hAnsi="Exo"/>
@@ -6988,17 +5462,7 @@
               <w:sz w:val="20"/>
               <w:szCs w:val="20"/>
             </w:rPr>
-            <w:t>Girardi</w:t>
-          </w:r>
-          <w:proofErr w:type="spellEnd"/>
-          <w:r>
-            <w:rPr>
-              <w:rFonts w:ascii="Exo" w:eastAsia="Times New Roman" w:hAnsi="Exo"/>
-              <w:color w:val="000000"/>
-              <w:sz w:val="20"/>
-              <w:szCs w:val="20"/>
-            </w:rPr>
-            <w:t xml:space="preserve"> SN, Carvalho CL, Araújo JF, Farah JM, der Maas L</w:t>
+            <w:t>Girardi SN, Carvalho CL, Araújo JF, Farah JM, der Maas L</w:t>
           </w:r>
           <w:r>
             <w:rPr>
@@ -7025,87 +5489,7 @@
               <w:sz w:val="20"/>
               <w:szCs w:val="20"/>
             </w:rPr>
-            <w:t xml:space="preserve">Índice de escassez de médicos no Brasil: estudo exploratório no âmbito da Atenção Primária. In: </w:t>
-          </w:r>
-          <w:proofErr w:type="spellStart"/>
-          <w:r>
-            <w:rPr>
-              <w:rFonts w:ascii="Exo" w:eastAsia="Times New Roman" w:hAnsi="Exo"/>
-              <w:color w:val="000000"/>
-              <w:sz w:val="20"/>
-              <w:szCs w:val="20"/>
-            </w:rPr>
-            <w:t>Pierantoni</w:t>
-          </w:r>
-          <w:proofErr w:type="spellEnd"/>
-          <w:r>
-            <w:rPr>
-              <w:rFonts w:ascii="Exo" w:eastAsia="Times New Roman" w:hAnsi="Exo"/>
-              <w:color w:val="000000"/>
-              <w:sz w:val="20"/>
-              <w:szCs w:val="20"/>
-            </w:rPr>
-            <w:t xml:space="preserve"> CR, Dal </w:t>
-          </w:r>
-          <w:proofErr w:type="spellStart"/>
-          <w:r>
-            <w:rPr>
-              <w:rFonts w:ascii="Exo" w:eastAsia="Times New Roman" w:hAnsi="Exo"/>
-              <w:color w:val="000000"/>
-              <w:sz w:val="20"/>
-              <w:szCs w:val="20"/>
-            </w:rPr>
-            <w:t>Poz</w:t>
-          </w:r>
-          <w:proofErr w:type="spellEnd"/>
-          <w:r>
-            <w:rPr>
-              <w:rFonts w:ascii="Exo" w:eastAsia="Times New Roman" w:hAnsi="Exo"/>
-              <w:color w:val="000000"/>
-              <w:sz w:val="20"/>
-              <w:szCs w:val="20"/>
-            </w:rPr>
-            <w:t xml:space="preserve"> MR, França T, organizadores. O trabalho em saúde: abordagens quantitativas e qualitativas. Rio de Janeiro: </w:t>
-          </w:r>
-          <w:proofErr w:type="spellStart"/>
-          <w:r>
-            <w:rPr>
-              <w:rFonts w:ascii="Exo" w:eastAsia="Times New Roman" w:hAnsi="Exo"/>
-              <w:color w:val="000000"/>
-              <w:sz w:val="20"/>
-              <w:szCs w:val="20"/>
-            </w:rPr>
-            <w:t>Cepesc</w:t>
-          </w:r>
-          <w:proofErr w:type="spellEnd"/>
-          <w:r>
-            <w:rPr>
-              <w:rFonts w:ascii="Exo" w:eastAsia="Times New Roman" w:hAnsi="Exo"/>
-              <w:color w:val="000000"/>
-              <w:sz w:val="20"/>
-              <w:szCs w:val="20"/>
-            </w:rPr>
-            <w:t xml:space="preserve">/IMS/UERJ, </w:t>
-          </w:r>
-          <w:proofErr w:type="spellStart"/>
-          <w:r>
-            <w:rPr>
-              <w:rFonts w:ascii="Exo" w:eastAsia="Times New Roman" w:hAnsi="Exo"/>
-              <w:color w:val="000000"/>
-              <w:sz w:val="20"/>
-              <w:szCs w:val="20"/>
-            </w:rPr>
-            <w:t>ObservaRH</w:t>
-          </w:r>
-          <w:proofErr w:type="spellEnd"/>
-          <w:r>
-            <w:rPr>
-              <w:rFonts w:ascii="Exo" w:eastAsia="Times New Roman" w:hAnsi="Exo"/>
-              <w:color w:val="000000"/>
-              <w:sz w:val="20"/>
-              <w:szCs w:val="20"/>
-            </w:rPr>
-            <w:t>; 2011. p. 171-86.</w:t>
+            <w:t>Índice de escassez de médicos no Brasil: estudo exploratório no âmbito da Atenção Primária. In: Pierantoni CR, Dal Poz MR, França T, organizadores. O trabalho em saúde: abordagens quantitativas e qualitativas. Rio de Janeiro: Cepesc/IMS/UERJ, ObservaRH; 2011. p. 171-86.</w:t>
           </w:r>
         </w:p>
         <w:p>
@@ -7139,7 +5523,6 @@
             </w:rPr>
             <w:tab/>
           </w:r>
-          <w:proofErr w:type="spellStart"/>
           <w:r>
             <w:rPr>
               <w:rFonts w:ascii="Exo" w:eastAsia="Times New Roman" w:hAnsi="Exo"/>
@@ -7147,217 +5530,7 @@
               <w:sz w:val="20"/>
               <w:szCs w:val="20"/>
             </w:rPr>
-            <w:t>Bruckner</w:t>
-          </w:r>
-          <w:proofErr w:type="spellEnd"/>
-          <w:r>
-            <w:rPr>
-              <w:rFonts w:ascii="Exo" w:eastAsia="Times New Roman" w:hAnsi="Exo"/>
-              <w:color w:val="000000"/>
-              <w:sz w:val="20"/>
-              <w:szCs w:val="20"/>
-            </w:rPr>
-            <w:t xml:space="preserve"> TA, </w:t>
-          </w:r>
-          <w:proofErr w:type="spellStart"/>
-          <w:r>
-            <w:rPr>
-              <w:rFonts w:ascii="Exo" w:eastAsia="Times New Roman" w:hAnsi="Exo"/>
-              <w:color w:val="000000"/>
-              <w:sz w:val="20"/>
-              <w:szCs w:val="20"/>
-            </w:rPr>
-            <w:t>Scheffler</w:t>
-          </w:r>
-          <w:proofErr w:type="spellEnd"/>
-          <w:r>
-            <w:rPr>
-              <w:rFonts w:ascii="Exo" w:eastAsia="Times New Roman" w:hAnsi="Exo"/>
-              <w:color w:val="000000"/>
-              <w:sz w:val="20"/>
-              <w:szCs w:val="20"/>
-            </w:rPr>
-            <w:t xml:space="preserve"> RM, </w:t>
-          </w:r>
-          <w:proofErr w:type="spellStart"/>
-          <w:r>
-            <w:rPr>
-              <w:rFonts w:ascii="Exo" w:eastAsia="Times New Roman" w:hAnsi="Exo"/>
-              <w:color w:val="000000"/>
-              <w:sz w:val="20"/>
-              <w:szCs w:val="20"/>
-            </w:rPr>
-            <w:t>Shen</w:t>
-          </w:r>
-          <w:proofErr w:type="spellEnd"/>
-          <w:r>
-            <w:rPr>
-              <w:rFonts w:ascii="Exo" w:eastAsia="Times New Roman" w:hAnsi="Exo"/>
-              <w:color w:val="000000"/>
-              <w:sz w:val="20"/>
-              <w:szCs w:val="20"/>
-            </w:rPr>
-            <w:t xml:space="preserve"> G, </w:t>
-          </w:r>
-          <w:proofErr w:type="spellStart"/>
-          <w:r>
-            <w:rPr>
-              <w:rFonts w:ascii="Exo" w:eastAsia="Times New Roman" w:hAnsi="Exo"/>
-              <w:color w:val="000000"/>
-              <w:sz w:val="20"/>
-              <w:szCs w:val="20"/>
-            </w:rPr>
-            <w:t>Yoon</w:t>
-          </w:r>
-          <w:proofErr w:type="spellEnd"/>
-          <w:r>
-            <w:rPr>
-              <w:rFonts w:ascii="Exo" w:eastAsia="Times New Roman" w:hAnsi="Exo"/>
-              <w:color w:val="000000"/>
-              <w:sz w:val="20"/>
-              <w:szCs w:val="20"/>
-            </w:rPr>
-            <w:t xml:space="preserve"> J, </w:t>
-          </w:r>
-          <w:proofErr w:type="spellStart"/>
-          <w:r>
-            <w:rPr>
-              <w:rFonts w:ascii="Exo" w:eastAsia="Times New Roman" w:hAnsi="Exo"/>
-              <w:color w:val="000000"/>
-              <w:sz w:val="20"/>
-              <w:szCs w:val="20"/>
-            </w:rPr>
-            <w:t>Chisholm</w:t>
-          </w:r>
-          <w:proofErr w:type="spellEnd"/>
-          <w:r>
-            <w:rPr>
-              <w:rFonts w:ascii="Exo" w:eastAsia="Times New Roman" w:hAnsi="Exo"/>
-              <w:color w:val="000000"/>
-              <w:sz w:val="20"/>
-              <w:szCs w:val="20"/>
-            </w:rPr>
-            <w:t xml:space="preserve"> D, Morris J, et al. The mental </w:t>
-          </w:r>
-          <w:proofErr w:type="spellStart"/>
-          <w:r>
-            <w:rPr>
-              <w:rFonts w:ascii="Exo" w:eastAsia="Times New Roman" w:hAnsi="Exo"/>
-              <w:color w:val="000000"/>
-              <w:sz w:val="20"/>
-              <w:szCs w:val="20"/>
-            </w:rPr>
-            <w:t>health</w:t>
-          </w:r>
-          <w:proofErr w:type="spellEnd"/>
-          <w:r>
-            <w:rPr>
-              <w:rFonts w:ascii="Exo" w:eastAsia="Times New Roman" w:hAnsi="Exo"/>
-              <w:color w:val="000000"/>
-              <w:sz w:val="20"/>
-              <w:szCs w:val="20"/>
-            </w:rPr>
-            <w:t xml:space="preserve"> </w:t>
-          </w:r>
-          <w:proofErr w:type="spellStart"/>
-          <w:r>
-            <w:rPr>
-              <w:rFonts w:ascii="Exo" w:eastAsia="Times New Roman" w:hAnsi="Exo"/>
-              <w:color w:val="000000"/>
-              <w:sz w:val="20"/>
-              <w:szCs w:val="20"/>
-            </w:rPr>
-            <w:t>workforce</w:t>
-          </w:r>
-          <w:proofErr w:type="spellEnd"/>
-          <w:r>
-            <w:rPr>
-              <w:rFonts w:ascii="Exo" w:eastAsia="Times New Roman" w:hAnsi="Exo"/>
-              <w:color w:val="000000"/>
-              <w:sz w:val="20"/>
-              <w:szCs w:val="20"/>
-            </w:rPr>
-            <w:t xml:space="preserve"> gap in </w:t>
-          </w:r>
-          <w:proofErr w:type="spellStart"/>
-          <w:r>
-            <w:rPr>
-              <w:rFonts w:ascii="Exo" w:eastAsia="Times New Roman" w:hAnsi="Exo"/>
-              <w:color w:val="000000"/>
-              <w:sz w:val="20"/>
-              <w:szCs w:val="20"/>
-            </w:rPr>
-            <w:t>low</w:t>
-          </w:r>
-          <w:proofErr w:type="spellEnd"/>
-          <w:r>
-            <w:rPr>
-              <w:rFonts w:ascii="Exo" w:eastAsia="Times New Roman" w:hAnsi="Exo"/>
-              <w:color w:val="000000"/>
-              <w:sz w:val="20"/>
-              <w:szCs w:val="20"/>
-            </w:rPr>
-            <w:t xml:space="preserve">- </w:t>
-          </w:r>
-          <w:proofErr w:type="spellStart"/>
-          <w:r>
-            <w:rPr>
-              <w:rFonts w:ascii="Exo" w:eastAsia="Times New Roman" w:hAnsi="Exo"/>
-              <w:color w:val="000000"/>
-              <w:sz w:val="20"/>
-              <w:szCs w:val="20"/>
-            </w:rPr>
-            <w:t>and</w:t>
-          </w:r>
-          <w:proofErr w:type="spellEnd"/>
-          <w:r>
-            <w:rPr>
-              <w:rFonts w:ascii="Exo" w:eastAsia="Times New Roman" w:hAnsi="Exo"/>
-              <w:color w:val="000000"/>
-              <w:sz w:val="20"/>
-              <w:szCs w:val="20"/>
-            </w:rPr>
-            <w:t xml:space="preserve"> </w:t>
-          </w:r>
-          <w:proofErr w:type="spellStart"/>
-          <w:r>
-            <w:rPr>
-              <w:rFonts w:ascii="Exo" w:eastAsia="Times New Roman" w:hAnsi="Exo"/>
-              <w:color w:val="000000"/>
-              <w:sz w:val="20"/>
-              <w:szCs w:val="20"/>
-            </w:rPr>
-            <w:t>middle</w:t>
-          </w:r>
-          <w:proofErr w:type="spellEnd"/>
-          <w:r>
-            <w:rPr>
-              <w:rFonts w:ascii="Exo" w:eastAsia="Times New Roman" w:hAnsi="Exo"/>
-              <w:color w:val="000000"/>
-              <w:sz w:val="20"/>
-              <w:szCs w:val="20"/>
-            </w:rPr>
-            <w:t xml:space="preserve">-income countries: a </w:t>
-          </w:r>
-          <w:proofErr w:type="spellStart"/>
-          <w:r>
-            <w:rPr>
-              <w:rFonts w:ascii="Exo" w:eastAsia="Times New Roman" w:hAnsi="Exo"/>
-              <w:color w:val="000000"/>
-              <w:sz w:val="20"/>
-              <w:szCs w:val="20"/>
-            </w:rPr>
-            <w:t>needs-based</w:t>
-          </w:r>
-          <w:proofErr w:type="spellEnd"/>
-          <w:r>
-            <w:rPr>
-              <w:rFonts w:ascii="Exo" w:eastAsia="Times New Roman" w:hAnsi="Exo"/>
-              <w:color w:val="000000"/>
-              <w:sz w:val="20"/>
-              <w:szCs w:val="20"/>
-            </w:rPr>
-            <w:t xml:space="preserve"> approach. Bull World Health Organ. 2011;89:184-94.</w:t>
+            <w:t>Bruckner TA, Scheffler RM, Shen G, Yoon J, Chisholm D, Morris J, et al. The mental health workforce gap in low- and middle-income countries: a needs-based approach. Bull World Health Organ. 2011;89:184-94.</w:t>
           </w:r>
         </w:p>
         <w:p>
@@ -7391,7 +5564,6 @@
             </w:rPr>
             <w:tab/>
           </w:r>
-          <w:proofErr w:type="spellStart"/>
           <w:r>
             <w:rPr>
               <w:rFonts w:ascii="Exo" w:eastAsia="Times New Roman" w:hAnsi="Exo"/>
@@ -7399,337 +5571,7 @@
               <w:sz w:val="20"/>
               <w:szCs w:val="20"/>
             </w:rPr>
-            <w:t>Ayudina</w:t>
-          </w:r>
-          <w:proofErr w:type="spellEnd"/>
-          <w:r>
-            <w:rPr>
-              <w:rFonts w:ascii="Exo" w:eastAsia="Times New Roman" w:hAnsi="Exo"/>
-              <w:color w:val="000000"/>
-              <w:sz w:val="20"/>
-              <w:szCs w:val="20"/>
-            </w:rPr>
-            <w:t xml:space="preserve"> Y, Sudirman S, </w:t>
-          </w:r>
-          <w:proofErr w:type="spellStart"/>
-          <w:r>
-            <w:rPr>
-              <w:rFonts w:ascii="Exo" w:eastAsia="Times New Roman" w:hAnsi="Exo"/>
-              <w:color w:val="000000"/>
-              <w:sz w:val="20"/>
-              <w:szCs w:val="20"/>
-            </w:rPr>
-            <w:t>Nurjanah</w:t>
-          </w:r>
-          <w:proofErr w:type="spellEnd"/>
-          <w:r>
-            <w:rPr>
-              <w:rFonts w:ascii="Exo" w:eastAsia="Times New Roman" w:hAnsi="Exo"/>
-              <w:color w:val="000000"/>
-              <w:sz w:val="20"/>
-              <w:szCs w:val="20"/>
-            </w:rPr>
-            <w:t xml:space="preserve"> N. </w:t>
-          </w:r>
-          <w:proofErr w:type="spellStart"/>
-          <w:r>
-            <w:rPr>
-              <w:rFonts w:ascii="Exo" w:eastAsia="Times New Roman" w:hAnsi="Exo"/>
-              <w:color w:val="000000"/>
-              <w:sz w:val="20"/>
-              <w:szCs w:val="20"/>
-            </w:rPr>
-            <w:t>Analysis</w:t>
-          </w:r>
-          <w:proofErr w:type="spellEnd"/>
-          <w:r>
-            <w:rPr>
-              <w:rFonts w:ascii="Exo" w:eastAsia="Times New Roman" w:hAnsi="Exo"/>
-              <w:color w:val="000000"/>
-              <w:sz w:val="20"/>
-              <w:szCs w:val="20"/>
-            </w:rPr>
-            <w:t xml:space="preserve"> </w:t>
-          </w:r>
-          <w:proofErr w:type="spellStart"/>
-          <w:r>
-            <w:rPr>
-              <w:rFonts w:ascii="Exo" w:eastAsia="Times New Roman" w:hAnsi="Exo"/>
-              <w:color w:val="000000"/>
-              <w:sz w:val="20"/>
-              <w:szCs w:val="20"/>
-            </w:rPr>
-            <w:t>of</w:t>
-          </w:r>
-          <w:proofErr w:type="spellEnd"/>
-          <w:r>
-            <w:rPr>
-              <w:rFonts w:ascii="Exo" w:eastAsia="Times New Roman" w:hAnsi="Exo"/>
-              <w:color w:val="000000"/>
-              <w:sz w:val="20"/>
-              <w:szCs w:val="20"/>
-            </w:rPr>
-            <w:t xml:space="preserve"> </w:t>
-          </w:r>
-          <w:proofErr w:type="spellStart"/>
-          <w:r>
-            <w:rPr>
-              <w:rFonts w:ascii="Exo" w:eastAsia="Times New Roman" w:hAnsi="Exo"/>
-              <w:color w:val="000000"/>
-              <w:sz w:val="20"/>
-              <w:szCs w:val="20"/>
-            </w:rPr>
-            <w:t>job</w:t>
-          </w:r>
-          <w:proofErr w:type="spellEnd"/>
-          <w:r>
-            <w:rPr>
-              <w:rFonts w:ascii="Exo" w:eastAsia="Times New Roman" w:hAnsi="Exo"/>
-              <w:color w:val="000000"/>
-              <w:sz w:val="20"/>
-              <w:szCs w:val="20"/>
-            </w:rPr>
-            <w:t xml:space="preserve"> </w:t>
-          </w:r>
-          <w:proofErr w:type="spellStart"/>
-          <w:r>
-            <w:rPr>
-              <w:rFonts w:ascii="Exo" w:eastAsia="Times New Roman" w:hAnsi="Exo"/>
-              <w:color w:val="000000"/>
-              <w:sz w:val="20"/>
-              <w:szCs w:val="20"/>
-            </w:rPr>
-            <w:t>burden</w:t>
-          </w:r>
-          <w:proofErr w:type="spellEnd"/>
-          <w:r>
-            <w:rPr>
-              <w:rFonts w:ascii="Exo" w:eastAsia="Times New Roman" w:hAnsi="Exo"/>
-              <w:color w:val="000000"/>
-              <w:sz w:val="20"/>
-              <w:szCs w:val="20"/>
-            </w:rPr>
-            <w:t xml:space="preserve"> </w:t>
-          </w:r>
-          <w:proofErr w:type="spellStart"/>
-          <w:r>
-            <w:rPr>
-              <w:rFonts w:ascii="Exo" w:eastAsia="Times New Roman" w:hAnsi="Exo"/>
-              <w:color w:val="000000"/>
-              <w:sz w:val="20"/>
-              <w:szCs w:val="20"/>
-            </w:rPr>
-            <w:t>using</w:t>
-          </w:r>
-          <w:proofErr w:type="spellEnd"/>
-          <w:r>
-            <w:rPr>
-              <w:rFonts w:ascii="Exo" w:eastAsia="Times New Roman" w:hAnsi="Exo"/>
-              <w:color w:val="000000"/>
-              <w:sz w:val="20"/>
-              <w:szCs w:val="20"/>
-            </w:rPr>
-            <w:t xml:space="preserve"> </w:t>
-          </w:r>
-          <w:proofErr w:type="spellStart"/>
-          <w:r>
-            <w:rPr>
-              <w:rFonts w:ascii="Exo" w:eastAsia="Times New Roman" w:hAnsi="Exo"/>
-              <w:color w:val="000000"/>
-              <w:sz w:val="20"/>
-              <w:szCs w:val="20"/>
-            </w:rPr>
-            <w:t>method</w:t>
-          </w:r>
-          <w:proofErr w:type="spellEnd"/>
-          <w:r>
-            <w:rPr>
-              <w:rFonts w:ascii="Exo" w:eastAsia="Times New Roman" w:hAnsi="Exo"/>
-              <w:color w:val="000000"/>
-              <w:sz w:val="20"/>
-              <w:szCs w:val="20"/>
-            </w:rPr>
-            <w:t xml:space="preserve"> </w:t>
-          </w:r>
-          <w:proofErr w:type="spellStart"/>
-          <w:r>
-            <w:rPr>
-              <w:rFonts w:ascii="Exo" w:eastAsia="Times New Roman" w:hAnsi="Exo"/>
-              <w:color w:val="000000"/>
-              <w:sz w:val="20"/>
-              <w:szCs w:val="20"/>
-            </w:rPr>
-            <w:t>of</w:t>
-          </w:r>
-          <w:proofErr w:type="spellEnd"/>
-          <w:r>
-            <w:rPr>
-              <w:rFonts w:ascii="Exo" w:eastAsia="Times New Roman" w:hAnsi="Exo"/>
-              <w:color w:val="000000"/>
-              <w:sz w:val="20"/>
-              <w:szCs w:val="20"/>
-            </w:rPr>
-            <w:t xml:space="preserve"> FTE (Full Time </w:t>
-          </w:r>
-          <w:proofErr w:type="spellStart"/>
-          <w:r>
-            <w:rPr>
-              <w:rFonts w:ascii="Exo" w:eastAsia="Times New Roman" w:hAnsi="Exo"/>
-              <w:color w:val="000000"/>
-              <w:sz w:val="20"/>
-              <w:szCs w:val="20"/>
-            </w:rPr>
-            <w:t>Equivalent</w:t>
-          </w:r>
-          <w:proofErr w:type="spellEnd"/>
-          <w:r>
-            <w:rPr>
-              <w:rFonts w:ascii="Exo" w:eastAsia="Times New Roman" w:hAnsi="Exo"/>
-              <w:color w:val="000000"/>
-              <w:sz w:val="20"/>
-              <w:szCs w:val="20"/>
-            </w:rPr>
-            <w:t xml:space="preserve">) </w:t>
-          </w:r>
-          <w:proofErr w:type="spellStart"/>
-          <w:r>
-            <w:rPr>
-              <w:rFonts w:ascii="Exo" w:eastAsia="Times New Roman" w:hAnsi="Exo"/>
-              <w:color w:val="000000"/>
-              <w:sz w:val="20"/>
-              <w:szCs w:val="20"/>
-            </w:rPr>
-            <w:t>at</w:t>
-          </w:r>
-          <w:proofErr w:type="spellEnd"/>
-          <w:r>
-            <w:rPr>
-              <w:rFonts w:ascii="Exo" w:eastAsia="Times New Roman" w:hAnsi="Exo"/>
-              <w:color w:val="000000"/>
-              <w:sz w:val="20"/>
-              <w:szCs w:val="20"/>
-            </w:rPr>
-            <w:t xml:space="preserve"> </w:t>
-          </w:r>
-          <w:proofErr w:type="spellStart"/>
-          <w:r>
-            <w:rPr>
-              <w:rFonts w:ascii="Exo" w:eastAsia="Times New Roman" w:hAnsi="Exo"/>
-              <w:color w:val="000000"/>
-              <w:sz w:val="20"/>
-              <w:szCs w:val="20"/>
-            </w:rPr>
-            <w:t>Puskesmas</w:t>
-          </w:r>
-          <w:proofErr w:type="spellEnd"/>
-          <w:r>
-            <w:rPr>
-              <w:rFonts w:ascii="Exo" w:eastAsia="Times New Roman" w:hAnsi="Exo"/>
-              <w:color w:val="000000"/>
-              <w:sz w:val="20"/>
-              <w:szCs w:val="20"/>
-            </w:rPr>
-            <w:t xml:space="preserve"> </w:t>
-          </w:r>
-          <w:proofErr w:type="spellStart"/>
-          <w:r>
-            <w:rPr>
-              <w:rFonts w:ascii="Exo" w:eastAsia="Times New Roman" w:hAnsi="Exo"/>
-              <w:color w:val="000000"/>
-              <w:sz w:val="20"/>
-              <w:szCs w:val="20"/>
-            </w:rPr>
-            <w:t>Pantoloan</w:t>
-          </w:r>
-          <w:proofErr w:type="spellEnd"/>
-          <w:r>
-            <w:rPr>
-              <w:rFonts w:ascii="Exo" w:eastAsia="Times New Roman" w:hAnsi="Exo"/>
-              <w:color w:val="000000"/>
-              <w:sz w:val="20"/>
-              <w:szCs w:val="20"/>
-            </w:rPr>
-            <w:t xml:space="preserve">. </w:t>
-          </w:r>
-          <w:proofErr w:type="spellStart"/>
-          <w:r>
-            <w:rPr>
-              <w:rFonts w:ascii="Exo" w:eastAsia="Times New Roman" w:hAnsi="Exo"/>
-              <w:color w:val="000000"/>
-              <w:sz w:val="20"/>
-              <w:szCs w:val="20"/>
-            </w:rPr>
-            <w:t>Int</w:t>
-          </w:r>
-          <w:proofErr w:type="spellEnd"/>
-          <w:r>
-            <w:rPr>
-              <w:rFonts w:ascii="Exo" w:eastAsia="Times New Roman" w:hAnsi="Exo"/>
-              <w:color w:val="000000"/>
-              <w:sz w:val="20"/>
-              <w:szCs w:val="20"/>
-            </w:rPr>
-            <w:t xml:space="preserve"> J Health </w:t>
-          </w:r>
-          <w:proofErr w:type="spellStart"/>
-          <w:r>
-            <w:rPr>
-              <w:rFonts w:ascii="Exo" w:eastAsia="Times New Roman" w:hAnsi="Exo"/>
-              <w:color w:val="000000"/>
-              <w:sz w:val="20"/>
-              <w:szCs w:val="20"/>
-            </w:rPr>
-            <w:t>Econ</w:t>
-          </w:r>
-          <w:proofErr w:type="spellEnd"/>
-          <w:r>
-            <w:rPr>
-              <w:rFonts w:ascii="Exo" w:eastAsia="Times New Roman" w:hAnsi="Exo"/>
-              <w:color w:val="000000"/>
-              <w:sz w:val="20"/>
-              <w:szCs w:val="20"/>
-            </w:rPr>
-            <w:t xml:space="preserve"> </w:t>
-          </w:r>
-          <w:proofErr w:type="spellStart"/>
-          <w:r>
-            <w:rPr>
-              <w:rFonts w:ascii="Exo" w:eastAsia="Times New Roman" w:hAnsi="Exo"/>
-              <w:color w:val="000000"/>
-              <w:sz w:val="20"/>
-              <w:szCs w:val="20"/>
-            </w:rPr>
-            <w:t>Soc</w:t>
-          </w:r>
-          <w:proofErr w:type="spellEnd"/>
-          <w:r>
-            <w:rPr>
-              <w:rFonts w:ascii="Exo" w:eastAsia="Times New Roman" w:hAnsi="Exo"/>
-              <w:color w:val="000000"/>
-              <w:sz w:val="20"/>
-              <w:szCs w:val="20"/>
-            </w:rPr>
-            <w:t xml:space="preserve"> </w:t>
-          </w:r>
-          <w:proofErr w:type="spellStart"/>
-          <w:r>
-            <w:rPr>
-              <w:rFonts w:ascii="Exo" w:eastAsia="Times New Roman" w:hAnsi="Exo"/>
-              <w:color w:val="000000"/>
-              <w:sz w:val="20"/>
-              <w:szCs w:val="20"/>
-            </w:rPr>
-            <w:t>Sci</w:t>
-          </w:r>
-          <w:proofErr w:type="spellEnd"/>
-          <w:r>
-            <w:rPr>
-              <w:rFonts w:ascii="Exo" w:eastAsia="Times New Roman" w:hAnsi="Exo"/>
-              <w:color w:val="000000"/>
-              <w:sz w:val="20"/>
-              <w:szCs w:val="20"/>
-            </w:rPr>
-            <w:t>. 2021;3(3):214-20.</w:t>
+            <w:t>Ayudina Y, Sudirman S, Nurjanah N. Analysis of job burden using method of FTE (Full Time Equivalent) at Puskesmas Pantoloan. Int J Health Econ Soc Sci. 2021;3(3):214-20.</w:t>
           </w:r>
         </w:p>
       </w:sdtContent>
@@ -8036,7 +5878,6 @@
         <w:szCs w:val="20"/>
       </w:rPr>
     </w:pPr>
-    <w:proofErr w:type="spellStart"/>
     <w:r>
       <w:rPr>
         <w:rFonts w:ascii="Amsi Pro Thin" w:eastAsiaTheme="majorEastAsia" w:hAnsi="Amsi Pro Thin" w:cstheme="majorBidi"/>
@@ -8045,31 +5886,8 @@
         <w:szCs w:val="18"/>
         <w:lang w:val="en-US"/>
       </w:rPr>
-      <w:t>Versão</w:t>
+      <w:t>Versão para homologação</w:t>
     </w:r>
-    <w:proofErr w:type="spellEnd"/>
-    <w:r>
-      <w:rPr>
-        <w:rFonts w:ascii="Amsi Pro Thin" w:eastAsiaTheme="majorEastAsia" w:hAnsi="Amsi Pro Thin" w:cstheme="majorBidi"/>
-        <w:color w:val="666666"/>
-        <w:sz w:val="18"/>
-        <w:szCs w:val="18"/>
-        <w:lang w:val="en-US"/>
-      </w:rPr>
-      <w:t xml:space="preserve"> para </w:t>
-    </w:r>
-    <w:proofErr w:type="spellStart"/>
-    <w:r>
-      <w:rPr>
-        <w:rFonts w:ascii="Amsi Pro Thin" w:eastAsiaTheme="majorEastAsia" w:hAnsi="Amsi Pro Thin" w:cstheme="majorBidi"/>
-        <w:color w:val="666666"/>
-        <w:sz w:val="18"/>
-        <w:szCs w:val="18"/>
-        <w:lang w:val="en-US"/>
-      </w:rPr>
-      <w:t>homologação</w:t>
-    </w:r>
-    <w:proofErr w:type="spellEnd"/>
   </w:p>
 </w:hdr>
 </file>
@@ -13514,6 +11332,7 @@
     <w:rsid w:val="000337B4"/>
     <w:rsid w:val="000A4C36"/>
     <w:rsid w:val="000D47C8"/>
+    <w:rsid w:val="00186D2A"/>
     <w:rsid w:val="001E1F13"/>
     <w:rsid w:val="00201B4E"/>
     <w:rsid w:val="003B4519"/>
